--- a/Docs/Plan_van_Aanpak/PlanVanAanpak_Fourtwenty.docx
+++ b/Docs/Plan_van_Aanpak/PlanVanAanpak_Fourtwenty.docx
@@ -569,7 +569,19 @@
                         <w:sz w:val="24"/>
                         <w:szCs w:val="24"/>
                       </w:rPr>
-                      <w:t>BaRroc IT</w:t>
+                      <w:t>Barroc-</w:t>
+                    </w:r>
+                    <w:r>
+                      <w:rPr>
+                        <w:rFonts w:ascii="Arial" w:hAnsi="Arial" w:cs="Arial"/>
+                        <w:b/>
+                        <w:bCs/>
+                        <w:caps/>
+                        <w:color w:val="76923C" w:themeColor="accent3" w:themeShade="BF"/>
+                        <w:sz w:val="24"/>
+                        <w:szCs w:val="24"/>
+                      </w:rPr>
+                      <w:t>IT</w:t>
                     </w:r>
                   </w:sdtContent>
                 </w:sdt>
@@ -664,7 +676,7 @@
       <w:pPr>
         <w:pStyle w:val="Kop1"/>
       </w:pPr>
-      <w:bookmarkStart w:id="0" w:name="_Toc398796154"/>
+      <w:bookmarkStart w:id="0" w:name="_Toc398887697"/>
       <w:r>
         <w:lastRenderedPageBreak/>
         <w:t>Inhoudsopgave</w:t>
@@ -705,10 +717,12 @@
           <w:pPr>
             <w:pStyle w:val="Inhopg1"/>
             <w:tabs>
-              <w:tab w:val="right" w:leader="dot" w:pos="9062"/>
+              <w:tab w:val="right" w:leader="dot" w:pos="9060"/>
             </w:tabs>
             <w:rPr>
+              <w:rFonts w:eastAsiaTheme="minorEastAsia"/>
               <w:noProof/>
+              <w:lang w:eastAsia="nl-NL"/>
             </w:rPr>
           </w:pPr>
           <w:r>
@@ -720,7 +734,7 @@
           <w:r>
             <w:fldChar w:fldCharType="separate"/>
           </w:r>
-          <w:hyperlink w:anchor="_Toc398796154" w:history="1">
+          <w:hyperlink w:anchor="_Toc398887697" w:history="1">
             <w:r>
               <w:rPr>
                 <w:rStyle w:val="Hyperlink"/>
@@ -747,7 +761,7 @@
                 <w:noProof/>
                 <w:webHidden/>
               </w:rPr>
-              <w:instrText xml:space="preserve"> PAGEREF _Toc398796154 \h </w:instrText>
+              <w:instrText xml:space="preserve"> PAGEREF _Toc398887697 \h </w:instrText>
             </w:r>
             <w:r>
               <w:rPr>
@@ -782,19 +796,38 @@
           <w:pPr>
             <w:pStyle w:val="Inhopg1"/>
             <w:tabs>
-              <w:tab w:val="right" w:leader="dot" w:pos="9062"/>
+              <w:tab w:val="left" w:pos="440"/>
+              <w:tab w:val="right" w:leader="dot" w:pos="9060"/>
             </w:tabs>
             <w:rPr>
+              <w:rFonts w:eastAsiaTheme="minorEastAsia"/>
               <w:noProof/>
+              <w:lang w:eastAsia="nl-NL"/>
             </w:rPr>
           </w:pPr>
-          <w:hyperlink w:anchor="_Toc398796155" w:history="1">
+          <w:hyperlink w:anchor="_Toc398887698" w:history="1">
             <w:r>
               <w:rPr>
                 <w:rStyle w:val="Hyperlink"/>
                 <w:rFonts w:ascii="Arial" w:hAnsi="Arial" w:cs="Arial"/>
                 <w:noProof/>
               </w:rPr>
+              <w:t>1.</w:t>
+            </w:r>
+            <w:r>
+              <w:rPr>
+                <w:rFonts w:eastAsiaTheme="minorEastAsia"/>
+                <w:noProof/>
+                <w:lang w:eastAsia="nl-NL"/>
+              </w:rPr>
+              <w:tab/>
+            </w:r>
+            <w:r>
+              <w:rPr>
+                <w:rStyle w:val="Hyperlink"/>
+                <w:rFonts w:ascii="Arial" w:hAnsi="Arial" w:cs="Arial"/>
+                <w:noProof/>
+              </w:rPr>
               <w:t>Background</w:t>
             </w:r>
             <w:r>
@@ -816,7 +849,7 @@
                 <w:noProof/>
                 <w:webHidden/>
               </w:rPr>
-              <w:instrText xml:space="preserve"> PAGEREF _Toc398796155 \h </w:instrText>
+              <w:instrText xml:space="preserve"> PAGEREF _Toc398887698 \h </w:instrText>
             </w:r>
             <w:r>
               <w:rPr>
@@ -851,13 +884,15 @@
           <w:pPr>
             <w:pStyle w:val="Inhopg2"/>
             <w:tabs>
-              <w:tab w:val="right" w:leader="dot" w:pos="9062"/>
+              <w:tab w:val="right" w:leader="dot" w:pos="9060"/>
             </w:tabs>
             <w:rPr>
+              <w:rFonts w:eastAsiaTheme="minorEastAsia"/>
               <w:noProof/>
+              <w:lang w:eastAsia="nl-NL"/>
             </w:rPr>
           </w:pPr>
-          <w:hyperlink w:anchor="_Toc398796156" w:history="1">
+          <w:hyperlink w:anchor="_Toc398887699" w:history="1">
             <w:r>
               <w:rPr>
                 <w:rStyle w:val="Hyperlink"/>
@@ -885,7 +920,7 @@
                 <w:noProof/>
                 <w:webHidden/>
               </w:rPr>
-              <w:instrText xml:space="preserve"> PAGEREF _Toc398796156 \h </w:instrText>
+              <w:instrText xml:space="preserve"> PAGEREF _Toc398887699 \h </w:instrText>
             </w:r>
             <w:r>
               <w:rPr>
@@ -920,13 +955,15 @@
           <w:pPr>
             <w:pStyle w:val="Inhopg2"/>
             <w:tabs>
-              <w:tab w:val="right" w:leader="dot" w:pos="9062"/>
+              <w:tab w:val="right" w:leader="dot" w:pos="9060"/>
             </w:tabs>
             <w:rPr>
+              <w:rFonts w:eastAsiaTheme="minorEastAsia"/>
               <w:noProof/>
+              <w:lang w:eastAsia="nl-NL"/>
             </w:rPr>
           </w:pPr>
-          <w:hyperlink w:anchor="_Toc398796157" w:history="1">
+          <w:hyperlink w:anchor="_Toc398887700" w:history="1">
             <w:r>
               <w:rPr>
                 <w:rStyle w:val="Hyperlink"/>
@@ -954,7 +991,7 @@
                 <w:noProof/>
                 <w:webHidden/>
               </w:rPr>
-              <w:instrText xml:space="preserve"> PAGEREF _Toc398796157 \h </w:instrText>
+              <w:instrText xml:space="preserve"> PAGEREF _Toc398887700 \h </w:instrText>
             </w:r>
             <w:r>
               <w:rPr>
@@ -989,13 +1026,15 @@
           <w:pPr>
             <w:pStyle w:val="Inhopg2"/>
             <w:tabs>
-              <w:tab w:val="right" w:leader="dot" w:pos="9062"/>
+              <w:tab w:val="right" w:leader="dot" w:pos="9060"/>
             </w:tabs>
             <w:rPr>
+              <w:rFonts w:eastAsiaTheme="minorEastAsia"/>
               <w:noProof/>
+              <w:lang w:eastAsia="nl-NL"/>
             </w:rPr>
           </w:pPr>
-          <w:hyperlink w:anchor="_Toc398796158" w:history="1">
+          <w:hyperlink w:anchor="_Toc398887701" w:history="1">
             <w:r>
               <w:rPr>
                 <w:rStyle w:val="Hyperlink"/>
@@ -1023,7 +1062,7 @@
                 <w:noProof/>
                 <w:webHidden/>
               </w:rPr>
-              <w:instrText xml:space="preserve"> PAGEREF _Toc398796158 \h </w:instrText>
+              <w:instrText xml:space="preserve"> PAGEREF _Toc398887701 \h </w:instrText>
             </w:r>
             <w:r>
               <w:rPr>
@@ -1058,19 +1097,38 @@
           <w:pPr>
             <w:pStyle w:val="Inhopg1"/>
             <w:tabs>
-              <w:tab w:val="right" w:leader="dot" w:pos="9062"/>
+              <w:tab w:val="left" w:pos="440"/>
+              <w:tab w:val="right" w:leader="dot" w:pos="9060"/>
             </w:tabs>
             <w:rPr>
+              <w:rFonts w:eastAsiaTheme="minorEastAsia"/>
               <w:noProof/>
+              <w:lang w:eastAsia="nl-NL"/>
             </w:rPr>
           </w:pPr>
-          <w:hyperlink w:anchor="_Toc398796159" w:history="1">
+          <w:hyperlink w:anchor="_Toc398887702" w:history="1">
             <w:r>
               <w:rPr>
                 <w:rStyle w:val="Hyperlink"/>
                 <w:rFonts w:ascii="Arial" w:hAnsi="Arial" w:cs="Arial"/>
                 <w:noProof/>
               </w:rPr>
+              <w:t>2.</w:t>
+            </w:r>
+            <w:r>
+              <w:rPr>
+                <w:rFonts w:eastAsiaTheme="minorEastAsia"/>
+                <w:noProof/>
+                <w:lang w:eastAsia="nl-NL"/>
+              </w:rPr>
+              <w:tab/>
+            </w:r>
+            <w:r>
+              <w:rPr>
+                <w:rStyle w:val="Hyperlink"/>
+                <w:rFonts w:ascii="Arial" w:hAnsi="Arial" w:cs="Arial"/>
+                <w:noProof/>
+              </w:rPr>
               <w:t>Goal</w:t>
             </w:r>
             <w:r>
@@ -1092,7 +1150,7 @@
                 <w:noProof/>
                 <w:webHidden/>
               </w:rPr>
-              <w:instrText xml:space="preserve"> PAGEREF _Toc398796159 \h </w:instrText>
+              <w:instrText xml:space="preserve"> PAGEREF _Toc398887702 \h </w:instrText>
             </w:r>
             <w:r>
               <w:rPr>
@@ -1127,19 +1185,38 @@
           <w:pPr>
             <w:pStyle w:val="Inhopg1"/>
             <w:tabs>
-              <w:tab w:val="right" w:leader="dot" w:pos="9062"/>
+              <w:tab w:val="left" w:pos="440"/>
+              <w:tab w:val="right" w:leader="dot" w:pos="9060"/>
             </w:tabs>
             <w:rPr>
+              <w:rFonts w:eastAsiaTheme="minorEastAsia"/>
               <w:noProof/>
+              <w:lang w:eastAsia="nl-NL"/>
             </w:rPr>
           </w:pPr>
-          <w:hyperlink w:anchor="_Toc398796160" w:history="1">
+          <w:hyperlink w:anchor="_Toc398887703" w:history="1">
             <w:r>
               <w:rPr>
                 <w:rStyle w:val="Hyperlink"/>
                 <w:rFonts w:ascii="Arial" w:hAnsi="Arial" w:cs="Arial"/>
                 <w:noProof/>
               </w:rPr>
+              <w:t>3.</w:t>
+            </w:r>
+            <w:r>
+              <w:rPr>
+                <w:rFonts w:eastAsiaTheme="minorEastAsia"/>
+                <w:noProof/>
+                <w:lang w:eastAsia="nl-NL"/>
+              </w:rPr>
+              <w:tab/>
+            </w:r>
+            <w:r>
+              <w:rPr>
+                <w:rStyle w:val="Hyperlink"/>
+                <w:rFonts w:ascii="Arial" w:hAnsi="Arial" w:cs="Arial"/>
+                <w:noProof/>
+              </w:rPr>
               <w:t>Projectorders</w:t>
             </w:r>
             <w:r>
@@ -1161,7 +1238,7 @@
                 <w:noProof/>
                 <w:webHidden/>
               </w:rPr>
-              <w:instrText xml:space="preserve"> PAGEREF _Toc398796160 \h </w:instrText>
+              <w:instrText xml:space="preserve"> PAGEREF _Toc398887703 \h </w:instrText>
             </w:r>
             <w:r>
               <w:rPr>
@@ -1196,13 +1273,15 @@
           <w:pPr>
             <w:pStyle w:val="Inhopg2"/>
             <w:tabs>
-              <w:tab w:val="right" w:leader="dot" w:pos="9062"/>
+              <w:tab w:val="right" w:leader="dot" w:pos="9060"/>
             </w:tabs>
             <w:rPr>
+              <w:rFonts w:eastAsiaTheme="minorEastAsia"/>
               <w:noProof/>
+              <w:lang w:eastAsia="nl-NL"/>
             </w:rPr>
           </w:pPr>
-          <w:hyperlink w:anchor="_Toc398796161" w:history="1">
+          <w:hyperlink w:anchor="_Toc398887704" w:history="1">
             <w:r>
               <w:rPr>
                 <w:rStyle w:val="Hyperlink"/>
@@ -1230,7 +1309,7 @@
                 <w:noProof/>
                 <w:webHidden/>
               </w:rPr>
-              <w:instrText xml:space="preserve"> PAGEREF _Toc398796161 \h </w:instrText>
+              <w:instrText xml:space="preserve"> PAGEREF _Toc398887704 \h </w:instrText>
             </w:r>
             <w:r>
               <w:rPr>
@@ -1265,13 +1344,15 @@
           <w:pPr>
             <w:pStyle w:val="Inhopg2"/>
             <w:tabs>
-              <w:tab w:val="right" w:leader="dot" w:pos="9062"/>
+              <w:tab w:val="right" w:leader="dot" w:pos="9060"/>
             </w:tabs>
             <w:rPr>
+              <w:rFonts w:eastAsiaTheme="minorEastAsia"/>
               <w:noProof/>
+              <w:lang w:eastAsia="nl-NL"/>
             </w:rPr>
           </w:pPr>
-          <w:hyperlink w:anchor="_Toc398796162" w:history="1">
+          <w:hyperlink w:anchor="_Toc398887705" w:history="1">
             <w:r>
               <w:rPr>
                 <w:rStyle w:val="Hyperlink"/>
@@ -1299,7 +1380,7 @@
                 <w:noProof/>
                 <w:webHidden/>
               </w:rPr>
-              <w:instrText xml:space="preserve"> PAGEREF _Toc398796162 \h </w:instrText>
+              <w:instrText xml:space="preserve"> PAGEREF _Toc398887705 \h </w:instrText>
             </w:r>
             <w:r>
               <w:rPr>
@@ -1334,13 +1415,15 @@
           <w:pPr>
             <w:pStyle w:val="Inhopg2"/>
             <w:tabs>
-              <w:tab w:val="right" w:leader="dot" w:pos="9062"/>
+              <w:tab w:val="right" w:leader="dot" w:pos="9060"/>
             </w:tabs>
             <w:rPr>
+              <w:rFonts w:eastAsiaTheme="minorEastAsia"/>
               <w:noProof/>
+              <w:lang w:eastAsia="nl-NL"/>
             </w:rPr>
           </w:pPr>
-          <w:hyperlink w:anchor="_Toc398796163" w:history="1">
+          <w:hyperlink w:anchor="_Toc398887706" w:history="1">
             <w:r>
               <w:rPr>
                 <w:rStyle w:val="Hyperlink"/>
@@ -1368,7 +1451,7 @@
                 <w:noProof/>
                 <w:webHidden/>
               </w:rPr>
-              <w:instrText xml:space="preserve"> PAGEREF _Toc398796163 \h </w:instrText>
+              <w:instrText xml:space="preserve"> PAGEREF _Toc398887706 \h </w:instrText>
             </w:r>
             <w:r>
               <w:rPr>
@@ -1403,13 +1486,15 @@
           <w:pPr>
             <w:pStyle w:val="Inhopg2"/>
             <w:tabs>
-              <w:tab w:val="right" w:leader="dot" w:pos="9062"/>
+              <w:tab w:val="right" w:leader="dot" w:pos="9060"/>
             </w:tabs>
             <w:rPr>
+              <w:rFonts w:eastAsiaTheme="minorEastAsia"/>
               <w:noProof/>
+              <w:lang w:eastAsia="nl-NL"/>
             </w:rPr>
           </w:pPr>
-          <w:hyperlink w:anchor="_Toc398796164" w:history="1">
+          <w:hyperlink w:anchor="_Toc398887707" w:history="1">
             <w:r>
               <w:rPr>
                 <w:rStyle w:val="Hyperlink"/>
@@ -1437,7 +1522,7 @@
                 <w:noProof/>
                 <w:webHidden/>
               </w:rPr>
-              <w:instrText xml:space="preserve"> PAGEREF _Toc398796164 \h </w:instrText>
+              <w:instrText xml:space="preserve"> PAGEREF _Toc398887707 \h </w:instrText>
             </w:r>
             <w:r>
               <w:rPr>
@@ -1472,13 +1557,15 @@
           <w:pPr>
             <w:pStyle w:val="Inhopg2"/>
             <w:tabs>
-              <w:tab w:val="right" w:leader="dot" w:pos="9062"/>
+              <w:tab w:val="right" w:leader="dot" w:pos="9060"/>
             </w:tabs>
             <w:rPr>
+              <w:rFonts w:eastAsiaTheme="minorEastAsia"/>
               <w:noProof/>
+              <w:lang w:eastAsia="nl-NL"/>
             </w:rPr>
           </w:pPr>
-          <w:hyperlink w:anchor="_Toc398796165" w:history="1">
+          <w:hyperlink w:anchor="_Toc398887708" w:history="1">
             <w:r>
               <w:rPr>
                 <w:rStyle w:val="Hyperlink"/>
@@ -1506,7 +1593,7 @@
                 <w:noProof/>
                 <w:webHidden/>
               </w:rPr>
-              <w:instrText xml:space="preserve"> PAGEREF _Toc398796165 \h </w:instrText>
+              <w:instrText xml:space="preserve"> PAGEREF _Toc398887708 \h </w:instrText>
             </w:r>
             <w:r>
               <w:rPr>
@@ -1541,13 +1628,15 @@
           <w:pPr>
             <w:pStyle w:val="Inhopg2"/>
             <w:tabs>
-              <w:tab w:val="right" w:leader="dot" w:pos="9062"/>
+              <w:tab w:val="right" w:leader="dot" w:pos="9060"/>
             </w:tabs>
             <w:rPr>
+              <w:rFonts w:eastAsiaTheme="minorEastAsia"/>
               <w:noProof/>
+              <w:lang w:eastAsia="nl-NL"/>
             </w:rPr>
           </w:pPr>
-          <w:hyperlink w:anchor="_Toc398796166" w:history="1">
+          <w:hyperlink w:anchor="_Toc398887709" w:history="1">
             <w:r>
               <w:rPr>
                 <w:rStyle w:val="Hyperlink"/>
@@ -1575,7 +1664,7 @@
                 <w:noProof/>
                 <w:webHidden/>
               </w:rPr>
-              <w:instrText xml:space="preserve"> PAGEREF _Toc398796166 \h </w:instrText>
+              <w:instrText xml:space="preserve"> PAGEREF _Toc398887709 \h </w:instrText>
             </w:r>
             <w:r>
               <w:rPr>
@@ -1610,13 +1699,15 @@
           <w:pPr>
             <w:pStyle w:val="Inhopg2"/>
             <w:tabs>
-              <w:tab w:val="right" w:leader="dot" w:pos="9062"/>
+              <w:tab w:val="right" w:leader="dot" w:pos="9060"/>
             </w:tabs>
             <w:rPr>
+              <w:rFonts w:eastAsiaTheme="minorEastAsia"/>
               <w:noProof/>
+              <w:lang w:eastAsia="nl-NL"/>
             </w:rPr>
           </w:pPr>
-          <w:hyperlink w:anchor="_Toc398796167" w:history="1">
+          <w:hyperlink w:anchor="_Toc398887710" w:history="1">
             <w:r>
               <w:rPr>
                 <w:rStyle w:val="Hyperlink"/>
@@ -1644,7 +1735,7 @@
                 <w:noProof/>
                 <w:webHidden/>
               </w:rPr>
-              <w:instrText xml:space="preserve"> PAGEREF _Toc398796167 \h </w:instrText>
+              <w:instrText xml:space="preserve"> PAGEREF _Toc398887710 \h </w:instrText>
             </w:r>
             <w:r>
               <w:rPr>
@@ -1679,13 +1770,15 @@
           <w:pPr>
             <w:pStyle w:val="Inhopg2"/>
             <w:tabs>
-              <w:tab w:val="right" w:leader="dot" w:pos="9062"/>
+              <w:tab w:val="right" w:leader="dot" w:pos="9060"/>
             </w:tabs>
             <w:rPr>
+              <w:rFonts w:eastAsiaTheme="minorEastAsia"/>
               <w:noProof/>
+              <w:lang w:eastAsia="nl-NL"/>
             </w:rPr>
           </w:pPr>
-          <w:hyperlink w:anchor="_Toc398796168" w:history="1">
+          <w:hyperlink w:anchor="_Toc398887711" w:history="1">
             <w:r>
               <w:rPr>
                 <w:rStyle w:val="Hyperlink"/>
@@ -1713,7 +1806,7 @@
                 <w:noProof/>
                 <w:webHidden/>
               </w:rPr>
-              <w:instrText xml:space="preserve"> PAGEREF _Toc398796168 \h </w:instrText>
+              <w:instrText xml:space="preserve"> PAGEREF _Toc398887711 \h </w:instrText>
             </w:r>
             <w:r>
               <w:rPr>
@@ -1748,19 +1841,38 @@
           <w:pPr>
             <w:pStyle w:val="Inhopg1"/>
             <w:tabs>
-              <w:tab w:val="right" w:leader="dot" w:pos="9062"/>
+              <w:tab w:val="left" w:pos="440"/>
+              <w:tab w:val="right" w:leader="dot" w:pos="9060"/>
             </w:tabs>
             <w:rPr>
+              <w:rFonts w:eastAsiaTheme="minorEastAsia"/>
               <w:noProof/>
+              <w:lang w:eastAsia="nl-NL"/>
             </w:rPr>
           </w:pPr>
-          <w:hyperlink w:anchor="_Toc398796169" w:history="1">
+          <w:hyperlink w:anchor="_Toc398887712" w:history="1">
             <w:r>
               <w:rPr>
                 <w:rStyle w:val="Hyperlink"/>
                 <w:rFonts w:ascii="Arial" w:hAnsi="Arial" w:cs="Arial"/>
                 <w:noProof/>
               </w:rPr>
+              <w:t>4.</w:t>
+            </w:r>
+            <w:r>
+              <w:rPr>
+                <w:rFonts w:eastAsiaTheme="minorEastAsia"/>
+                <w:noProof/>
+                <w:lang w:eastAsia="nl-NL"/>
+              </w:rPr>
+              <w:tab/>
+            </w:r>
+            <w:r>
+              <w:rPr>
+                <w:rStyle w:val="Hyperlink"/>
+                <w:rFonts w:ascii="Arial" w:hAnsi="Arial" w:cs="Arial"/>
+                <w:noProof/>
+              </w:rPr>
               <w:t>Projectactivities</w:t>
             </w:r>
             <w:r>
@@ -1782,7 +1894,7 @@
                 <w:noProof/>
                 <w:webHidden/>
               </w:rPr>
-              <w:instrText xml:space="preserve"> PAGEREF _Toc398796169 \h </w:instrText>
+              <w:instrText xml:space="preserve"> PAGEREF _Toc398887712 \h </w:instrText>
             </w:r>
             <w:r>
               <w:rPr>
@@ -1817,19 +1929,38 @@
           <w:pPr>
             <w:pStyle w:val="Inhopg1"/>
             <w:tabs>
-              <w:tab w:val="right" w:leader="dot" w:pos="9062"/>
+              <w:tab w:val="left" w:pos="440"/>
+              <w:tab w:val="right" w:leader="dot" w:pos="9060"/>
             </w:tabs>
             <w:rPr>
+              <w:rFonts w:eastAsiaTheme="minorEastAsia"/>
               <w:noProof/>
+              <w:lang w:eastAsia="nl-NL"/>
             </w:rPr>
           </w:pPr>
-          <w:hyperlink w:anchor="_Toc398796170" w:history="1">
+          <w:hyperlink w:anchor="_Toc398887713" w:history="1">
             <w:r>
               <w:rPr>
                 <w:rStyle w:val="Hyperlink"/>
                 <w:rFonts w:ascii="Arial" w:hAnsi="Arial" w:cs="Arial"/>
                 <w:noProof/>
               </w:rPr>
+              <w:t>5.</w:t>
+            </w:r>
+            <w:r>
+              <w:rPr>
+                <w:rFonts w:eastAsiaTheme="minorEastAsia"/>
+                <w:noProof/>
+                <w:lang w:eastAsia="nl-NL"/>
+              </w:rPr>
+              <w:tab/>
+            </w:r>
+            <w:r>
+              <w:rPr>
+                <w:rStyle w:val="Hyperlink"/>
+                <w:rFonts w:ascii="Arial" w:hAnsi="Arial" w:cs="Arial"/>
+                <w:noProof/>
+              </w:rPr>
               <w:t>Projectborders</w:t>
             </w:r>
             <w:r>
@@ -1851,7 +1982,7 @@
                 <w:noProof/>
                 <w:webHidden/>
               </w:rPr>
-              <w:instrText xml:space="preserve"> PAGEREF _Toc398796170 \h </w:instrText>
+              <w:instrText xml:space="preserve"> PAGEREF _Toc398887713 \h </w:instrText>
             </w:r>
             <w:r>
               <w:rPr>
@@ -1886,19 +2017,38 @@
           <w:pPr>
             <w:pStyle w:val="Inhopg1"/>
             <w:tabs>
-              <w:tab w:val="right" w:leader="dot" w:pos="9062"/>
+              <w:tab w:val="left" w:pos="440"/>
+              <w:tab w:val="right" w:leader="dot" w:pos="9060"/>
             </w:tabs>
             <w:rPr>
+              <w:rFonts w:eastAsiaTheme="minorEastAsia"/>
               <w:noProof/>
+              <w:lang w:eastAsia="nl-NL"/>
             </w:rPr>
           </w:pPr>
-          <w:hyperlink w:anchor="_Toc398796171" w:history="1">
+          <w:hyperlink w:anchor="_Toc398887714" w:history="1">
             <w:r>
               <w:rPr>
                 <w:rStyle w:val="Hyperlink"/>
                 <w:rFonts w:ascii="Arial" w:hAnsi="Arial" w:cs="Arial"/>
                 <w:noProof/>
               </w:rPr>
+              <w:t>6.</w:t>
+            </w:r>
+            <w:r>
+              <w:rPr>
+                <w:rFonts w:eastAsiaTheme="minorEastAsia"/>
+                <w:noProof/>
+                <w:lang w:eastAsia="nl-NL"/>
+              </w:rPr>
+              <w:tab/>
+            </w:r>
+            <w:r>
+              <w:rPr>
+                <w:rStyle w:val="Hyperlink"/>
+                <w:rFonts w:ascii="Arial" w:hAnsi="Arial" w:cs="Arial"/>
+                <w:noProof/>
+              </w:rPr>
               <w:t>Products</w:t>
             </w:r>
             <w:r>
@@ -1920,7 +2070,7 @@
                 <w:noProof/>
                 <w:webHidden/>
               </w:rPr>
-              <w:instrText xml:space="preserve"> PAGEREF _Toc398796171 \h </w:instrText>
+              <w:instrText xml:space="preserve"> PAGEREF _Toc398887714 \h </w:instrText>
             </w:r>
             <w:r>
               <w:rPr>
@@ -1955,19 +2105,38 @@
           <w:pPr>
             <w:pStyle w:val="Inhopg1"/>
             <w:tabs>
-              <w:tab w:val="right" w:leader="dot" w:pos="9062"/>
+              <w:tab w:val="left" w:pos="440"/>
+              <w:tab w:val="right" w:leader="dot" w:pos="9060"/>
             </w:tabs>
             <w:rPr>
+              <w:rFonts w:eastAsiaTheme="minorEastAsia"/>
               <w:noProof/>
+              <w:lang w:eastAsia="nl-NL"/>
             </w:rPr>
           </w:pPr>
-          <w:hyperlink w:anchor="_Toc398796172" w:history="1">
+          <w:hyperlink w:anchor="_Toc398887715" w:history="1">
             <w:r>
               <w:rPr>
                 <w:rStyle w:val="Hyperlink"/>
                 <w:rFonts w:ascii="Arial" w:hAnsi="Arial" w:cs="Arial"/>
                 <w:noProof/>
               </w:rPr>
+              <w:t>7.</w:t>
+            </w:r>
+            <w:r>
+              <w:rPr>
+                <w:rFonts w:eastAsiaTheme="minorEastAsia"/>
+                <w:noProof/>
+                <w:lang w:eastAsia="nl-NL"/>
+              </w:rPr>
+              <w:tab/>
+            </w:r>
+            <w:r>
+              <w:rPr>
+                <w:rStyle w:val="Hyperlink"/>
+                <w:rFonts w:ascii="Arial" w:hAnsi="Arial" w:cs="Arial"/>
+                <w:noProof/>
+              </w:rPr>
               <w:t>Quality</w:t>
             </w:r>
             <w:r>
@@ -1989,7 +2158,7 @@
                 <w:noProof/>
                 <w:webHidden/>
               </w:rPr>
-              <w:instrText xml:space="preserve"> PAGEREF _Toc398796172 \h </w:instrText>
+              <w:instrText xml:space="preserve"> PAGEREF _Toc398887715 \h </w:instrText>
             </w:r>
             <w:r>
               <w:rPr>
@@ -2024,19 +2193,38 @@
           <w:pPr>
             <w:pStyle w:val="Inhopg1"/>
             <w:tabs>
-              <w:tab w:val="right" w:leader="dot" w:pos="9062"/>
+              <w:tab w:val="left" w:pos="440"/>
+              <w:tab w:val="right" w:leader="dot" w:pos="9060"/>
             </w:tabs>
             <w:rPr>
+              <w:rFonts w:eastAsiaTheme="minorEastAsia"/>
               <w:noProof/>
+              <w:lang w:eastAsia="nl-NL"/>
             </w:rPr>
           </w:pPr>
-          <w:hyperlink w:anchor="_Toc398796173" w:history="1">
+          <w:hyperlink w:anchor="_Toc398887716" w:history="1">
             <w:r>
               <w:rPr>
                 <w:rStyle w:val="Hyperlink"/>
                 <w:rFonts w:ascii="Arial" w:hAnsi="Arial" w:cs="Arial"/>
                 <w:noProof/>
               </w:rPr>
+              <w:t>8.</w:t>
+            </w:r>
+            <w:r>
+              <w:rPr>
+                <w:rFonts w:eastAsiaTheme="minorEastAsia"/>
+                <w:noProof/>
+                <w:lang w:eastAsia="nl-NL"/>
+              </w:rPr>
+              <w:tab/>
+            </w:r>
+            <w:r>
+              <w:rPr>
+                <w:rStyle w:val="Hyperlink"/>
+                <w:rFonts w:ascii="Arial" w:hAnsi="Arial" w:cs="Arial"/>
+                <w:noProof/>
+              </w:rPr>
               <w:t>Projectorganisation</w:t>
             </w:r>
             <w:r>
@@ -2058,7 +2246,7 @@
                 <w:noProof/>
                 <w:webHidden/>
               </w:rPr>
-              <w:instrText xml:space="preserve"> PAGEREF _Toc398796173 \h </w:instrText>
+              <w:instrText xml:space="preserve"> PAGEREF _Toc398887716 \h </w:instrText>
             </w:r>
             <w:r>
               <w:rPr>
@@ -2093,13 +2281,15 @@
           <w:pPr>
             <w:pStyle w:val="Inhopg2"/>
             <w:tabs>
-              <w:tab w:val="right" w:leader="dot" w:pos="9062"/>
+              <w:tab w:val="right" w:leader="dot" w:pos="9060"/>
             </w:tabs>
             <w:rPr>
+              <w:rFonts w:eastAsiaTheme="minorEastAsia"/>
               <w:noProof/>
+              <w:lang w:eastAsia="nl-NL"/>
             </w:rPr>
           </w:pPr>
-          <w:hyperlink w:anchor="_Toc398796174" w:history="1">
+          <w:hyperlink w:anchor="_Toc398887717" w:history="1">
             <w:r>
               <w:rPr>
                 <w:rStyle w:val="Hyperlink"/>
@@ -2127,7 +2317,7 @@
                 <w:noProof/>
                 <w:webHidden/>
               </w:rPr>
-              <w:instrText xml:space="preserve"> PAGEREF _Toc398796174 \h </w:instrText>
+              <w:instrText xml:space="preserve"> PAGEREF _Toc398887717 \h </w:instrText>
             </w:r>
             <w:r>
               <w:rPr>
@@ -2162,13 +2352,15 @@
           <w:pPr>
             <w:pStyle w:val="Inhopg2"/>
             <w:tabs>
-              <w:tab w:val="right" w:leader="dot" w:pos="9062"/>
+              <w:tab w:val="right" w:leader="dot" w:pos="9060"/>
             </w:tabs>
             <w:rPr>
+              <w:rFonts w:eastAsiaTheme="minorEastAsia"/>
               <w:noProof/>
+              <w:lang w:eastAsia="nl-NL"/>
             </w:rPr>
           </w:pPr>
-          <w:hyperlink w:anchor="_Toc398796175" w:history="1">
+          <w:hyperlink w:anchor="_Toc398887718" w:history="1">
             <w:r>
               <w:rPr>
                 <w:rStyle w:val="Hyperlink"/>
@@ -2196,7 +2388,7 @@
                 <w:noProof/>
                 <w:webHidden/>
               </w:rPr>
-              <w:instrText xml:space="preserve"> PAGEREF _Toc398796175 \h </w:instrText>
+              <w:instrText xml:space="preserve"> PAGEREF _Toc398887718 \h </w:instrText>
             </w:r>
             <w:r>
               <w:rPr>
@@ -2231,13 +2423,15 @@
           <w:pPr>
             <w:pStyle w:val="Inhopg2"/>
             <w:tabs>
-              <w:tab w:val="right" w:leader="dot" w:pos="9062"/>
+              <w:tab w:val="right" w:leader="dot" w:pos="9060"/>
             </w:tabs>
             <w:rPr>
+              <w:rFonts w:eastAsiaTheme="minorEastAsia"/>
               <w:noProof/>
+              <w:lang w:eastAsia="nl-NL"/>
             </w:rPr>
           </w:pPr>
-          <w:hyperlink w:anchor="_Toc398796176" w:history="1">
+          <w:hyperlink w:anchor="_Toc398887719" w:history="1">
             <w:r>
               <w:rPr>
                 <w:rStyle w:val="Hyperlink"/>
@@ -2265,7 +2459,7 @@
                 <w:noProof/>
                 <w:webHidden/>
               </w:rPr>
-              <w:instrText xml:space="preserve"> PAGEREF _Toc398796176 \h </w:instrText>
+              <w:instrText xml:space="preserve"> PAGEREF _Toc398887719 \h </w:instrText>
             </w:r>
             <w:r>
               <w:rPr>
@@ -2300,19 +2494,38 @@
           <w:pPr>
             <w:pStyle w:val="Inhopg1"/>
             <w:tabs>
-              <w:tab w:val="right" w:leader="dot" w:pos="9062"/>
+              <w:tab w:val="left" w:pos="440"/>
+              <w:tab w:val="right" w:leader="dot" w:pos="9060"/>
             </w:tabs>
             <w:rPr>
+              <w:rFonts w:eastAsiaTheme="minorEastAsia"/>
               <w:noProof/>
+              <w:lang w:eastAsia="nl-NL"/>
             </w:rPr>
           </w:pPr>
-          <w:hyperlink w:anchor="_Toc398796177" w:history="1">
+          <w:hyperlink w:anchor="_Toc398887720" w:history="1">
             <w:r>
               <w:rPr>
                 <w:rStyle w:val="Hyperlink"/>
                 <w:rFonts w:ascii="Arial" w:hAnsi="Arial" w:cs="Arial"/>
                 <w:noProof/>
               </w:rPr>
+              <w:t>9.</w:t>
+            </w:r>
+            <w:r>
+              <w:rPr>
+                <w:rFonts w:eastAsiaTheme="minorEastAsia"/>
+                <w:noProof/>
+                <w:lang w:eastAsia="nl-NL"/>
+              </w:rPr>
+              <w:tab/>
+            </w:r>
+            <w:r>
+              <w:rPr>
+                <w:rStyle w:val="Hyperlink"/>
+                <w:rFonts w:ascii="Arial" w:hAnsi="Arial" w:cs="Arial"/>
+                <w:noProof/>
+              </w:rPr>
               <w:t>Planning</w:t>
             </w:r>
             <w:r>
@@ -2334,7 +2547,7 @@
                 <w:noProof/>
                 <w:webHidden/>
               </w:rPr>
-              <w:instrText xml:space="preserve"> PAGEREF _Toc398796177 \h </w:instrText>
+              <w:instrText xml:space="preserve"> PAGEREF _Toc398887720 \h </w:instrText>
             </w:r>
             <w:r>
               <w:rPr>
@@ -2369,19 +2582,38 @@
           <w:pPr>
             <w:pStyle w:val="Inhopg1"/>
             <w:tabs>
-              <w:tab w:val="right" w:leader="dot" w:pos="9062"/>
+              <w:tab w:val="left" w:pos="660"/>
+              <w:tab w:val="right" w:leader="dot" w:pos="9060"/>
             </w:tabs>
             <w:rPr>
+              <w:rFonts w:eastAsiaTheme="minorEastAsia"/>
               <w:noProof/>
+              <w:lang w:eastAsia="nl-NL"/>
             </w:rPr>
           </w:pPr>
-          <w:hyperlink w:anchor="_Toc398796178" w:history="1">
+          <w:hyperlink w:anchor="_Toc398887721" w:history="1">
             <w:r>
               <w:rPr>
                 <w:rStyle w:val="Hyperlink"/>
                 <w:rFonts w:ascii="Arial" w:hAnsi="Arial" w:cs="Arial"/>
                 <w:noProof/>
               </w:rPr>
+              <w:t>10.</w:t>
+            </w:r>
+            <w:r>
+              <w:rPr>
+                <w:rFonts w:eastAsiaTheme="minorEastAsia"/>
+                <w:noProof/>
+                <w:lang w:eastAsia="nl-NL"/>
+              </w:rPr>
+              <w:tab/>
+            </w:r>
+            <w:r>
+              <w:rPr>
+                <w:rStyle w:val="Hyperlink"/>
+                <w:rFonts w:ascii="Arial" w:hAnsi="Arial" w:cs="Arial"/>
+                <w:noProof/>
+              </w:rPr>
               <w:t>Costs and assets</w:t>
             </w:r>
             <w:r>
@@ -2403,7 +2635,7 @@
                 <w:noProof/>
                 <w:webHidden/>
               </w:rPr>
-              <w:instrText xml:space="preserve"> PAGEREF _Toc398796178 \h </w:instrText>
+              <w:instrText xml:space="preserve"> PAGEREF _Toc398887721 \h </w:instrText>
             </w:r>
             <w:r>
               <w:rPr>
@@ -2438,19 +2670,38 @@
           <w:pPr>
             <w:pStyle w:val="Inhopg1"/>
             <w:tabs>
-              <w:tab w:val="right" w:leader="dot" w:pos="9062"/>
+              <w:tab w:val="left" w:pos="660"/>
+              <w:tab w:val="right" w:leader="dot" w:pos="9060"/>
             </w:tabs>
             <w:rPr>
+              <w:rFonts w:eastAsiaTheme="minorEastAsia"/>
               <w:noProof/>
+              <w:lang w:eastAsia="nl-NL"/>
             </w:rPr>
           </w:pPr>
-          <w:hyperlink w:anchor="_Toc398796179" w:history="1">
+          <w:hyperlink w:anchor="_Toc398887722" w:history="1">
             <w:r>
               <w:rPr>
                 <w:rStyle w:val="Hyperlink"/>
                 <w:rFonts w:ascii="Arial" w:hAnsi="Arial" w:cs="Arial"/>
                 <w:noProof/>
               </w:rPr>
+              <w:t>11.</w:t>
+            </w:r>
+            <w:r>
+              <w:rPr>
+                <w:rFonts w:eastAsiaTheme="minorEastAsia"/>
+                <w:noProof/>
+                <w:lang w:eastAsia="nl-NL"/>
+              </w:rPr>
+              <w:tab/>
+            </w:r>
+            <w:r>
+              <w:rPr>
+                <w:rStyle w:val="Hyperlink"/>
+                <w:rFonts w:ascii="Arial" w:hAnsi="Arial" w:cs="Arial"/>
+                <w:noProof/>
+              </w:rPr>
               <w:t>Risks</w:t>
             </w:r>
             <w:r>
@@ -2472,7 +2723,7 @@
                 <w:noProof/>
                 <w:webHidden/>
               </w:rPr>
-              <w:instrText xml:space="preserve"> PAGEREF _Toc398796179 \h </w:instrText>
+              <w:instrText xml:space="preserve"> PAGEREF _Toc398887722 \h </w:instrText>
             </w:r>
             <w:r>
               <w:rPr>
@@ -2527,7 +2778,7 @@
           <w:szCs w:val="24"/>
         </w:rPr>
       </w:pPr>
-      <w:bookmarkStart w:id="1" w:name="_Toc398796155"/>
+      <w:bookmarkStart w:id="1" w:name="_Toc398887698"/>
       <w:r>
         <w:rPr>
           <w:rFonts w:ascii="Arial" w:hAnsi="Arial" w:cs="Arial"/>
@@ -2535,6 +2786,22 @@
           <w:szCs w:val="24"/>
         </w:rPr>
         <w:lastRenderedPageBreak/>
+        <w:t>1.</w:t>
+      </w:r>
+      <w:r>
+        <w:rPr>
+          <w:rFonts w:ascii="Arial" w:hAnsi="Arial" w:cs="Arial"/>
+          <w:sz w:val="24"/>
+          <w:szCs w:val="24"/>
+        </w:rPr>
+        <w:tab/>
+      </w:r>
+      <w:r>
+        <w:rPr>
+          <w:rFonts w:ascii="Arial" w:hAnsi="Arial" w:cs="Arial"/>
+          <w:sz w:val="24"/>
+          <w:szCs w:val="24"/>
+        </w:rPr>
         <w:t>Background</w:t>
       </w:r>
       <w:bookmarkEnd w:id="1"/>
@@ -2644,7 +2911,7 @@
                 <w:lang w:val="nl-NL"/>
               </w:rPr>
             </w:pPr>
-            <w:bookmarkStart w:id="2" w:name="_Toc398796156"/>
+            <w:bookmarkStart w:id="2" w:name="_Toc398887699"/>
             <w:r>
               <w:rPr>
                 <w:rFonts w:ascii="Arial" w:hAnsi="Arial" w:cs="Arial"/>
@@ -2725,7 +2992,7 @@
                 <w:lang w:val="nl-NL"/>
               </w:rPr>
             </w:pPr>
-            <w:bookmarkStart w:id="3" w:name="_Toc398796157"/>
+            <w:bookmarkStart w:id="3" w:name="_Toc398887700"/>
             <w:r>
               <w:rPr>
                 <w:rFonts w:ascii="Arial" w:hAnsi="Arial" w:cs="Arial"/>
@@ -2806,7 +3073,7 @@
                 <w:lang w:val="nl-NL"/>
               </w:rPr>
             </w:pPr>
-            <w:bookmarkStart w:id="4" w:name="_Toc398796158"/>
+            <w:bookmarkStart w:id="4" w:name="_Toc398887701"/>
             <w:r>
               <w:rPr>
                 <w:rFonts w:ascii="Arial" w:hAnsi="Arial" w:cs="Arial"/>
@@ -2943,7 +3210,7 @@
           <w:szCs w:val="24"/>
         </w:rPr>
       </w:pPr>
-      <w:bookmarkStart w:id="5" w:name="_Toc398796159"/>
+      <w:bookmarkStart w:id="5" w:name="_Toc398887702"/>
       <w:r>
         <w:rPr>
           <w:rFonts w:ascii="Arial" w:hAnsi="Arial" w:cs="Arial"/>
@@ -2951,6 +3218,22 @@
           <w:szCs w:val="24"/>
         </w:rPr>
         <w:lastRenderedPageBreak/>
+        <w:t>2.</w:t>
+      </w:r>
+      <w:r>
+        <w:rPr>
+          <w:rFonts w:ascii="Arial" w:hAnsi="Arial" w:cs="Arial"/>
+          <w:sz w:val="24"/>
+          <w:szCs w:val="24"/>
+        </w:rPr>
+        <w:tab/>
+      </w:r>
+      <w:r>
+        <w:rPr>
+          <w:rFonts w:ascii="Arial" w:hAnsi="Arial" w:cs="Arial"/>
+          <w:sz w:val="24"/>
+          <w:szCs w:val="24"/>
+        </w:rPr>
         <w:t>Goal</w:t>
       </w:r>
       <w:bookmarkEnd w:id="5"/>
@@ -3304,7 +3587,7 @@
           <w:szCs w:val="24"/>
         </w:rPr>
       </w:pPr>
-      <w:bookmarkStart w:id="6" w:name="_Toc398796160"/>
+      <w:bookmarkStart w:id="6" w:name="_Toc398887703"/>
       <w:r>
         <w:rPr>
           <w:rFonts w:ascii="Arial" w:hAnsi="Arial" w:cs="Arial"/>
@@ -3312,6 +3595,22 @@
           <w:szCs w:val="24"/>
         </w:rPr>
         <w:lastRenderedPageBreak/>
+        <w:t>3.</w:t>
+      </w:r>
+      <w:r>
+        <w:rPr>
+          <w:rFonts w:ascii="Arial" w:hAnsi="Arial" w:cs="Arial"/>
+          <w:sz w:val="24"/>
+          <w:szCs w:val="24"/>
+        </w:rPr>
+        <w:tab/>
+      </w:r>
+      <w:r>
+        <w:rPr>
+          <w:rFonts w:ascii="Arial" w:hAnsi="Arial" w:cs="Arial"/>
+          <w:sz w:val="24"/>
+          <w:szCs w:val="24"/>
+        </w:rPr>
         <w:t>Projectorders</w:t>
       </w:r>
       <w:bookmarkEnd w:id="6"/>
@@ -3380,7 +3679,7 @@
                 <w:lang w:val="nl-NL"/>
               </w:rPr>
             </w:pPr>
-            <w:bookmarkStart w:id="7" w:name="_Toc398796161"/>
+            <w:bookmarkStart w:id="7" w:name="_Toc398887704"/>
             <w:r>
               <w:rPr>
                 <w:rFonts w:ascii="Arial" w:hAnsi="Arial" w:cs="Arial"/>
@@ -3452,7 +3751,7 @@
                 <w:lang w:val="nl-NL"/>
               </w:rPr>
             </w:pPr>
-            <w:bookmarkStart w:id="8" w:name="_Toc398796162"/>
+            <w:bookmarkStart w:id="8" w:name="_Toc398887705"/>
             <w:r>
               <w:rPr>
                 <w:rFonts w:ascii="Arial" w:hAnsi="Arial" w:cs="Arial"/>
@@ -3524,7 +3823,7 @@
                 <w:lang w:val="nl-NL"/>
               </w:rPr>
             </w:pPr>
-            <w:bookmarkStart w:id="9" w:name="_Toc398796163"/>
+            <w:bookmarkStart w:id="9" w:name="_Toc398887706"/>
             <w:r>
               <w:rPr>
                 <w:rFonts w:ascii="Arial" w:hAnsi="Arial" w:cs="Arial"/>
@@ -3594,7 +3893,7 @@
           <w:szCs w:val="24"/>
         </w:rPr>
       </w:pPr>
-      <w:bookmarkStart w:id="10" w:name="_Toc398796164"/>
+      <w:bookmarkStart w:id="10" w:name="_Toc398887707"/>
       <w:r>
         <w:rPr>
           <w:rFonts w:ascii="Arial" w:hAnsi="Arial" w:cs="Arial"/>
@@ -3633,7 +3932,7 @@
           <w:szCs w:val="24"/>
         </w:rPr>
       </w:pPr>
-      <w:bookmarkStart w:id="11" w:name="_Toc398796165"/>
+      <w:bookmarkStart w:id="11" w:name="_Toc398887708"/>
       <w:r>
         <w:rPr>
           <w:rStyle w:val="Kop2Char"/>
@@ -4581,32 +4880,18 @@
     </w:tbl>
     <w:p>
       <w:pPr>
-        <w:pStyle w:val="Lijstalinea"/>
-        <w:tabs>
-          <w:tab w:val="left" w:pos="2460"/>
-        </w:tabs>
         <w:rPr>
           <w:rFonts w:ascii="Arial" w:hAnsi="Arial" w:cs="Arial"/>
           <w:sz w:val="24"/>
           <w:szCs w:val="24"/>
         </w:rPr>
       </w:pPr>
-    </w:p>
-    <w:p>
-      <w:pPr>
-        <w:rPr>
-          <w:rFonts w:ascii="Arial" w:hAnsi="Arial" w:cs="Arial"/>
-          <w:sz w:val="24"/>
-          <w:szCs w:val="24"/>
-        </w:rPr>
-      </w:pPr>
-      <w:r>
-        <w:rPr>
-          <w:rFonts w:ascii="Arial" w:hAnsi="Arial" w:cs="Arial"/>
-          <w:sz w:val="24"/>
-          <w:szCs w:val="24"/>
-        </w:rPr>
-        <w:lastRenderedPageBreak/>
+      <w:r>
+        <w:rPr>
+          <w:rFonts w:ascii="Arial" w:hAnsi="Arial" w:cs="Arial"/>
+          <w:sz w:val="24"/>
+          <w:szCs w:val="24"/>
+        </w:rPr>
         <w:br w:type="page"/>
       </w:r>
     </w:p>
@@ -4619,7 +4904,7 @@
           <w:szCs w:val="24"/>
         </w:rPr>
       </w:pPr>
-      <w:bookmarkStart w:id="12" w:name="_Toc398796166"/>
+      <w:bookmarkStart w:id="12" w:name="_Toc398887709"/>
       <w:r>
         <w:rPr>
           <w:rFonts w:ascii="Arial" w:hAnsi="Arial" w:cs="Arial"/>
@@ -5279,7 +5564,7 @@
           <w:szCs w:val="24"/>
         </w:rPr>
       </w:pPr>
-      <w:bookmarkStart w:id="13" w:name="_Toc398796167"/>
+      <w:bookmarkStart w:id="13" w:name="_Toc398887710"/>
       <w:r>
         <w:rPr>
           <w:rFonts w:ascii="Arial" w:hAnsi="Arial" w:cs="Arial"/>
@@ -5537,7 +5822,7 @@
           <w:szCs w:val="24"/>
         </w:rPr>
       </w:pPr>
-      <w:bookmarkStart w:id="14" w:name="_Toc398796168"/>
+      <w:bookmarkStart w:id="14" w:name="_Toc398887711"/>
       <w:r>
         <w:rPr>
           <w:rFonts w:ascii="Arial" w:hAnsi="Arial" w:cs="Arial"/>
@@ -5743,7 +6028,7 @@
           <w:szCs w:val="24"/>
         </w:rPr>
       </w:pPr>
-      <w:bookmarkStart w:id="15" w:name="_Toc398796169"/>
+      <w:bookmarkStart w:id="15" w:name="_Toc398887712"/>
       <w:r>
         <w:rPr>
           <w:rFonts w:ascii="Arial" w:hAnsi="Arial" w:cs="Arial"/>
@@ -5751,6 +6036,22 @@
           <w:szCs w:val="24"/>
         </w:rPr>
         <w:lastRenderedPageBreak/>
+        <w:t>4.</w:t>
+      </w:r>
+      <w:r>
+        <w:rPr>
+          <w:rFonts w:ascii="Arial" w:hAnsi="Arial" w:cs="Arial"/>
+          <w:sz w:val="24"/>
+          <w:szCs w:val="24"/>
+        </w:rPr>
+        <w:tab/>
+      </w:r>
+      <w:r>
+        <w:rPr>
+          <w:rFonts w:ascii="Arial" w:hAnsi="Arial" w:cs="Arial"/>
+          <w:sz w:val="24"/>
+          <w:szCs w:val="24"/>
+        </w:rPr>
         <w:t>Projectactivi</w:t>
       </w:r>
       <w:r>
@@ -6358,7 +6659,7 @@
           <w:szCs w:val="24"/>
         </w:rPr>
       </w:pPr>
-      <w:bookmarkStart w:id="16" w:name="_Toc398796170"/>
+      <w:bookmarkStart w:id="16" w:name="_Toc398887713"/>
       <w:r>
         <w:rPr>
           <w:rFonts w:ascii="Arial" w:hAnsi="Arial" w:cs="Arial"/>
@@ -6366,6 +6667,22 @@
           <w:szCs w:val="24"/>
         </w:rPr>
         <w:lastRenderedPageBreak/>
+        <w:t>5.</w:t>
+      </w:r>
+      <w:r>
+        <w:rPr>
+          <w:rFonts w:ascii="Arial" w:hAnsi="Arial" w:cs="Arial"/>
+          <w:sz w:val="24"/>
+          <w:szCs w:val="24"/>
+        </w:rPr>
+        <w:tab/>
+      </w:r>
+      <w:r>
+        <w:rPr>
+          <w:rFonts w:ascii="Arial" w:hAnsi="Arial" w:cs="Arial"/>
+          <w:sz w:val="24"/>
+          <w:szCs w:val="24"/>
+        </w:rPr>
         <w:t>Project</w:t>
       </w:r>
       <w:r>
@@ -6677,7 +6994,7 @@
           <w:szCs w:val="24"/>
         </w:rPr>
       </w:pPr>
-      <w:bookmarkStart w:id="17" w:name="_Toc398796171"/>
+      <w:bookmarkStart w:id="17" w:name="_Toc398887714"/>
       <w:r>
         <w:rPr>
           <w:rFonts w:ascii="Arial" w:hAnsi="Arial" w:cs="Arial"/>
@@ -6685,6 +7002,22 @@
           <w:szCs w:val="24"/>
         </w:rPr>
         <w:lastRenderedPageBreak/>
+        <w:t>6.</w:t>
+      </w:r>
+      <w:r>
+        <w:rPr>
+          <w:rFonts w:ascii="Arial" w:hAnsi="Arial" w:cs="Arial"/>
+          <w:sz w:val="24"/>
+          <w:szCs w:val="24"/>
+        </w:rPr>
+        <w:tab/>
+      </w:r>
+      <w:r>
+        <w:rPr>
+          <w:rFonts w:ascii="Arial" w:hAnsi="Arial" w:cs="Arial"/>
+          <w:sz w:val="24"/>
+          <w:szCs w:val="24"/>
+        </w:rPr>
         <w:t>Products</w:t>
       </w:r>
       <w:bookmarkEnd w:id="17"/>
@@ -6712,39 +7045,7 @@
           <w:sz w:val="24"/>
           <w:szCs w:val="24"/>
         </w:rPr>
-        <w:t>Mode of operation</w:t>
-      </w:r>
-      <w:r>
-        <w:rPr>
-          <w:rFonts w:ascii="Arial" w:hAnsi="Arial" w:cs="Arial"/>
-          <w:sz w:val="24"/>
-          <w:szCs w:val="24"/>
-        </w:rPr>
-        <w:br/>
-      </w:r>
-      <w:r>
-        <w:rPr>
-          <w:rFonts w:ascii="Arial" w:hAnsi="Arial" w:cs="Arial"/>
-          <w:sz w:val="24"/>
-          <w:szCs w:val="24"/>
-        </w:rPr>
-        <w:t>-</w:t>
-      </w:r>
-      <w:r>
-        <w:rPr>
-          <w:rFonts w:ascii="Arial" w:hAnsi="Arial" w:cs="Arial"/>
-          <w:sz w:val="24"/>
-          <w:szCs w:val="24"/>
-        </w:rPr>
-        <w:tab/>
-      </w:r>
-      <w:r>
-        <w:rPr>
-          <w:rFonts w:ascii="Arial" w:hAnsi="Arial" w:cs="Arial"/>
-          <w:sz w:val="24"/>
-          <w:szCs w:val="24"/>
-        </w:rPr>
-        <w:t>Goal</w:t>
+        <w:t xml:space="preserve">Documentation: </w:t>
       </w:r>
       <w:r>
         <w:rPr>
@@ -6762,7 +7063,7 @@
           <w:szCs w:val="24"/>
         </w:rPr>
         <w:tab/>
-        <w:t>Plan</w:t>
+        <w:t xml:space="preserve">Plan </w:t>
       </w:r>
       <w:r>
         <w:rPr>
@@ -6787,31 +7088,7 @@
           <w:szCs w:val="24"/>
         </w:rPr>
         <w:tab/>
-        <w:t>Project</w:t>
-      </w:r>
-      <w:r>
-        <w:rPr>
-          <w:rFonts w:ascii="Arial" w:hAnsi="Arial" w:cs="Arial"/>
-          <w:sz w:val="24"/>
-          <w:szCs w:val="24"/>
-        </w:rPr>
-        <w:t>borders</w:t>
-      </w:r>
-      <w:r>
-        <w:rPr>
-          <w:rFonts w:ascii="Arial" w:hAnsi="Arial" w:cs="Arial"/>
-          <w:sz w:val="24"/>
-          <w:szCs w:val="24"/>
-        </w:rPr>
-        <w:t xml:space="preserve"> / </w:t>
-      </w:r>
-      <w:r>
-        <w:rPr>
-          <w:rFonts w:ascii="Arial" w:hAnsi="Arial" w:cs="Arial"/>
-          <w:sz w:val="24"/>
-          <w:szCs w:val="24"/>
-        </w:rPr>
-        <w:t>Precondition</w:t>
+        <w:t>Renewed order</w:t>
       </w:r>
       <w:r>
         <w:rPr>
@@ -6836,38 +7113,23 @@
           <w:szCs w:val="24"/>
         </w:rPr>
         <w:tab/>
-      </w:r>
-      <w:r>
-        <w:rPr>
-          <w:rFonts w:ascii="Arial" w:hAnsi="Arial" w:cs="Arial"/>
-          <w:sz w:val="24"/>
-          <w:szCs w:val="24"/>
-        </w:rPr>
-        <w:t>Products</w:t>
-      </w:r>
-      <w:r>
-        <w:rPr>
-          <w:rFonts w:ascii="Arial" w:hAnsi="Arial" w:cs="Arial"/>
-          <w:sz w:val="24"/>
-          <w:szCs w:val="24"/>
-        </w:rPr>
-        <w:t xml:space="preserve"> (</w:t>
-      </w:r>
-      <w:r>
-        <w:rPr>
-          <w:rFonts w:ascii="Arial" w:hAnsi="Arial" w:cs="Arial"/>
-          <w:sz w:val="24"/>
-          <w:szCs w:val="24"/>
-        </w:rPr>
-        <w:t>Product of the project</w:t>
-      </w:r>
-      <w:r>
-        <w:rPr>
-          <w:rFonts w:ascii="Arial" w:hAnsi="Arial" w:cs="Arial"/>
-          <w:sz w:val="24"/>
-          <w:szCs w:val="24"/>
-        </w:rPr>
-        <w:t>)</w:t>
+        <w:t>Ta</w:t>
+      </w:r>
+      <w:r>
+        <w:rPr>
+          <w:rFonts w:ascii="Arial" w:hAnsi="Arial" w:cs="Arial"/>
+          <w:sz w:val="24"/>
+          <w:szCs w:val="24"/>
+        </w:rPr>
+        <w:t>sk partition development area</w:t>
+      </w:r>
+      <w:r>
+        <w:rPr>
+          <w:rFonts w:ascii="Arial" w:hAnsi="Arial" w:cs="Arial"/>
+          <w:sz w:val="24"/>
+          <w:szCs w:val="24"/>
+        </w:rPr>
+        <w:tab/>
       </w:r>
       <w:r>
         <w:rPr>
@@ -6876,13 +7138,6 @@
           <w:szCs w:val="24"/>
         </w:rPr>
         <w:br/>
-      </w:r>
-      <w:r>
-        <w:rPr>
-          <w:rFonts w:ascii="Arial" w:hAnsi="Arial" w:cs="Arial"/>
-          <w:sz w:val="24"/>
-          <w:szCs w:val="24"/>
-        </w:rPr>
         <w:t>-</w:t>
       </w:r>
       <w:r>
@@ -6892,14 +7147,7 @@
           <w:szCs w:val="24"/>
         </w:rPr>
         <w:tab/>
-      </w:r>
-      <w:r>
-        <w:rPr>
-          <w:rFonts w:ascii="Arial" w:hAnsi="Arial" w:cs="Arial"/>
-          <w:sz w:val="24"/>
-          <w:szCs w:val="24"/>
-        </w:rPr>
-        <w:t>Quality</w:t>
+        <w:t>Quotation (offer)</w:t>
       </w:r>
       <w:r>
         <w:rPr>
@@ -6908,13 +7156,6 @@
           <w:szCs w:val="24"/>
         </w:rPr>
         <w:br/>
-      </w:r>
-      <w:r>
-        <w:rPr>
-          <w:rFonts w:ascii="Arial" w:hAnsi="Arial" w:cs="Arial"/>
-          <w:sz w:val="24"/>
-          <w:szCs w:val="24"/>
-        </w:rPr>
         <w:t>-</w:t>
       </w:r>
       <w:r>
@@ -6924,7 +7165,16 @@
           <w:szCs w:val="24"/>
         </w:rPr>
         <w:tab/>
-        <w:t>Risks</w:t>
+        <w:t>Use-case diagrams</w:t>
+      </w:r>
+      <w:r>
+        <w:rPr>
+          <w:rFonts w:ascii="Arial" w:hAnsi="Arial" w:cs="Arial"/>
+          <w:sz w:val="24"/>
+          <w:szCs w:val="24"/>
+        </w:rPr>
+        <w:br/>
+        <w:t>-</w:t>
       </w:r>
       <w:r>
         <w:rPr>
@@ -6933,6 +7183,108 @@
           <w:szCs w:val="24"/>
         </w:rPr>
         <w:tab/>
+        <w:t>Use-case templates</w:t>
+      </w:r>
+      <w:r>
+        <w:rPr>
+          <w:rFonts w:ascii="Arial" w:hAnsi="Arial" w:cs="Arial"/>
+          <w:sz w:val="24"/>
+          <w:szCs w:val="24"/>
+        </w:rPr>
+        <w:tab/>
+      </w:r>
+      <w:r>
+        <w:rPr>
+          <w:rFonts w:ascii="Arial" w:hAnsi="Arial" w:cs="Arial"/>
+          <w:sz w:val="24"/>
+          <w:szCs w:val="24"/>
+        </w:rPr>
+        <w:br/>
+      </w:r>
+      <w:r>
+        <w:rPr>
+          <w:rFonts w:ascii="Arial" w:hAnsi="Arial" w:cs="Arial"/>
+          <w:sz w:val="24"/>
+          <w:szCs w:val="24"/>
+        </w:rPr>
+        <w:t>-</w:t>
+      </w:r>
+      <w:r>
+        <w:rPr>
+          <w:rFonts w:ascii="Arial" w:hAnsi="Arial" w:cs="Arial"/>
+          <w:sz w:val="24"/>
+          <w:szCs w:val="24"/>
+        </w:rPr>
+        <w:tab/>
+        <w:t>Classdiagram</w:t>
+      </w:r>
+      <w:r>
+        <w:rPr>
+          <w:rFonts w:ascii="Arial" w:hAnsi="Arial" w:cs="Arial"/>
+          <w:sz w:val="24"/>
+          <w:szCs w:val="24"/>
+        </w:rPr>
+        <w:br/>
+        <w:t>-</w:t>
+      </w:r>
+      <w:r>
+        <w:rPr>
+          <w:rFonts w:ascii="Arial" w:hAnsi="Arial" w:cs="Arial"/>
+          <w:sz w:val="24"/>
+          <w:szCs w:val="24"/>
+        </w:rPr>
+        <w:tab/>
+        <w:t>Activitydiagram</w:t>
+      </w:r>
+      <w:r>
+        <w:rPr>
+          <w:rFonts w:ascii="Arial" w:hAnsi="Arial" w:cs="Arial"/>
+          <w:sz w:val="24"/>
+          <w:szCs w:val="24"/>
+        </w:rPr>
+        <w:br/>
+      </w:r>
+      <w:r>
+        <w:rPr>
+          <w:rFonts w:ascii="Arial" w:hAnsi="Arial" w:cs="Arial"/>
+          <w:sz w:val="24"/>
+          <w:szCs w:val="24"/>
+        </w:rPr>
+        <w:t>-</w:t>
+      </w:r>
+      <w:r>
+        <w:rPr>
+          <w:rFonts w:ascii="Arial" w:hAnsi="Arial" w:cs="Arial"/>
+          <w:sz w:val="24"/>
+          <w:szCs w:val="24"/>
+        </w:rPr>
+        <w:tab/>
+        <w:t>Modeldictionary</w:t>
+      </w:r>
+      <w:r>
+        <w:rPr>
+          <w:rFonts w:ascii="Arial" w:hAnsi="Arial" w:cs="Arial"/>
+          <w:sz w:val="24"/>
+          <w:szCs w:val="24"/>
+        </w:rPr>
+        <w:br/>
+      </w:r>
+      <w:r>
+        <w:rPr>
+          <w:rFonts w:ascii="Arial" w:hAnsi="Arial" w:cs="Arial"/>
+          <w:sz w:val="24"/>
+          <w:szCs w:val="24"/>
+        </w:rPr>
+        <w:t>-</w:t>
+      </w:r>
+      <w:r>
+        <w:rPr>
+          <w:rFonts w:ascii="Arial" w:hAnsi="Arial" w:cs="Arial"/>
+          <w:sz w:val="24"/>
+          <w:szCs w:val="24"/>
+        </w:rPr>
+        <w:tab/>
+        <w:t>sequencediagrams</w:t>
       </w:r>
     </w:p>
     <w:p>
@@ -6949,7 +7301,7 @@
           <w:sz w:val="24"/>
           <w:szCs w:val="24"/>
         </w:rPr>
-        <w:t>Application</w:t>
+        <w:t>Mode of operation</w:t>
       </w:r>
       <w:r>
         <w:rPr>
@@ -6965,7 +7317,7 @@
           <w:sz w:val="24"/>
           <w:szCs w:val="24"/>
         </w:rPr>
-        <w:t xml:space="preserve">- </w:t>
+        <w:t>-</w:t>
       </w:r>
       <w:r>
         <w:rPr>
@@ -6981,7 +7333,7 @@
           <w:sz w:val="24"/>
           <w:szCs w:val="24"/>
         </w:rPr>
-        <w:t>The application</w:t>
+        <w:t>Goal</w:t>
       </w:r>
       <w:r>
         <w:rPr>
@@ -6999,7 +7351,7 @@
           <w:szCs w:val="24"/>
         </w:rPr>
         <w:tab/>
-        <w:t>The Database</w:t>
+        <w:t>Plan</w:t>
       </w:r>
       <w:r>
         <w:rPr>
@@ -7024,7 +7376,152 @@
           <w:szCs w:val="24"/>
         </w:rPr>
         <w:tab/>
-        <w:t>De acceptiontest</w:t>
+        <w:t>Project</w:t>
+      </w:r>
+      <w:r>
+        <w:rPr>
+          <w:rFonts w:ascii="Arial" w:hAnsi="Arial" w:cs="Arial"/>
+          <w:sz w:val="24"/>
+          <w:szCs w:val="24"/>
+        </w:rPr>
+        <w:t>borders</w:t>
+      </w:r>
+      <w:r>
+        <w:rPr>
+          <w:rFonts w:ascii="Arial" w:hAnsi="Arial" w:cs="Arial"/>
+          <w:sz w:val="24"/>
+          <w:szCs w:val="24"/>
+        </w:rPr>
+        <w:t xml:space="preserve"> / </w:t>
+      </w:r>
+      <w:r>
+        <w:rPr>
+          <w:rFonts w:ascii="Arial" w:hAnsi="Arial" w:cs="Arial"/>
+          <w:sz w:val="24"/>
+          <w:szCs w:val="24"/>
+        </w:rPr>
+        <w:t>Precondition</w:t>
+      </w:r>
+      <w:r>
+        <w:rPr>
+          <w:rFonts w:ascii="Arial" w:hAnsi="Arial" w:cs="Arial"/>
+          <w:sz w:val="24"/>
+          <w:szCs w:val="24"/>
+        </w:rPr>
+        <w:br/>
+      </w:r>
+      <w:r>
+        <w:rPr>
+          <w:rFonts w:ascii="Arial" w:hAnsi="Arial" w:cs="Arial"/>
+          <w:sz w:val="24"/>
+          <w:szCs w:val="24"/>
+        </w:rPr>
+        <w:t>-</w:t>
+      </w:r>
+      <w:r>
+        <w:rPr>
+          <w:rFonts w:ascii="Arial" w:hAnsi="Arial" w:cs="Arial"/>
+          <w:sz w:val="24"/>
+          <w:szCs w:val="24"/>
+        </w:rPr>
+        <w:tab/>
+      </w:r>
+      <w:r>
+        <w:rPr>
+          <w:rFonts w:ascii="Arial" w:hAnsi="Arial" w:cs="Arial"/>
+          <w:sz w:val="24"/>
+          <w:szCs w:val="24"/>
+        </w:rPr>
+        <w:t>Products</w:t>
+      </w:r>
+      <w:r>
+        <w:rPr>
+          <w:rFonts w:ascii="Arial" w:hAnsi="Arial" w:cs="Arial"/>
+          <w:sz w:val="24"/>
+          <w:szCs w:val="24"/>
+        </w:rPr>
+        <w:t xml:space="preserve"> (</w:t>
+      </w:r>
+      <w:r>
+        <w:rPr>
+          <w:rFonts w:ascii="Arial" w:hAnsi="Arial" w:cs="Arial"/>
+          <w:sz w:val="24"/>
+          <w:szCs w:val="24"/>
+        </w:rPr>
+        <w:t>Product of the project</w:t>
+      </w:r>
+      <w:r>
+        <w:rPr>
+          <w:rFonts w:ascii="Arial" w:hAnsi="Arial" w:cs="Arial"/>
+          <w:sz w:val="24"/>
+          <w:szCs w:val="24"/>
+        </w:rPr>
+        <w:t>)</w:t>
+      </w:r>
+      <w:r>
+        <w:rPr>
+          <w:rFonts w:ascii="Arial" w:hAnsi="Arial" w:cs="Arial"/>
+          <w:sz w:val="24"/>
+          <w:szCs w:val="24"/>
+        </w:rPr>
+        <w:br/>
+      </w:r>
+      <w:r>
+        <w:rPr>
+          <w:rFonts w:ascii="Arial" w:hAnsi="Arial" w:cs="Arial"/>
+          <w:sz w:val="24"/>
+          <w:szCs w:val="24"/>
+        </w:rPr>
+        <w:t>-</w:t>
+      </w:r>
+      <w:r>
+        <w:rPr>
+          <w:rFonts w:ascii="Arial" w:hAnsi="Arial" w:cs="Arial"/>
+          <w:sz w:val="24"/>
+          <w:szCs w:val="24"/>
+        </w:rPr>
+        <w:tab/>
+      </w:r>
+      <w:r>
+        <w:rPr>
+          <w:rFonts w:ascii="Arial" w:hAnsi="Arial" w:cs="Arial"/>
+          <w:sz w:val="24"/>
+          <w:szCs w:val="24"/>
+        </w:rPr>
+        <w:t>Quality</w:t>
+      </w:r>
+      <w:r>
+        <w:rPr>
+          <w:rFonts w:ascii="Arial" w:hAnsi="Arial" w:cs="Arial"/>
+          <w:sz w:val="24"/>
+          <w:szCs w:val="24"/>
+        </w:rPr>
+        <w:br/>
+      </w:r>
+      <w:r>
+        <w:rPr>
+          <w:rFonts w:ascii="Arial" w:hAnsi="Arial" w:cs="Arial"/>
+          <w:sz w:val="24"/>
+          <w:szCs w:val="24"/>
+        </w:rPr>
+        <w:t>-</w:t>
+      </w:r>
+      <w:r>
+        <w:rPr>
+          <w:rFonts w:ascii="Arial" w:hAnsi="Arial" w:cs="Arial"/>
+          <w:sz w:val="24"/>
+          <w:szCs w:val="24"/>
+        </w:rPr>
+        <w:tab/>
+        <w:t>Risks</w:t>
+      </w:r>
+      <w:r>
+        <w:rPr>
+          <w:rFonts w:ascii="Arial" w:hAnsi="Arial" w:cs="Arial"/>
+          <w:sz w:val="24"/>
+          <w:szCs w:val="24"/>
+        </w:rPr>
+        <w:tab/>
       </w:r>
     </w:p>
     <w:p>
@@ -7069,6 +7566,107 @@
         <w:tab/>
         <w:t>Reports of meetings every week</w:t>
       </w:r>
+    </w:p>
+    <w:p>
+      <w:pPr>
+        <w:rPr>
+          <w:rFonts w:ascii="Arial" w:hAnsi="Arial" w:cs="Arial"/>
+          <w:sz w:val="24"/>
+          <w:szCs w:val="24"/>
+        </w:rPr>
+      </w:pPr>
+      <w:r>
+        <w:rPr>
+          <w:rFonts w:ascii="Arial" w:hAnsi="Arial" w:cs="Arial"/>
+          <w:sz w:val="24"/>
+          <w:szCs w:val="24"/>
+        </w:rPr>
+        <w:t>Application</w:t>
+      </w:r>
+      <w:r>
+        <w:rPr>
+          <w:rFonts w:ascii="Arial" w:hAnsi="Arial" w:cs="Arial"/>
+          <w:sz w:val="24"/>
+          <w:szCs w:val="24"/>
+        </w:rPr>
+        <w:br/>
+      </w:r>
+      <w:r>
+        <w:rPr>
+          <w:rFonts w:ascii="Arial" w:hAnsi="Arial" w:cs="Arial"/>
+          <w:sz w:val="24"/>
+          <w:szCs w:val="24"/>
+        </w:rPr>
+        <w:t xml:space="preserve">- </w:t>
+      </w:r>
+      <w:r>
+        <w:rPr>
+          <w:rFonts w:ascii="Arial" w:hAnsi="Arial" w:cs="Arial"/>
+          <w:sz w:val="24"/>
+          <w:szCs w:val="24"/>
+        </w:rPr>
+        <w:tab/>
+      </w:r>
+      <w:r>
+        <w:rPr>
+          <w:rFonts w:ascii="Arial" w:hAnsi="Arial" w:cs="Arial"/>
+          <w:sz w:val="24"/>
+          <w:szCs w:val="24"/>
+        </w:rPr>
+        <w:t>The application</w:t>
+      </w:r>
+      <w:r>
+        <w:rPr>
+          <w:rFonts w:ascii="Arial" w:hAnsi="Arial" w:cs="Arial"/>
+          <w:sz w:val="24"/>
+          <w:szCs w:val="24"/>
+        </w:rPr>
+        <w:br/>
+        <w:t>-</w:t>
+      </w:r>
+      <w:r>
+        <w:rPr>
+          <w:rFonts w:ascii="Arial" w:hAnsi="Arial" w:cs="Arial"/>
+          <w:sz w:val="24"/>
+          <w:szCs w:val="24"/>
+        </w:rPr>
+        <w:tab/>
+        <w:t>The Database</w:t>
+      </w:r>
+      <w:r>
+        <w:rPr>
+          <w:rFonts w:ascii="Arial" w:hAnsi="Arial" w:cs="Arial"/>
+          <w:sz w:val="24"/>
+          <w:szCs w:val="24"/>
+        </w:rPr>
+        <w:br/>
+      </w:r>
+      <w:r>
+        <w:rPr>
+          <w:rFonts w:ascii="Arial" w:hAnsi="Arial" w:cs="Arial"/>
+          <w:sz w:val="24"/>
+          <w:szCs w:val="24"/>
+        </w:rPr>
+        <w:t>-</w:t>
+      </w:r>
+      <w:r>
+        <w:rPr>
+          <w:rFonts w:ascii="Arial" w:hAnsi="Arial" w:cs="Arial"/>
+          <w:sz w:val="24"/>
+          <w:szCs w:val="24"/>
+        </w:rPr>
+        <w:tab/>
+        <w:t>De acceptiontest</w:t>
+      </w:r>
+    </w:p>
+    <w:p>
+      <w:pPr>
+        <w:rPr>
+          <w:rFonts w:ascii="Arial" w:hAnsi="Arial" w:cs="Arial"/>
+          <w:sz w:val="24"/>
+          <w:szCs w:val="24"/>
+        </w:rPr>
+      </w:pPr>
     </w:p>
     <w:p>
       <w:pPr>
@@ -7096,7 +7694,7 @@
           <w:szCs w:val="24"/>
         </w:rPr>
       </w:pPr>
-      <w:bookmarkStart w:id="18" w:name="_Toc398796172"/>
+      <w:bookmarkStart w:id="18" w:name="_Toc398887715"/>
       <w:r>
         <w:rPr>
           <w:rFonts w:ascii="Arial" w:hAnsi="Arial" w:cs="Arial"/>
@@ -7104,19 +7702,27 @@
           <w:szCs w:val="24"/>
         </w:rPr>
         <w:lastRenderedPageBreak/>
+        <w:t>7.</w:t>
+      </w:r>
+      <w:r>
+        <w:rPr>
+          <w:rFonts w:ascii="Arial" w:hAnsi="Arial" w:cs="Arial"/>
+          <w:sz w:val="24"/>
+          <w:szCs w:val="24"/>
+        </w:rPr>
+        <w:tab/>
+      </w:r>
+      <w:r>
+        <w:rPr>
+          <w:rFonts w:ascii="Arial" w:hAnsi="Arial" w:cs="Arial"/>
+          <w:sz w:val="24"/>
+          <w:szCs w:val="24"/>
+        </w:rPr>
         <w:t>Quality</w:t>
       </w:r>
       <w:bookmarkEnd w:id="18"/>
     </w:p>
-    <w:p>
-      <w:pPr>
-        <w:rPr>
-          <w:rFonts w:ascii="Arial" w:hAnsi="Arial" w:cs="Arial"/>
-          <w:sz w:val="24"/>
-          <w:szCs w:val="24"/>
-        </w:rPr>
-      </w:pPr>
-    </w:p>
+    <w:p/>
     <w:p>
       <w:pPr>
         <w:rPr>
@@ -7378,7 +7984,7 @@
           <w:szCs w:val="24"/>
         </w:rPr>
       </w:pPr>
-      <w:bookmarkStart w:id="19" w:name="_Toc398796173"/>
+      <w:bookmarkStart w:id="19" w:name="_Toc398887716"/>
       <w:r>
         <w:rPr>
           <w:rFonts w:ascii="Arial" w:hAnsi="Arial" w:cs="Arial"/>
@@ -7386,6 +7992,22 @@
           <w:szCs w:val="24"/>
         </w:rPr>
         <w:lastRenderedPageBreak/>
+        <w:t>8.</w:t>
+      </w:r>
+      <w:r>
+        <w:rPr>
+          <w:rFonts w:ascii="Arial" w:hAnsi="Arial" w:cs="Arial"/>
+          <w:sz w:val="24"/>
+          <w:szCs w:val="24"/>
+        </w:rPr>
+        <w:tab/>
+      </w:r>
+      <w:r>
+        <w:rPr>
+          <w:rFonts w:ascii="Arial" w:hAnsi="Arial" w:cs="Arial"/>
+          <w:sz w:val="24"/>
+          <w:szCs w:val="24"/>
+        </w:rPr>
         <w:t>Projectorganisation</w:t>
       </w:r>
       <w:bookmarkEnd w:id="19"/>
@@ -7430,7 +8052,7 @@
                 <w:lang w:val="nl-NL"/>
               </w:rPr>
             </w:pPr>
-            <w:bookmarkStart w:id="20" w:name="_Toc398796174"/>
+            <w:bookmarkStart w:id="20" w:name="_Toc398887717"/>
             <w:r>
               <w:rPr>
                 <w:rFonts w:ascii="Arial" w:hAnsi="Arial" w:cs="Arial"/>
@@ -7502,7 +8124,7 @@
                 <w:lang w:val="nl-NL"/>
               </w:rPr>
             </w:pPr>
-            <w:bookmarkStart w:id="21" w:name="_Toc398796175"/>
+            <w:bookmarkStart w:id="21" w:name="_Toc398887718"/>
             <w:r>
               <w:rPr>
                 <w:rFonts w:ascii="Arial" w:hAnsi="Arial" w:cs="Arial"/>
@@ -7574,7 +8196,7 @@
                 <w:lang w:val="nl-NL"/>
               </w:rPr>
             </w:pPr>
-            <w:bookmarkStart w:id="22" w:name="_Toc398796176"/>
+            <w:bookmarkStart w:id="22" w:name="_Toc398887719"/>
             <w:r>
               <w:rPr>
                 <w:rFonts w:ascii="Arial" w:hAnsi="Arial" w:cs="Arial"/>
@@ -7690,6 +8312,23 @@
           <w:sz w:val="24"/>
           <w:szCs w:val="24"/>
         </w:rPr>
+        <w:t xml:space="preserve">The communcation between workers in the group will be on Skype, Whatsapp or Phone number. Workers also fill in how many they worked for the project. They will find it in the plan of MS-project. The meeting frequences are weekly on Thursday. </w:t>
+      </w:r>
+    </w:p>
+    <w:p>
+      <w:pPr>
+        <w:rPr>
+          <w:rFonts w:ascii="Arial" w:hAnsi="Arial" w:cs="Arial"/>
+          <w:sz w:val="24"/>
+          <w:szCs w:val="24"/>
+        </w:rPr>
+      </w:pPr>
+      <w:r>
+        <w:rPr>
+          <w:rFonts w:ascii="Arial" w:hAnsi="Arial" w:cs="Arial"/>
+          <w:sz w:val="24"/>
+          <w:szCs w:val="24"/>
+        </w:rPr>
         <w:br w:type="page"/>
       </w:r>
     </w:p>
@@ -7702,7 +8341,7 @@
           <w:szCs w:val="24"/>
         </w:rPr>
       </w:pPr>
-      <w:bookmarkStart w:id="23" w:name="_Toc398796177"/>
+      <w:bookmarkStart w:id="23" w:name="_Toc398887720"/>
       <w:r>
         <w:rPr>
           <w:rFonts w:ascii="Arial" w:hAnsi="Arial" w:cs="Arial"/>
@@ -7710,6 +8349,22 @@
           <w:szCs w:val="24"/>
         </w:rPr>
         <w:lastRenderedPageBreak/>
+        <w:t>9.</w:t>
+      </w:r>
+      <w:r>
+        <w:rPr>
+          <w:rFonts w:ascii="Arial" w:hAnsi="Arial" w:cs="Arial"/>
+          <w:sz w:val="24"/>
+          <w:szCs w:val="24"/>
+        </w:rPr>
+        <w:tab/>
+      </w:r>
+      <w:r>
+        <w:rPr>
+          <w:rFonts w:ascii="Arial" w:hAnsi="Arial" w:cs="Arial"/>
+          <w:sz w:val="24"/>
+          <w:szCs w:val="24"/>
+        </w:rPr>
         <w:t>Planning</w:t>
       </w:r>
       <w:bookmarkEnd w:id="23"/>
@@ -7927,7 +8582,7 @@
           <w:szCs w:val="24"/>
         </w:rPr>
       </w:pPr>
-      <w:bookmarkStart w:id="24" w:name="_Toc398796178"/>
+      <w:bookmarkStart w:id="24" w:name="_Toc398887721"/>
       <w:r>
         <w:rPr>
           <w:rFonts w:ascii="Arial" w:hAnsi="Arial" w:cs="Arial"/>
@@ -7935,6 +8590,22 @@
           <w:szCs w:val="24"/>
         </w:rPr>
         <w:lastRenderedPageBreak/>
+        <w:t>10.</w:t>
+      </w:r>
+      <w:r>
+        <w:rPr>
+          <w:rFonts w:ascii="Arial" w:hAnsi="Arial" w:cs="Arial"/>
+          <w:sz w:val="24"/>
+          <w:szCs w:val="24"/>
+        </w:rPr>
+        <w:tab/>
+      </w:r>
+      <w:r>
+        <w:rPr>
+          <w:rFonts w:ascii="Arial" w:hAnsi="Arial" w:cs="Arial"/>
+          <w:sz w:val="24"/>
+          <w:szCs w:val="24"/>
+        </w:rPr>
         <w:t>Costs and assets</w:t>
       </w:r>
       <w:bookmarkEnd w:id="24"/>
@@ -8145,7 +8816,7 @@
           <w:szCs w:val="24"/>
         </w:rPr>
       </w:pPr>
-      <w:bookmarkStart w:id="25" w:name="_Toc398796179"/>
+      <w:bookmarkStart w:id="25" w:name="_Toc398887722"/>
       <w:r>
         <w:rPr>
           <w:rFonts w:ascii="Arial" w:hAnsi="Arial" w:cs="Arial"/>
@@ -8153,6 +8824,22 @@
           <w:szCs w:val="24"/>
         </w:rPr>
         <w:lastRenderedPageBreak/>
+        <w:t>11.</w:t>
+      </w:r>
+      <w:r>
+        <w:rPr>
+          <w:rFonts w:ascii="Arial" w:hAnsi="Arial" w:cs="Arial"/>
+          <w:sz w:val="24"/>
+          <w:szCs w:val="24"/>
+        </w:rPr>
+        <w:tab/>
+      </w:r>
+      <w:r>
+        <w:rPr>
+          <w:rFonts w:ascii="Arial" w:hAnsi="Arial" w:cs="Arial"/>
+          <w:sz w:val="24"/>
+          <w:szCs w:val="24"/>
+        </w:rPr>
         <w:t>Risks</w:t>
       </w:r>
       <w:bookmarkEnd w:id="25"/>
@@ -13267,7 +13954,7 @@
         <w:rPr>
           <w:noProof/>
         </w:rPr>
-        <w:t>17</w:t>
+        <w:t>15</w:t>
       </w:r>
     </w:fldSimple>
   </w:p>
@@ -14778,7 +15465,7 @@
 </file>
 
 <file path=customXml/itemProps2.xml><?xml version="1.0" encoding="utf-8"?>
-<ds:datastoreItem xmlns:ds="http://schemas.openxmlformats.org/officeDocument/2006/customXml" ds:itemID="{D8FC3432-5A77-4517-ADEE-21FB82247BBE}">
+<ds:datastoreItem xmlns:ds="http://schemas.openxmlformats.org/officeDocument/2006/customXml" ds:itemID="{4D3BC682-25A7-4CF9-A57E-0B2F32ECF914}">
   <ds:schemaRefs>
     <ds:schemaRef ds:uri="http://schemas.openxmlformats.org/officeDocument/2006/bibliography"/>
   </ds:schemaRefs>

--- a/Docs/Plan_van_Aanpak/PlanVanAanpak_Fourtwenty.docx
+++ b/Docs/Plan_van_Aanpak/PlanVanAanpak_Fourtwenty.docx
@@ -1,6 +1,6 @@
 
 <file path=word/document.xml><?xml version="1.0" encoding="utf-8"?>
-<w:document xmlns:wpc="http://schemas.microsoft.com/office/word/2010/wordprocessingCanvas" xmlns:mc="http://schemas.openxmlformats.org/markup-compatibility/2006" xmlns:o="urn:schemas-microsoft-com:office:office" xmlns:r="http://schemas.openxmlformats.org/officeDocument/2006/relationships" xmlns:m="http://schemas.openxmlformats.org/officeDocument/2006/math" xmlns:v="urn:schemas-microsoft-com:vml" xmlns:wp14="http://schemas.microsoft.com/office/word/2010/wordprocessingDrawing" xmlns:wp="http://schemas.openxmlformats.org/drawingml/2006/wordprocessingDrawing" xmlns:w10="urn:schemas-microsoft-com:office:word" xmlns:w="http://schemas.openxmlformats.org/wordprocessingml/2006/main" xmlns:w14="http://schemas.microsoft.com/office/word/2010/wordml" xmlns:w15="http://schemas.microsoft.com/office/word/2012/wordml" xmlns:wpg="http://schemas.microsoft.com/office/word/2010/wordprocessingGroup" xmlns:wpi="http://schemas.microsoft.com/office/word/2010/wordprocessingInk" xmlns:wne="http://schemas.microsoft.com/office/word/2006/wordml" xmlns:wps="http://schemas.microsoft.com/office/word/2010/wordprocessingShape" mc:Ignorable="w14 w15 wp14">
+<w:document xmlns:ve="http://schemas.openxmlformats.org/markup-compatibility/2006" xmlns:o="urn:schemas-microsoft-com:office:office" xmlns:r="http://schemas.openxmlformats.org/officeDocument/2006/relationships" xmlns:m="http://schemas.openxmlformats.org/officeDocument/2006/math" xmlns:v="urn:schemas-microsoft-com:vml" xmlns:wp="http://schemas.openxmlformats.org/drawingml/2006/wordprocessingDrawing" xmlns:w10="urn:schemas-microsoft-com:office:word" xmlns:w="http://schemas.openxmlformats.org/wordprocessingml/2006/main" xmlns:wne="http://schemas.microsoft.com/office/word/2006/wordml">
   <w:body>
     <w:sdt>
       <w:sdtPr>
@@ -16,13 +16,12 @@
           <w:docPartUnique/>
         </w:docPartObj>
       </w:sdtPr>
-      <w:sdtEndPr/>
       <w:sdtContent>
         <w:tbl>
           <w:tblPr>
             <w:tblpPr w:leftFromText="187" w:rightFromText="187" w:vertAnchor="page" w:horzAnchor="page" w:tblpYSpec="top"/>
             <w:tblW w:w="0" w:type="auto"/>
-            <w:tblLook w:val="04A0" w:firstRow="1" w:lastRow="0" w:firstColumn="1" w:lastColumn="0" w:noHBand="0" w:noVBand="1"/>
+            <w:tblLook w:val="04A0"/>
           </w:tblPr>
           <w:tblGrid>
             <w:gridCol w:w="1440"/>
@@ -72,7 +71,6 @@
                   <w:calendar w:val="gregorian"/>
                 </w:date>
               </w:sdtPr>
-              <w:sdtEndPr/>
               <w:sdtContent>
                 <w:tc>
                   <w:tcPr>
@@ -157,7 +155,6 @@
                   <w:dataBinding w:prefixMappings="xmlns:ns0='http://schemas.openxmlformats.org/officeDocument/2006/extended-properties'" w:xpath="/ns0:Properties[1]/ns0:Company[1]" w:storeItemID="{6668398D-A668-4E3E-A5EB-62B293D839F1}"/>
                   <w:text/>
                 </w:sdtPr>
-                <w:sdtEndPr/>
                 <w:sdtContent>
                   <w:p>
                     <w:pPr>
@@ -209,7 +206,6 @@
                   <w:dataBinding w:prefixMappings="xmlns:ns0='http://schemas.openxmlformats.org/package/2006/metadata/core-properties' xmlns:ns1='http://purl.org/dc/elements/1.1/'" w:xpath="/ns0:coreProperties[1]/ns1:creator[1]" w:storeItemID="{6C3C8BC8-F283-45AE-878A-BAB7291924A1}"/>
                   <w:text/>
                 </w:sdtPr>
-                <w:sdtEndPr/>
                 <w:sdtContent>
                   <w:p>
                     <w:pPr>
@@ -548,7 +544,7 @@
                       <v:path o:extrusionok="f" gradientshapeok="t" o:connecttype="rect"/>
                       <o:lock v:ext="edit" aspectratio="t"/>
                     </v:shapetype>
-                    <v:shape id="_x0000_s1026" type="#_x0000_t75" style="position:absolute;margin-left:32.65pt;margin-top:98.55pt;width:453.75pt;height:192.75pt;z-index:-251657216;mso-position-horizontal-relative:text;mso-position-vertical-relative:text">
+                    <v:shape id="_x0000_s1026" type="#_x0000_t75" style="position:absolute;margin-left:32.65pt;margin-top:98.55pt;width:453.75pt;height:192.75pt;z-index:-251658752;mso-position-horizontal-relative:text;mso-position-vertical-relative:text">
                       <v:imagedata r:id="rId9" o:title="Projectafbeelding"/>
                     </v:shape>
                   </w:pict>
@@ -581,7 +577,7 @@
           <w:tblPr>
             <w:tblpPr w:leftFromText="187" w:rightFromText="187" w:horzAnchor="margin" w:tblpXSpec="center" w:tblpYSpec="bottom"/>
             <w:tblW w:w="5000" w:type="pct"/>
-            <w:tblLook w:val="04A0" w:firstRow="1" w:lastRow="0" w:firstColumn="1" w:lastColumn="0" w:noHBand="0" w:noVBand="1"/>
+            <w:tblLook w:val="04A0"/>
           </w:tblPr>
           <w:tblGrid>
             <w:gridCol w:w="9286"/>
@@ -634,7 +630,6 @@
                     <w:dataBinding w:prefixMappings="xmlns:ns0='http://schemas.openxmlformats.org/package/2006/metadata/core-properties' xmlns:ns1='http://purl.org/dc/elements/1.1/'" w:xpath="/ns0:coreProperties[1]/ns1:title[1]" w:storeItemID="{6C3C8BC8-F283-45AE-878A-BAB7291924A1}"/>
                     <w:text/>
                   </w:sdtPr>
-                  <w:sdtEndPr/>
                   <w:sdtContent>
                     <w:r>
                       <w:rPr>
@@ -695,7 +690,6 @@
                 <w:dataBinding w:prefixMappings="xmlns:ns0='http://schemas.microsoft.com/office/2006/coverPageProps'" w:xpath="/ns0:CoverPageProperties[1]/ns0:Abstract[1]" w:storeItemID="{55AF091B-3C7A-41E3-B477-F2FDAA23CFDA}"/>
                 <w:text/>
               </w:sdtPr>
-              <w:sdtEndPr/>
               <w:sdtContent>
                 <w:tc>
                   <w:tcPr>
@@ -776,7 +770,6 @@
           <w:docPartUnique/>
         </w:docPartObj>
       </w:sdtPr>
-      <w:sdtEndPr/>
       <w:sdtContent>
         <w:p>
           <w:pPr>
@@ -2161,7 +2154,7 @@
       <w:tblPr>
         <w:tblStyle w:val="Tabelraster"/>
         <w:tblW w:w="4928" w:type="dxa"/>
-        <w:tblLook w:val="04A0" w:firstRow="1" w:lastRow="0" w:firstColumn="1" w:lastColumn="0" w:noHBand="0" w:noVBand="1"/>
+        <w:tblLook w:val="04A0"/>
       </w:tblPr>
       <w:tblGrid>
         <w:gridCol w:w="2660"/>
@@ -3054,7 +3047,7 @@
       <w:tblPr>
         <w:tblStyle w:val="Tabelraster"/>
         <w:tblW w:w="4928" w:type="dxa"/>
-        <w:tblLook w:val="04A0" w:firstRow="1" w:lastRow="0" w:firstColumn="1" w:lastColumn="0" w:noHBand="0" w:noVBand="1"/>
+        <w:tblLook w:val="04A0"/>
       </w:tblPr>
       <w:tblGrid>
         <w:gridCol w:w="2660"/>
@@ -3560,7 +3553,7 @@
         <w:tblStyle w:val="Tabelraster"/>
         <w:tblW w:w="0" w:type="auto"/>
         <w:tblInd w:w="1440" w:type="dxa"/>
-        <w:tblLook w:val="04A0" w:firstRow="1" w:lastRow="0" w:firstColumn="1" w:lastColumn="0" w:noHBand="0" w:noVBand="1"/>
+        <w:tblLook w:val="04A0"/>
       </w:tblPr>
       <w:tblGrid>
         <w:gridCol w:w="3933"/>
@@ -4471,7 +4464,7 @@
         <w:tblStyle w:val="Tabelraster"/>
         <w:tblW w:w="0" w:type="auto"/>
         <w:tblInd w:w="1252" w:type="dxa"/>
-        <w:tblLook w:val="04A0" w:firstRow="1" w:lastRow="0" w:firstColumn="1" w:lastColumn="0" w:noHBand="0" w:noVBand="1"/>
+        <w:tblLook w:val="04A0"/>
       </w:tblPr>
       <w:tblGrid>
         <w:gridCol w:w="4069"/>
@@ -4664,34 +4657,14 @@
                 <w:szCs w:val="24"/>
               </w:rPr>
             </w:pPr>
-            <w:proofErr w:type="spellStart"/>
             <w:r>
               <w:rPr>
                 <w:rFonts w:ascii="Arial" w:hAnsi="Arial" w:cs="Arial"/>
                 <w:sz w:val="24"/>
                 <w:szCs w:val="24"/>
               </w:rPr>
-              <w:t>Aantal</w:t>
-            </w:r>
-            <w:proofErr w:type="spellEnd"/>
-            <w:r>
-              <w:rPr>
-                <w:rFonts w:ascii="Arial" w:hAnsi="Arial" w:cs="Arial"/>
-                <w:sz w:val="24"/>
-                <w:szCs w:val="24"/>
-              </w:rPr>
-              <w:t xml:space="preserve"> </w:t>
-            </w:r>
-            <w:proofErr w:type="spellStart"/>
-            <w:r>
-              <w:rPr>
-                <w:rFonts w:ascii="Arial" w:hAnsi="Arial" w:cs="Arial"/>
-                <w:sz w:val="24"/>
-                <w:szCs w:val="24"/>
-              </w:rPr>
-              <w:t>facturen</w:t>
-            </w:r>
-            <w:proofErr w:type="spellEnd"/>
+              <w:t>Aantal facturen</w:t>
+            </w:r>
           </w:p>
         </w:tc>
         <w:tc>
@@ -4738,7 +4711,6 @@
                 <w:szCs w:val="24"/>
               </w:rPr>
             </w:pPr>
-            <w:proofErr w:type="spellStart"/>
             <w:r>
               <w:rPr>
                 <w:rFonts w:ascii="Arial" w:hAnsi="Arial" w:cs="Arial"/>
@@ -4747,7 +4719,6 @@
               </w:rPr>
               <w:t>Omzet</w:t>
             </w:r>
-            <w:proofErr w:type="spellEnd"/>
           </w:p>
         </w:tc>
         <w:tc>
@@ -4794,7 +4765,6 @@
                 <w:szCs w:val="24"/>
               </w:rPr>
             </w:pPr>
-            <w:proofErr w:type="spellStart"/>
             <w:r>
               <w:rPr>
                 <w:rFonts w:ascii="Arial" w:hAnsi="Arial" w:cs="Arial"/>
@@ -4803,7 +4773,6 @@
               </w:rPr>
               <w:t>Limiet</w:t>
             </w:r>
-            <w:proofErr w:type="spellEnd"/>
           </w:p>
         </w:tc>
         <w:tc>
@@ -4847,7 +4816,6 @@
                 <w:szCs w:val="24"/>
               </w:rPr>
             </w:pPr>
-            <w:proofErr w:type="spellStart"/>
             <w:r>
               <w:rPr>
                 <w:rFonts w:ascii="Arial" w:hAnsi="Arial" w:cs="Arial"/>
@@ -4856,7 +4824,6 @@
               </w:rPr>
               <w:t>Grootboekingsnummer</w:t>
             </w:r>
-            <w:proofErr w:type="spellEnd"/>
           </w:p>
         </w:tc>
         <w:tc>
@@ -8130,7 +8097,7 @@
       <w:tblPr>
         <w:tblStyle w:val="Tabelraster"/>
         <w:tblW w:w="4928" w:type="dxa"/>
-        <w:tblLook w:val="04A0" w:firstRow="1" w:lastRow="0" w:firstColumn="1" w:lastColumn="0" w:noHBand="0" w:noVBand="1"/>
+        <w:tblLook w:val="04A0"/>
       </w:tblPr>
       <w:tblGrid>
         <w:gridCol w:w="2660"/>
@@ -8358,29 +8325,7 @@
           <w:szCs w:val="24"/>
           <w:lang w:val="en-US"/>
         </w:rPr>
-        <w:t>The employer of the project is always informed about the state of the current project. Reports have to be send</w:t>
-      </w:r>
-      <w:r>
-        <w:rPr>
-          <w:rFonts w:ascii="Arial" w:hAnsi="Arial" w:cs="Arial"/>
-          <w:sz w:val="24"/>
-          <w:szCs w:val="24"/>
-          <w:lang w:val="en-US"/>
-        </w:rPr>
-        <w:pict>
-          <v:shape id="_x0000_i1025" type="#_x0000_t75" style="width:453.75pt;height:141.75pt">
-            <v:imagedata r:id="rId9" o:title="Projectafbeelding"/>
-          </v:shape>
-        </w:pict>
-      </w:r>
-      <w:r>
-        <w:rPr>
-          <w:rFonts w:ascii="Arial" w:hAnsi="Arial" w:cs="Arial"/>
-          <w:sz w:val="24"/>
-          <w:szCs w:val="24"/>
-          <w:lang w:val="en-US"/>
-        </w:rPr>
-        <w:t xml:space="preserve"> to </w:t>
+        <w:t xml:space="preserve">The employer of the project is always informed about the state of the current project. Reports have to be send to </w:t>
       </w:r>
       <w:r>
         <w:rPr>
@@ -9192,7 +9137,7 @@
           <w:bottom w:w="15" w:type="dxa"/>
           <w:right w:w="15" w:type="dxa"/>
         </w:tblCellMar>
-        <w:tblLook w:val="04A0" w:firstRow="1" w:lastRow="0" w:firstColumn="1" w:lastColumn="0" w:noHBand="0" w:noVBand="1"/>
+        <w:tblLook w:val="04A0"/>
       </w:tblPr>
       <w:tblGrid>
         <w:gridCol w:w="1985"/>
@@ -14271,7 +14216,7 @@
 </file>
 
 <file path=word/endnotes.xml><?xml version="1.0" encoding="utf-8"?>
-<w:endnotes xmlns:wpc="http://schemas.microsoft.com/office/word/2010/wordprocessingCanvas" xmlns:mc="http://schemas.openxmlformats.org/markup-compatibility/2006" xmlns:o="urn:schemas-microsoft-com:office:office" xmlns:r="http://schemas.openxmlformats.org/officeDocument/2006/relationships" xmlns:m="http://schemas.openxmlformats.org/officeDocument/2006/math" xmlns:v="urn:schemas-microsoft-com:vml" xmlns:wp14="http://schemas.microsoft.com/office/word/2010/wordprocessingDrawing" xmlns:wp="http://schemas.openxmlformats.org/drawingml/2006/wordprocessingDrawing" xmlns:w10="urn:schemas-microsoft-com:office:word" xmlns:w="http://schemas.openxmlformats.org/wordprocessingml/2006/main" xmlns:w14="http://schemas.microsoft.com/office/word/2010/wordml" xmlns:w15="http://schemas.microsoft.com/office/word/2012/wordml" xmlns:wpg="http://schemas.microsoft.com/office/word/2010/wordprocessingGroup" xmlns:wpi="http://schemas.microsoft.com/office/word/2010/wordprocessingInk" xmlns:wne="http://schemas.microsoft.com/office/word/2006/wordml" xmlns:wps="http://schemas.microsoft.com/office/word/2010/wordprocessingShape" mc:Ignorable="w14 w15 wp14">
+<w:endnotes xmlns:ve="http://schemas.openxmlformats.org/markup-compatibility/2006" xmlns:o="urn:schemas-microsoft-com:office:office" xmlns:r="http://schemas.openxmlformats.org/officeDocument/2006/relationships" xmlns:m="http://schemas.openxmlformats.org/officeDocument/2006/math" xmlns:v="urn:schemas-microsoft-com:vml" xmlns:wp="http://schemas.openxmlformats.org/drawingml/2006/wordprocessingDrawing" xmlns:w10="urn:schemas-microsoft-com:office:word" xmlns:w="http://schemas.openxmlformats.org/wordprocessingml/2006/main" xmlns:wne="http://schemas.microsoft.com/office/word/2006/wordml">
   <w:endnote w:type="separator" w:id="-1">
     <w:p>
       <w:pPr>
@@ -14296,7 +14241,7 @@
 </file>
 
 <file path=word/footer1.xml><?xml version="1.0" encoding="utf-8"?>
-<w:ftr xmlns:wpc="http://schemas.microsoft.com/office/word/2010/wordprocessingCanvas" xmlns:mc="http://schemas.openxmlformats.org/markup-compatibility/2006" xmlns:o="urn:schemas-microsoft-com:office:office" xmlns:r="http://schemas.openxmlformats.org/officeDocument/2006/relationships" xmlns:m="http://schemas.openxmlformats.org/officeDocument/2006/math" xmlns:v="urn:schemas-microsoft-com:vml" xmlns:wp14="http://schemas.microsoft.com/office/word/2010/wordprocessingDrawing" xmlns:wp="http://schemas.openxmlformats.org/drawingml/2006/wordprocessingDrawing" xmlns:w10="urn:schemas-microsoft-com:office:word" xmlns:w="http://schemas.openxmlformats.org/wordprocessingml/2006/main" xmlns:w14="http://schemas.microsoft.com/office/word/2010/wordml" xmlns:w15="http://schemas.microsoft.com/office/word/2012/wordml" xmlns:wpg="http://schemas.microsoft.com/office/word/2010/wordprocessingGroup" xmlns:wpi="http://schemas.microsoft.com/office/word/2010/wordprocessingInk" xmlns:wne="http://schemas.microsoft.com/office/word/2006/wordml" xmlns:wps="http://schemas.microsoft.com/office/word/2010/wordprocessingShape" mc:Ignorable="w14 w15 wp14">
+<w:ftr xmlns:ve="http://schemas.openxmlformats.org/markup-compatibility/2006" xmlns:o="urn:schemas-microsoft-com:office:office" xmlns:r="http://schemas.openxmlformats.org/officeDocument/2006/relationships" xmlns:m="http://schemas.openxmlformats.org/officeDocument/2006/math" xmlns:v="urn:schemas-microsoft-com:vml" xmlns:wp="http://schemas.openxmlformats.org/drawingml/2006/wordprocessingDrawing" xmlns:w10="urn:schemas-microsoft-com:office:word" xmlns:w="http://schemas.openxmlformats.org/wordprocessingml/2006/main" xmlns:wne="http://schemas.microsoft.com/office/word/2006/wordml">
   <w:p>
     <w:pPr>
       <w:pStyle w:val="Voettekst"/>
@@ -14315,7 +14260,7 @@
       <w:rPr>
         <w:noProof/>
       </w:rPr>
-      <w:t>2</w:t>
+      <w:t>12</w:t>
     </w:r>
     <w:r>
       <w:rPr>
@@ -14328,7 +14273,7 @@
 </file>
 
 <file path=word/footer2.xml><?xml version="1.0" encoding="utf-8"?>
-<w:ftr xmlns:wpc="http://schemas.microsoft.com/office/word/2010/wordprocessingCanvas" xmlns:mc="http://schemas.openxmlformats.org/markup-compatibility/2006" xmlns:o="urn:schemas-microsoft-com:office:office" xmlns:r="http://schemas.openxmlformats.org/officeDocument/2006/relationships" xmlns:m="http://schemas.openxmlformats.org/officeDocument/2006/math" xmlns:v="urn:schemas-microsoft-com:vml" xmlns:wp14="http://schemas.microsoft.com/office/word/2010/wordprocessingDrawing" xmlns:wp="http://schemas.openxmlformats.org/drawingml/2006/wordprocessingDrawing" xmlns:w10="urn:schemas-microsoft-com:office:word" xmlns:w="http://schemas.openxmlformats.org/wordprocessingml/2006/main" xmlns:w14="http://schemas.microsoft.com/office/word/2010/wordml" xmlns:w15="http://schemas.microsoft.com/office/word/2012/wordml" xmlns:wpg="http://schemas.microsoft.com/office/word/2010/wordprocessingGroup" xmlns:wpi="http://schemas.microsoft.com/office/word/2010/wordprocessingInk" xmlns:wne="http://schemas.microsoft.com/office/word/2006/wordml" xmlns:wps="http://schemas.microsoft.com/office/word/2010/wordprocessingShape" mc:Ignorable="w14 w15 wp14">
+<w:ftr xmlns:ve="http://schemas.openxmlformats.org/markup-compatibility/2006" xmlns:o="urn:schemas-microsoft-com:office:office" xmlns:r="http://schemas.openxmlformats.org/officeDocument/2006/relationships" xmlns:m="http://schemas.openxmlformats.org/officeDocument/2006/math" xmlns:v="urn:schemas-microsoft-com:vml" xmlns:wp="http://schemas.openxmlformats.org/drawingml/2006/wordprocessingDrawing" xmlns:w10="urn:schemas-microsoft-com:office:word" xmlns:w="http://schemas.openxmlformats.org/wordprocessingml/2006/main" xmlns:wne="http://schemas.microsoft.com/office/word/2006/wordml">
   <w:p>
     <w:pPr>
       <w:pStyle w:val="Voettekst"/>
@@ -14339,7 +14284,7 @@
 </file>
 
 <file path=word/footnotes.xml><?xml version="1.0" encoding="utf-8"?>
-<w:footnotes xmlns:wpc="http://schemas.microsoft.com/office/word/2010/wordprocessingCanvas" xmlns:mc="http://schemas.openxmlformats.org/markup-compatibility/2006" xmlns:o="urn:schemas-microsoft-com:office:office" xmlns:r="http://schemas.openxmlformats.org/officeDocument/2006/relationships" xmlns:m="http://schemas.openxmlformats.org/officeDocument/2006/math" xmlns:v="urn:schemas-microsoft-com:vml" xmlns:wp14="http://schemas.microsoft.com/office/word/2010/wordprocessingDrawing" xmlns:wp="http://schemas.openxmlformats.org/drawingml/2006/wordprocessingDrawing" xmlns:w10="urn:schemas-microsoft-com:office:word" xmlns:w="http://schemas.openxmlformats.org/wordprocessingml/2006/main" xmlns:w14="http://schemas.microsoft.com/office/word/2010/wordml" xmlns:w15="http://schemas.microsoft.com/office/word/2012/wordml" xmlns:wpg="http://schemas.microsoft.com/office/word/2010/wordprocessingGroup" xmlns:wpi="http://schemas.microsoft.com/office/word/2010/wordprocessingInk" xmlns:wne="http://schemas.microsoft.com/office/word/2006/wordml" xmlns:wps="http://schemas.microsoft.com/office/word/2010/wordprocessingShape" mc:Ignorable="w14 w15 wp14">
+<w:footnotes xmlns:ve="http://schemas.openxmlformats.org/markup-compatibility/2006" xmlns:o="urn:schemas-microsoft-com:office:office" xmlns:r="http://schemas.openxmlformats.org/officeDocument/2006/relationships" xmlns:m="http://schemas.openxmlformats.org/officeDocument/2006/math" xmlns:v="urn:schemas-microsoft-com:vml" xmlns:wp="http://schemas.openxmlformats.org/drawingml/2006/wordprocessingDrawing" xmlns:w10="urn:schemas-microsoft-com:office:word" xmlns:w="http://schemas.openxmlformats.org/wordprocessingml/2006/main" xmlns:wne="http://schemas.microsoft.com/office/word/2006/wordml">
   <w:footnote w:type="separator" w:id="-1">
     <w:p>
       <w:pPr>
@@ -14364,7 +14309,7 @@
 </file>
 
 <file path=word/numbering.xml><?xml version="1.0" encoding="utf-8"?>
-<w:numbering xmlns:wpc="http://schemas.microsoft.com/office/word/2010/wordprocessingCanvas" xmlns:mc="http://schemas.openxmlformats.org/markup-compatibility/2006" xmlns:o="urn:schemas-microsoft-com:office:office" xmlns:r="http://schemas.openxmlformats.org/officeDocument/2006/relationships" xmlns:m="http://schemas.openxmlformats.org/officeDocument/2006/math" xmlns:v="urn:schemas-microsoft-com:vml" xmlns:wp14="http://schemas.microsoft.com/office/word/2010/wordprocessingDrawing" xmlns:wp="http://schemas.openxmlformats.org/drawingml/2006/wordprocessingDrawing" xmlns:w10="urn:schemas-microsoft-com:office:word" xmlns:w="http://schemas.openxmlformats.org/wordprocessingml/2006/main" xmlns:w14="http://schemas.microsoft.com/office/word/2010/wordml" xmlns:w15="http://schemas.microsoft.com/office/word/2012/wordml" xmlns:wpg="http://schemas.microsoft.com/office/word/2010/wordprocessingGroup" xmlns:wpi="http://schemas.microsoft.com/office/word/2010/wordprocessingInk" xmlns:wne="http://schemas.microsoft.com/office/word/2006/wordml" xmlns:wps="http://schemas.microsoft.com/office/word/2010/wordprocessingShape" mc:Ignorable="w14 w15 wp14">
+<w:numbering xmlns:ve="http://schemas.openxmlformats.org/markup-compatibility/2006" xmlns:o="urn:schemas-microsoft-com:office:office" xmlns:r="http://schemas.openxmlformats.org/officeDocument/2006/relationships" xmlns:m="http://schemas.openxmlformats.org/officeDocument/2006/math" xmlns:v="urn:schemas-microsoft-com:vml" xmlns:wp="http://schemas.openxmlformats.org/drawingml/2006/wordprocessingDrawing" xmlns:w10="urn:schemas-microsoft-com:office:word" xmlns:w="http://schemas.openxmlformats.org/wordprocessingml/2006/main" xmlns:wne="http://schemas.microsoft.com/office/word/2006/wordml">
   <w:abstractNum w:abstractNumId="0">
     <w:nsid w:val="12806395"/>
     <w:multiLevelType w:val="hybridMultilevel"/>
@@ -15065,7 +15010,7 @@
 </file>
 
 <file path=word/styles.xml><?xml version="1.0" encoding="utf-8"?>
-<w:styles xmlns:mc="http://schemas.openxmlformats.org/markup-compatibility/2006" xmlns:r="http://schemas.openxmlformats.org/officeDocument/2006/relationships" xmlns:w="http://schemas.openxmlformats.org/wordprocessingml/2006/main" xmlns:w14="http://schemas.microsoft.com/office/word/2010/wordml" xmlns:w15="http://schemas.microsoft.com/office/word/2012/wordml" mc:Ignorable="w14 w15">
+<w:styles xmlns:r="http://schemas.openxmlformats.org/officeDocument/2006/relationships" xmlns:w="http://schemas.openxmlformats.org/wordprocessingml/2006/main">
   <w:docDefaults>
     <w:rPrDefault>
       <w:rPr>
@@ -15081,378 +15026,144 @@
       </w:pPr>
     </w:pPrDefault>
   </w:docDefaults>
-  <w:latentStyles w:defLockedState="0" w:defUIPriority="99" w:defSemiHidden="0" w:defUnhideWhenUsed="0" w:defQFormat="0" w:count="371">
-    <w:lsdException w:name="Normal" w:uiPriority="0" w:qFormat="1"/>
-    <w:lsdException w:name="heading 1" w:uiPriority="9" w:qFormat="1"/>
-    <w:lsdException w:name="heading 2" w:semiHidden="1" w:uiPriority="9" w:unhideWhenUsed="1" w:qFormat="1"/>
-    <w:lsdException w:name="heading 3" w:semiHidden="1" w:uiPriority="9" w:unhideWhenUsed="1" w:qFormat="1"/>
-    <w:lsdException w:name="heading 4" w:semiHidden="1" w:uiPriority="9" w:unhideWhenUsed="1" w:qFormat="1"/>
-    <w:lsdException w:name="heading 5" w:semiHidden="1" w:uiPriority="9" w:unhideWhenUsed="1" w:qFormat="1"/>
-    <w:lsdException w:name="heading 6" w:semiHidden="1" w:uiPriority="9" w:unhideWhenUsed="1" w:qFormat="1"/>
-    <w:lsdException w:name="heading 7" w:semiHidden="1" w:uiPriority="9" w:unhideWhenUsed="1" w:qFormat="1"/>
-    <w:lsdException w:name="heading 8" w:semiHidden="1" w:uiPriority="9" w:unhideWhenUsed="1" w:qFormat="1"/>
-    <w:lsdException w:name="heading 9" w:semiHidden="1" w:uiPriority="9" w:unhideWhenUsed="1" w:qFormat="1"/>
-    <w:lsdException w:name="index 1" w:semiHidden="1" w:unhideWhenUsed="1"/>
-    <w:lsdException w:name="index 2" w:semiHidden="1" w:unhideWhenUsed="1"/>
-    <w:lsdException w:name="index 3" w:semiHidden="1" w:unhideWhenUsed="1"/>
-    <w:lsdException w:name="index 4" w:semiHidden="1" w:unhideWhenUsed="1"/>
-    <w:lsdException w:name="index 5" w:semiHidden="1" w:unhideWhenUsed="1"/>
-    <w:lsdException w:name="index 6" w:semiHidden="1" w:unhideWhenUsed="1"/>
-    <w:lsdException w:name="index 7" w:semiHidden="1" w:unhideWhenUsed="1"/>
-    <w:lsdException w:name="index 8" w:semiHidden="1" w:unhideWhenUsed="1"/>
-    <w:lsdException w:name="index 9" w:semiHidden="1" w:unhideWhenUsed="1"/>
-    <w:lsdException w:name="toc 1" w:semiHidden="1" w:uiPriority="39" w:unhideWhenUsed="1"/>
-    <w:lsdException w:name="toc 2" w:semiHidden="1" w:uiPriority="39" w:unhideWhenUsed="1"/>
-    <w:lsdException w:name="toc 3" w:semiHidden="1" w:uiPriority="39" w:unhideWhenUsed="1"/>
-    <w:lsdException w:name="toc 4" w:semiHidden="1" w:uiPriority="39" w:unhideWhenUsed="1"/>
-    <w:lsdException w:name="toc 5" w:semiHidden="1" w:uiPriority="39" w:unhideWhenUsed="1"/>
-    <w:lsdException w:name="toc 6" w:semiHidden="1" w:uiPriority="39" w:unhideWhenUsed="1"/>
-    <w:lsdException w:name="toc 7" w:semiHidden="1" w:uiPriority="39" w:unhideWhenUsed="1"/>
-    <w:lsdException w:name="toc 8" w:semiHidden="1" w:uiPriority="39" w:unhideWhenUsed="1"/>
-    <w:lsdException w:name="toc 9" w:semiHidden="1" w:uiPriority="39" w:unhideWhenUsed="1"/>
-    <w:lsdException w:name="Normal Indent" w:semiHidden="1" w:unhideWhenUsed="1"/>
-    <w:lsdException w:name="footnote text" w:semiHidden="1" w:unhideWhenUsed="1"/>
-    <w:lsdException w:name="annotation text" w:semiHidden="1" w:unhideWhenUsed="1"/>
-    <w:lsdException w:name="header" w:semiHidden="1" w:unhideWhenUsed="1"/>
-    <w:lsdException w:name="footer" w:semiHidden="1" w:unhideWhenUsed="1"/>
-    <w:lsdException w:name="index heading" w:semiHidden="1" w:unhideWhenUsed="1"/>
-    <w:lsdException w:name="caption" w:semiHidden="1" w:uiPriority="35" w:unhideWhenUsed="1" w:qFormat="1"/>
-    <w:lsdException w:name="table of figures" w:semiHidden="1" w:unhideWhenUsed="1"/>
-    <w:lsdException w:name="envelope address" w:semiHidden="1" w:unhideWhenUsed="1"/>
-    <w:lsdException w:name="envelope return" w:semiHidden="1" w:unhideWhenUsed="1"/>
-    <w:lsdException w:name="footnote reference" w:semiHidden="1" w:unhideWhenUsed="1"/>
-    <w:lsdException w:name="annotation reference" w:semiHidden="1" w:unhideWhenUsed="1"/>
-    <w:lsdException w:name="line number" w:semiHidden="1" w:unhideWhenUsed="1"/>
-    <w:lsdException w:name="page number" w:semiHidden="1" w:unhideWhenUsed="1"/>
-    <w:lsdException w:name="endnote reference" w:semiHidden="1" w:unhideWhenUsed="1"/>
-    <w:lsdException w:name="endnote text" w:semiHidden="1" w:unhideWhenUsed="1"/>
-    <w:lsdException w:name="table of authorities" w:semiHidden="1" w:unhideWhenUsed="1"/>
-    <w:lsdException w:name="macro" w:semiHidden="1" w:unhideWhenUsed="1"/>
-    <w:lsdException w:name="toa heading" w:semiHidden="1" w:unhideWhenUsed="1"/>
-    <w:lsdException w:name="List" w:semiHidden="1" w:unhideWhenUsed="1"/>
-    <w:lsdException w:name="List Bullet" w:semiHidden="1" w:unhideWhenUsed="1"/>
-    <w:lsdException w:name="List Number" w:semiHidden="1" w:unhideWhenUsed="1"/>
-    <w:lsdException w:name="List 2" w:semiHidden="1" w:unhideWhenUsed="1"/>
-    <w:lsdException w:name="List 3" w:semiHidden="1" w:unhideWhenUsed="1"/>
-    <w:lsdException w:name="List 4" w:semiHidden="1" w:unhideWhenUsed="1"/>
-    <w:lsdException w:name="List 5" w:semiHidden="1" w:unhideWhenUsed="1"/>
-    <w:lsdException w:name="List Bullet 2" w:semiHidden="1" w:unhideWhenUsed="1"/>
-    <w:lsdException w:name="List Bullet 3" w:semiHidden="1" w:unhideWhenUsed="1"/>
-    <w:lsdException w:name="List Bullet 4" w:semiHidden="1" w:unhideWhenUsed="1"/>
-    <w:lsdException w:name="List Bullet 5" w:semiHidden="1" w:unhideWhenUsed="1"/>
-    <w:lsdException w:name="List Number 2" w:semiHidden="1" w:unhideWhenUsed="1"/>
-    <w:lsdException w:name="List Number 3" w:semiHidden="1" w:unhideWhenUsed="1"/>
-    <w:lsdException w:name="List Number 4" w:semiHidden="1" w:unhideWhenUsed="1"/>
-    <w:lsdException w:name="List Number 5" w:semiHidden="1" w:unhideWhenUsed="1"/>
-    <w:lsdException w:name="Title" w:uiPriority="10" w:qFormat="1"/>
-    <w:lsdException w:name="Closing" w:semiHidden="1" w:unhideWhenUsed="1"/>
-    <w:lsdException w:name="Signature" w:semiHidden="1" w:unhideWhenUsed="1"/>
-    <w:lsdException w:name="Default Paragraph Font" w:semiHidden="1" w:uiPriority="1" w:unhideWhenUsed="1"/>
-    <w:lsdException w:name="Body Text" w:semiHidden="1" w:unhideWhenUsed="1"/>
-    <w:lsdException w:name="Body Text Indent" w:semiHidden="1" w:unhideWhenUsed="1"/>
-    <w:lsdException w:name="List Continue" w:semiHidden="1" w:unhideWhenUsed="1"/>
-    <w:lsdException w:name="List Continue 2" w:semiHidden="1" w:unhideWhenUsed="1"/>
-    <w:lsdException w:name="List Continue 3" w:semiHidden="1" w:unhideWhenUsed="1"/>
-    <w:lsdException w:name="List Continue 4" w:semiHidden="1" w:unhideWhenUsed="1"/>
-    <w:lsdException w:name="List Continue 5" w:semiHidden="1" w:unhideWhenUsed="1"/>
-    <w:lsdException w:name="Message Header" w:semiHidden="1" w:unhideWhenUsed="1"/>
-    <w:lsdException w:name="Subtitle" w:uiPriority="11" w:qFormat="1"/>
-    <w:lsdException w:name="Salutation" w:semiHidden="1" w:unhideWhenUsed="1"/>
-    <w:lsdException w:name="Date" w:semiHidden="1" w:unhideWhenUsed="1"/>
-    <w:lsdException w:name="Body Text First Indent" w:semiHidden="1" w:unhideWhenUsed="1"/>
-    <w:lsdException w:name="Body Text First Indent 2" w:semiHidden="1" w:unhideWhenUsed="1"/>
-    <w:lsdException w:name="Note Heading" w:semiHidden="1" w:unhideWhenUsed="1"/>
-    <w:lsdException w:name="Body Text 2" w:semiHidden="1" w:unhideWhenUsed="1"/>
-    <w:lsdException w:name="Body Text 3" w:semiHidden="1" w:unhideWhenUsed="1"/>
-    <w:lsdException w:name="Body Text Indent 2" w:semiHidden="1" w:unhideWhenUsed="1"/>
-    <w:lsdException w:name="Body Text Indent 3" w:semiHidden="1" w:unhideWhenUsed="1"/>
-    <w:lsdException w:name="Block Text" w:semiHidden="1" w:unhideWhenUsed="1"/>
-    <w:lsdException w:name="Hyperlink" w:semiHidden="1" w:unhideWhenUsed="1"/>
-    <w:lsdException w:name="FollowedHyperlink" w:semiHidden="1" w:unhideWhenUsed="1"/>
-    <w:lsdException w:name="Strong" w:uiPriority="22" w:qFormat="1"/>
-    <w:lsdException w:name="Emphasis" w:uiPriority="20" w:qFormat="1"/>
-    <w:lsdException w:name="Document Map" w:semiHidden="1" w:unhideWhenUsed="1"/>
-    <w:lsdException w:name="Plain Text" w:semiHidden="1" w:unhideWhenUsed="1"/>
-    <w:lsdException w:name="E-mail Signature" w:semiHidden="1" w:unhideWhenUsed="1"/>
-    <w:lsdException w:name="HTML Top of Form" w:semiHidden="1" w:unhideWhenUsed="1"/>
-    <w:lsdException w:name="HTML Bottom of Form" w:semiHidden="1" w:unhideWhenUsed="1"/>
-    <w:lsdException w:name="Normal (Web)" w:semiHidden="1" w:unhideWhenUsed="1"/>
-    <w:lsdException w:name="HTML Acronym" w:semiHidden="1" w:unhideWhenUsed="1"/>
-    <w:lsdException w:name="HTML Address" w:semiHidden="1" w:unhideWhenUsed="1"/>
-    <w:lsdException w:name="HTML Cite" w:semiHidden="1" w:unhideWhenUsed="1"/>
-    <w:lsdException w:name="HTML Code" w:semiHidden="1" w:unhideWhenUsed="1"/>
-    <w:lsdException w:name="HTML Definition" w:semiHidden="1" w:unhideWhenUsed="1"/>
-    <w:lsdException w:name="HTML Keyboard" w:semiHidden="1" w:unhideWhenUsed="1"/>
-    <w:lsdException w:name="HTML Preformatted" w:semiHidden="1" w:unhideWhenUsed="1"/>
-    <w:lsdException w:name="HTML Sample" w:semiHidden="1" w:unhideWhenUsed="1"/>
-    <w:lsdException w:name="HTML Typewriter" w:semiHidden="1" w:unhideWhenUsed="1"/>
-    <w:lsdException w:name="HTML Variable" w:semiHidden="1" w:unhideWhenUsed="1"/>
-    <w:lsdException w:name="Normal Table" w:semiHidden="1" w:unhideWhenUsed="1"/>
-    <w:lsdException w:name="annotation subject" w:semiHidden="1" w:unhideWhenUsed="1"/>
-    <w:lsdException w:name="No List" w:semiHidden="1" w:unhideWhenUsed="1"/>
-    <w:lsdException w:name="Outline List 1" w:semiHidden="1" w:unhideWhenUsed="1"/>
-    <w:lsdException w:name="Outline List 2" w:semiHidden="1" w:unhideWhenUsed="1"/>
-    <w:lsdException w:name="Outline List 3" w:semiHidden="1" w:unhideWhenUsed="1"/>
-    <w:lsdException w:name="Table Simple 1" w:semiHidden="1" w:unhideWhenUsed="1"/>
-    <w:lsdException w:name="Table Simple 2" w:semiHidden="1" w:unhideWhenUsed="1"/>
-    <w:lsdException w:name="Table Simple 3" w:semiHidden="1" w:unhideWhenUsed="1"/>
-    <w:lsdException w:name="Table Classic 1" w:semiHidden="1" w:unhideWhenUsed="1"/>
-    <w:lsdException w:name="Table Classic 2" w:semiHidden="1" w:unhideWhenUsed="1"/>
-    <w:lsdException w:name="Table Classic 3" w:semiHidden="1" w:unhideWhenUsed="1"/>
-    <w:lsdException w:name="Table Classic 4" w:semiHidden="1" w:unhideWhenUsed="1"/>
-    <w:lsdException w:name="Table Colorful 1" w:semiHidden="1" w:unhideWhenUsed="1"/>
-    <w:lsdException w:name="Table Colorful 2" w:semiHidden="1" w:unhideWhenUsed="1"/>
-    <w:lsdException w:name="Table Colorful 3" w:semiHidden="1" w:unhideWhenUsed="1"/>
-    <w:lsdException w:name="Table Columns 1" w:semiHidden="1" w:unhideWhenUsed="1"/>
-    <w:lsdException w:name="Table Columns 2" w:semiHidden="1" w:unhideWhenUsed="1"/>
-    <w:lsdException w:name="Table Columns 3" w:semiHidden="1" w:unhideWhenUsed="1"/>
-    <w:lsdException w:name="Table Columns 4" w:semiHidden="1" w:unhideWhenUsed="1"/>
-    <w:lsdException w:name="Table Columns 5" w:semiHidden="1" w:unhideWhenUsed="1"/>
-    <w:lsdException w:name="Table Grid 1" w:semiHidden="1" w:unhideWhenUsed="1"/>
-    <w:lsdException w:name="Table Grid 2" w:semiHidden="1" w:unhideWhenUsed="1"/>
-    <w:lsdException w:name="Table Grid 3" w:semiHidden="1" w:unhideWhenUsed="1"/>
-    <w:lsdException w:name="Table Grid 4" w:semiHidden="1" w:unhideWhenUsed="1"/>
-    <w:lsdException w:name="Table Grid 5" w:semiHidden="1" w:unhideWhenUsed="1"/>
-    <w:lsdException w:name="Table Grid 6" w:semiHidden="1" w:unhideWhenUsed="1"/>
-    <w:lsdException w:name="Table Grid 7" w:semiHidden="1" w:unhideWhenUsed="1"/>
-    <w:lsdException w:name="Table Grid 8" w:semiHidden="1" w:unhideWhenUsed="1"/>
-    <w:lsdException w:name="Table List 1" w:semiHidden="1" w:unhideWhenUsed="1"/>
-    <w:lsdException w:name="Table List 2" w:semiHidden="1" w:unhideWhenUsed="1"/>
-    <w:lsdException w:name="Table List 3" w:semiHidden="1" w:unhideWhenUsed="1"/>
-    <w:lsdException w:name="Table List 4" w:semiHidden="1" w:unhideWhenUsed="1"/>
-    <w:lsdException w:name="Table List 5" w:semiHidden="1" w:unhideWhenUsed="1"/>
-    <w:lsdException w:name="Table List 6" w:semiHidden="1" w:unhideWhenUsed="1"/>
-    <w:lsdException w:name="Table List 7" w:semiHidden="1" w:unhideWhenUsed="1"/>
-    <w:lsdException w:name="Table List 8" w:semiHidden="1" w:unhideWhenUsed="1"/>
-    <w:lsdException w:name="Table 3D effects 1" w:semiHidden="1" w:unhideWhenUsed="1"/>
-    <w:lsdException w:name="Table 3D effects 2" w:semiHidden="1" w:unhideWhenUsed="1"/>
-    <w:lsdException w:name="Table 3D effects 3" w:semiHidden="1" w:unhideWhenUsed="1"/>
-    <w:lsdException w:name="Table Contemporary" w:semiHidden="1" w:unhideWhenUsed="1"/>
-    <w:lsdException w:name="Table Elegant" w:semiHidden="1" w:unhideWhenUsed="1"/>
-    <w:lsdException w:name="Table Professional" w:semiHidden="1" w:unhideWhenUsed="1"/>
-    <w:lsdException w:name="Table Subtle 1" w:semiHidden="1" w:unhideWhenUsed="1"/>
-    <w:lsdException w:name="Table Subtle 2" w:semiHidden="1" w:unhideWhenUsed="1"/>
-    <w:lsdException w:name="Table Web 1" w:semiHidden="1" w:unhideWhenUsed="1"/>
-    <w:lsdException w:name="Table Web 2" w:semiHidden="1" w:unhideWhenUsed="1"/>
-    <w:lsdException w:name="Table Web 3" w:semiHidden="1" w:unhideWhenUsed="1"/>
-    <w:lsdException w:name="Balloon Text" w:semiHidden="1" w:unhideWhenUsed="1"/>
-    <w:lsdException w:name="Table Grid" w:uiPriority="59"/>
-    <w:lsdException w:name="Table Theme" w:semiHidden="1" w:unhideWhenUsed="1"/>
-    <w:lsdException w:name="Placeholder Text" w:semiHidden="1"/>
-    <w:lsdException w:name="No Spacing" w:uiPriority="1" w:qFormat="1"/>
-    <w:lsdException w:name="Light Shading" w:uiPriority="60"/>
-    <w:lsdException w:name="Light List" w:uiPriority="61"/>
-    <w:lsdException w:name="Light Grid" w:uiPriority="62"/>
-    <w:lsdException w:name="Medium Shading 1" w:uiPriority="63"/>
-    <w:lsdException w:name="Medium Shading 2" w:uiPriority="64"/>
-    <w:lsdException w:name="Medium List 1" w:uiPriority="65"/>
-    <w:lsdException w:name="Medium List 2" w:uiPriority="66"/>
-    <w:lsdException w:name="Medium Grid 1" w:uiPriority="67"/>
-    <w:lsdException w:name="Medium Grid 2" w:uiPriority="68"/>
-    <w:lsdException w:name="Medium Grid 3" w:uiPriority="69"/>
-    <w:lsdException w:name="Dark List" w:uiPriority="70"/>
-    <w:lsdException w:name="Colorful Shading" w:uiPriority="71"/>
-    <w:lsdException w:name="Colorful List" w:uiPriority="72"/>
-    <w:lsdException w:name="Colorful Grid" w:uiPriority="73"/>
-    <w:lsdException w:name="Light Shading Accent 1" w:uiPriority="60"/>
-    <w:lsdException w:name="Light List Accent 1" w:uiPriority="61"/>
-    <w:lsdException w:name="Light Grid Accent 1" w:uiPriority="62"/>
-    <w:lsdException w:name="Medium Shading 1 Accent 1" w:uiPriority="63"/>
-    <w:lsdException w:name="Medium Shading 2 Accent 1" w:uiPriority="64"/>
-    <w:lsdException w:name="Medium List 1 Accent 1" w:uiPriority="65"/>
-    <w:lsdException w:name="Revision" w:semiHidden="1"/>
-    <w:lsdException w:name="List Paragraph" w:uiPriority="34" w:qFormat="1"/>
-    <w:lsdException w:name="Quote" w:uiPriority="29" w:qFormat="1"/>
-    <w:lsdException w:name="Intense Quote" w:uiPriority="30" w:qFormat="1"/>
-    <w:lsdException w:name="Medium List 2 Accent 1" w:uiPriority="66"/>
-    <w:lsdException w:name="Medium Grid 1 Accent 1" w:uiPriority="67"/>
-    <w:lsdException w:name="Medium Grid 2 Accent 1" w:uiPriority="68"/>
-    <w:lsdException w:name="Medium Grid 3 Accent 1" w:uiPriority="69"/>
-    <w:lsdException w:name="Dark List Accent 1" w:uiPriority="70"/>
-    <w:lsdException w:name="Colorful Shading Accent 1" w:uiPriority="71"/>
-    <w:lsdException w:name="Colorful List Accent 1" w:uiPriority="72"/>
-    <w:lsdException w:name="Colorful Grid Accent 1" w:uiPriority="73"/>
-    <w:lsdException w:name="Light Shading Accent 2" w:uiPriority="60"/>
-    <w:lsdException w:name="Light List Accent 2" w:uiPriority="61"/>
-    <w:lsdException w:name="Light Grid Accent 2" w:uiPriority="62"/>
-    <w:lsdException w:name="Medium Shading 1 Accent 2" w:uiPriority="63"/>
-    <w:lsdException w:name="Medium Shading 2 Accent 2" w:uiPriority="64"/>
-    <w:lsdException w:name="Medium List 1 Accent 2" w:uiPriority="65"/>
-    <w:lsdException w:name="Medium List 2 Accent 2" w:uiPriority="66"/>
-    <w:lsdException w:name="Medium Grid 1 Accent 2" w:uiPriority="67"/>
-    <w:lsdException w:name="Medium Grid 2 Accent 2" w:uiPriority="68"/>
-    <w:lsdException w:name="Medium Grid 3 Accent 2" w:uiPriority="69"/>
-    <w:lsdException w:name="Dark List Accent 2" w:uiPriority="70"/>
-    <w:lsdException w:name="Colorful Shading Accent 2" w:uiPriority="71"/>
-    <w:lsdException w:name="Colorful List Accent 2" w:uiPriority="72"/>
-    <w:lsdException w:name="Colorful Grid Accent 2" w:uiPriority="73"/>
-    <w:lsdException w:name="Light Shading Accent 3" w:uiPriority="60"/>
-    <w:lsdException w:name="Light List Accent 3" w:uiPriority="61"/>
-    <w:lsdException w:name="Light Grid Accent 3" w:uiPriority="62"/>
-    <w:lsdException w:name="Medium Shading 1 Accent 3" w:uiPriority="63"/>
-    <w:lsdException w:name="Medium Shading 2 Accent 3" w:uiPriority="64"/>
-    <w:lsdException w:name="Medium List 1 Accent 3" w:uiPriority="65"/>
-    <w:lsdException w:name="Medium List 2 Accent 3" w:uiPriority="66"/>
-    <w:lsdException w:name="Medium Grid 1 Accent 3" w:uiPriority="67"/>
-    <w:lsdException w:name="Medium Grid 2 Accent 3" w:uiPriority="68"/>
-    <w:lsdException w:name="Medium Grid 3 Accent 3" w:uiPriority="69"/>
-    <w:lsdException w:name="Dark List Accent 3" w:uiPriority="70"/>
-    <w:lsdException w:name="Colorful Shading Accent 3" w:uiPriority="71"/>
-    <w:lsdException w:name="Colorful List Accent 3" w:uiPriority="72"/>
-    <w:lsdException w:name="Colorful Grid Accent 3" w:uiPriority="73"/>
-    <w:lsdException w:name="Light Shading Accent 4" w:uiPriority="60"/>
-    <w:lsdException w:name="Light List Accent 4" w:uiPriority="61"/>
-    <w:lsdException w:name="Light Grid Accent 4" w:uiPriority="62"/>
-    <w:lsdException w:name="Medium Shading 1 Accent 4" w:uiPriority="63"/>
-    <w:lsdException w:name="Medium Shading 2 Accent 4" w:uiPriority="64"/>
-    <w:lsdException w:name="Medium List 1 Accent 4" w:uiPriority="65"/>
-    <w:lsdException w:name="Medium List 2 Accent 4" w:uiPriority="66"/>
-    <w:lsdException w:name="Medium Grid 1 Accent 4" w:uiPriority="67"/>
-    <w:lsdException w:name="Medium Grid 2 Accent 4" w:uiPriority="68"/>
-    <w:lsdException w:name="Medium Grid 3 Accent 4" w:uiPriority="69"/>
-    <w:lsdException w:name="Dark List Accent 4" w:uiPriority="70"/>
-    <w:lsdException w:name="Colorful Shading Accent 4" w:uiPriority="71"/>
-    <w:lsdException w:name="Colorful List Accent 4" w:uiPriority="72"/>
-    <w:lsdException w:name="Colorful Grid Accent 4" w:uiPriority="73"/>
-    <w:lsdException w:name="Light Shading Accent 5" w:uiPriority="60"/>
-    <w:lsdException w:name="Light List Accent 5" w:uiPriority="61"/>
-    <w:lsdException w:name="Light Grid Accent 5" w:uiPriority="62"/>
-    <w:lsdException w:name="Medium Shading 1 Accent 5" w:uiPriority="63"/>
-    <w:lsdException w:name="Medium Shading 2 Accent 5" w:uiPriority="64"/>
-    <w:lsdException w:name="Medium List 1 Accent 5" w:uiPriority="65"/>
-    <w:lsdException w:name="Medium List 2 Accent 5" w:uiPriority="66"/>
-    <w:lsdException w:name="Medium Grid 1 Accent 5" w:uiPriority="67"/>
-    <w:lsdException w:name="Medium Grid 2 Accent 5" w:uiPriority="68"/>
-    <w:lsdException w:name="Medium Grid 3 Accent 5" w:uiPriority="69"/>
-    <w:lsdException w:name="Dark List Accent 5" w:uiPriority="70"/>
-    <w:lsdException w:name="Colorful Shading Accent 5" w:uiPriority="71"/>
-    <w:lsdException w:name="Colorful List Accent 5" w:uiPriority="72"/>
-    <w:lsdException w:name="Colorful Grid Accent 5" w:uiPriority="73"/>
-    <w:lsdException w:name="Light Shading Accent 6" w:uiPriority="60"/>
-    <w:lsdException w:name="Light List Accent 6" w:uiPriority="61"/>
-    <w:lsdException w:name="Light Grid Accent 6" w:uiPriority="62"/>
-    <w:lsdException w:name="Medium Shading 1 Accent 6" w:uiPriority="63"/>
-    <w:lsdException w:name="Medium Shading 2 Accent 6" w:uiPriority="64"/>
-    <w:lsdException w:name="Medium List 1 Accent 6" w:uiPriority="65"/>
-    <w:lsdException w:name="Medium List 2 Accent 6" w:uiPriority="66"/>
-    <w:lsdException w:name="Medium Grid 1 Accent 6" w:uiPriority="67"/>
-    <w:lsdException w:name="Medium Grid 2 Accent 6" w:uiPriority="68"/>
-    <w:lsdException w:name="Medium Grid 3 Accent 6" w:uiPriority="69"/>
-    <w:lsdException w:name="Dark List Accent 6" w:uiPriority="70"/>
-    <w:lsdException w:name="Colorful Shading Accent 6" w:uiPriority="71"/>
-    <w:lsdException w:name="Colorful List Accent 6" w:uiPriority="72"/>
-    <w:lsdException w:name="Colorful Grid Accent 6" w:uiPriority="73"/>
-    <w:lsdException w:name="Subtle Emphasis" w:uiPriority="19" w:qFormat="1"/>
-    <w:lsdException w:name="Intense Emphasis" w:uiPriority="21" w:qFormat="1"/>
-    <w:lsdException w:name="Subtle Reference" w:uiPriority="31" w:qFormat="1"/>
-    <w:lsdException w:name="Intense Reference" w:uiPriority="32" w:qFormat="1"/>
-    <w:lsdException w:name="Book Title" w:uiPriority="33" w:qFormat="1"/>
-    <w:lsdException w:name="Bibliography" w:semiHidden="1" w:uiPriority="37" w:unhideWhenUsed="1"/>
-    <w:lsdException w:name="TOC Heading" w:semiHidden="1" w:uiPriority="39" w:unhideWhenUsed="1" w:qFormat="1"/>
-    <w:lsdException w:name="Plain Table 1" w:uiPriority="41"/>
-    <w:lsdException w:name="Plain Table 2" w:uiPriority="42"/>
-    <w:lsdException w:name="Plain Table 3" w:uiPriority="43"/>
-    <w:lsdException w:name="Plain Table 4" w:uiPriority="44"/>
-    <w:lsdException w:name="Plain Table 5" w:uiPriority="45"/>
-    <w:lsdException w:name="Grid Table Light" w:uiPriority="40"/>
-    <w:lsdException w:name="Grid Table 1 Light" w:uiPriority="46"/>
-    <w:lsdException w:name="Grid Table 2" w:uiPriority="47"/>
-    <w:lsdException w:name="Grid Table 3" w:uiPriority="48"/>
-    <w:lsdException w:name="Grid Table 4" w:uiPriority="49"/>
-    <w:lsdException w:name="Grid Table 5 Dark" w:uiPriority="50"/>
-    <w:lsdException w:name="Grid Table 6 Colorful" w:uiPriority="51"/>
-    <w:lsdException w:name="Grid Table 7 Colorful" w:uiPriority="52"/>
-    <w:lsdException w:name="Grid Table 1 Light Accent 1" w:uiPriority="46"/>
-    <w:lsdException w:name="Grid Table 2 Accent 1" w:uiPriority="47"/>
-    <w:lsdException w:name="Grid Table 3 Accent 1" w:uiPriority="48"/>
-    <w:lsdException w:name="Grid Table 4 Accent 1" w:uiPriority="49"/>
-    <w:lsdException w:name="Grid Table 5 Dark Accent 1" w:uiPriority="50"/>
-    <w:lsdException w:name="Grid Table 6 Colorful Accent 1" w:uiPriority="51"/>
-    <w:lsdException w:name="Grid Table 7 Colorful Accent 1" w:uiPriority="52"/>
-    <w:lsdException w:name="Grid Table 1 Light Accent 2" w:uiPriority="46"/>
-    <w:lsdException w:name="Grid Table 2 Accent 2" w:uiPriority="47"/>
-    <w:lsdException w:name="Grid Table 3 Accent 2" w:uiPriority="48"/>
-    <w:lsdException w:name="Grid Table 4 Accent 2" w:uiPriority="49"/>
-    <w:lsdException w:name="Grid Table 5 Dark Accent 2" w:uiPriority="50"/>
-    <w:lsdException w:name="Grid Table 6 Colorful Accent 2" w:uiPriority="51"/>
-    <w:lsdException w:name="Grid Table 7 Colorful Accent 2" w:uiPriority="52"/>
-    <w:lsdException w:name="Grid Table 1 Light Accent 3" w:uiPriority="46"/>
-    <w:lsdException w:name="Grid Table 2 Accent 3" w:uiPriority="47"/>
-    <w:lsdException w:name="Grid Table 3 Accent 3" w:uiPriority="48"/>
-    <w:lsdException w:name="Grid Table 4 Accent 3" w:uiPriority="49"/>
-    <w:lsdException w:name="Grid Table 5 Dark Accent 3" w:uiPriority="50"/>
-    <w:lsdException w:name="Grid Table 6 Colorful Accent 3" w:uiPriority="51"/>
-    <w:lsdException w:name="Grid Table 7 Colorful Accent 3" w:uiPriority="52"/>
-    <w:lsdException w:name="Grid Table 1 Light Accent 4" w:uiPriority="46"/>
-    <w:lsdException w:name="Grid Table 2 Accent 4" w:uiPriority="47"/>
-    <w:lsdException w:name="Grid Table 3 Accent 4" w:uiPriority="48"/>
-    <w:lsdException w:name="Grid Table 4 Accent 4" w:uiPriority="49"/>
-    <w:lsdException w:name="Grid Table 5 Dark Accent 4" w:uiPriority="50"/>
-    <w:lsdException w:name="Grid Table 6 Colorful Accent 4" w:uiPriority="51"/>
-    <w:lsdException w:name="Grid Table 7 Colorful Accent 4" w:uiPriority="52"/>
-    <w:lsdException w:name="Grid Table 1 Light Accent 5" w:uiPriority="46"/>
-    <w:lsdException w:name="Grid Table 2 Accent 5" w:uiPriority="47"/>
-    <w:lsdException w:name="Grid Table 3 Accent 5" w:uiPriority="48"/>
-    <w:lsdException w:name="Grid Table 4 Accent 5" w:uiPriority="49"/>
-    <w:lsdException w:name="Grid Table 5 Dark Accent 5" w:uiPriority="50"/>
-    <w:lsdException w:name="Grid Table 6 Colorful Accent 5" w:uiPriority="51"/>
-    <w:lsdException w:name="Grid Table 7 Colorful Accent 5" w:uiPriority="52"/>
-    <w:lsdException w:name="Grid Table 1 Light Accent 6" w:uiPriority="46"/>
-    <w:lsdException w:name="Grid Table 2 Accent 6" w:uiPriority="47"/>
-    <w:lsdException w:name="Grid Table 3 Accent 6" w:uiPriority="48"/>
-    <w:lsdException w:name="Grid Table 4 Accent 6" w:uiPriority="49"/>
-    <w:lsdException w:name="Grid Table 5 Dark Accent 6" w:uiPriority="50"/>
-    <w:lsdException w:name="Grid Table 6 Colorful Accent 6" w:uiPriority="51"/>
-    <w:lsdException w:name="Grid Table 7 Colorful Accent 6" w:uiPriority="52"/>
-    <w:lsdException w:name="List Table 1 Light" w:uiPriority="46"/>
-    <w:lsdException w:name="List Table 2" w:uiPriority="47"/>
-    <w:lsdException w:name="List Table 3" w:uiPriority="48"/>
-    <w:lsdException w:name="List Table 4" w:uiPriority="49"/>
-    <w:lsdException w:name="List Table 5 Dark" w:uiPriority="50"/>
-    <w:lsdException w:name="List Table 6 Colorful" w:uiPriority="51"/>
-    <w:lsdException w:name="List Table 7 Colorful" w:uiPriority="52"/>
-    <w:lsdException w:name="List Table 1 Light Accent 1" w:uiPriority="46"/>
-    <w:lsdException w:name="List Table 2 Accent 1" w:uiPriority="47"/>
-    <w:lsdException w:name="List Table 3 Accent 1" w:uiPriority="48"/>
-    <w:lsdException w:name="List Table 4 Accent 1" w:uiPriority="49"/>
-    <w:lsdException w:name="List Table 5 Dark Accent 1" w:uiPriority="50"/>
-    <w:lsdException w:name="List Table 6 Colorful Accent 1" w:uiPriority="51"/>
-    <w:lsdException w:name="List Table 7 Colorful Accent 1" w:uiPriority="52"/>
-    <w:lsdException w:name="List Table 1 Light Accent 2" w:uiPriority="46"/>
-    <w:lsdException w:name="List Table 2 Accent 2" w:uiPriority="47"/>
-    <w:lsdException w:name="List Table 3 Accent 2" w:uiPriority="48"/>
-    <w:lsdException w:name="List Table 4 Accent 2" w:uiPriority="49"/>
-    <w:lsdException w:name="List Table 5 Dark Accent 2" w:uiPriority="50"/>
-    <w:lsdException w:name="List Table 6 Colorful Accent 2" w:uiPriority="51"/>
-    <w:lsdException w:name="List Table 7 Colorful Accent 2" w:uiPriority="52"/>
-    <w:lsdException w:name="List Table 1 Light Accent 3" w:uiPriority="46"/>
-    <w:lsdException w:name="List Table 2 Accent 3" w:uiPriority="47"/>
-    <w:lsdException w:name="List Table 3 Accent 3" w:uiPriority="48"/>
-    <w:lsdException w:name="List Table 4 Accent 3" w:uiPriority="49"/>
-    <w:lsdException w:name="List Table 5 Dark Accent 3" w:uiPriority="50"/>
-    <w:lsdException w:name="List Table 6 Colorful Accent 3" w:uiPriority="51"/>
-    <w:lsdException w:name="List Table 7 Colorful Accent 3" w:uiPriority="52"/>
-    <w:lsdException w:name="List Table 1 Light Accent 4" w:uiPriority="46"/>
-    <w:lsdException w:name="List Table 2 Accent 4" w:uiPriority="47"/>
-    <w:lsdException w:name="List Table 3 Accent 4" w:uiPriority="48"/>
-    <w:lsdException w:name="List Table 4 Accent 4" w:uiPriority="49"/>
-    <w:lsdException w:name="List Table 5 Dark Accent 4" w:uiPriority="50"/>
-    <w:lsdException w:name="List Table 6 Colorful Accent 4" w:uiPriority="51"/>
-    <w:lsdException w:name="List Table 7 Colorful Accent 4" w:uiPriority="52"/>
-    <w:lsdException w:name="List Table 1 Light Accent 5" w:uiPriority="46"/>
-    <w:lsdException w:name="List Table 2 Accent 5" w:uiPriority="47"/>
-    <w:lsdException w:name="List Table 3 Accent 5" w:uiPriority="48"/>
-    <w:lsdException w:name="List Table 4 Accent 5" w:uiPriority="49"/>
-    <w:lsdException w:name="List Table 5 Dark Accent 5" w:uiPriority="50"/>
-    <w:lsdException w:name="List Table 6 Colorful Accent 5" w:uiPriority="51"/>
-    <w:lsdException w:name="List Table 7 Colorful Accent 5" w:uiPriority="52"/>
-    <w:lsdException w:name="List Table 1 Light Accent 6" w:uiPriority="46"/>
-    <w:lsdException w:name="List Table 2 Accent 6" w:uiPriority="47"/>
-    <w:lsdException w:name="List Table 3 Accent 6" w:uiPriority="48"/>
-    <w:lsdException w:name="List Table 4 Accent 6" w:uiPriority="49"/>
-    <w:lsdException w:name="List Table 5 Dark Accent 6" w:uiPriority="50"/>
-    <w:lsdException w:name="List Table 6 Colorful Accent 6" w:uiPriority="51"/>
-    <w:lsdException w:name="List Table 7 Colorful Accent 6" w:uiPriority="52"/>
+  <w:latentStyles w:defLockedState="0" w:defUIPriority="99" w:defSemiHidden="1" w:defUnhideWhenUsed="1" w:defQFormat="0" w:count="267">
+    <w:lsdException w:name="Normal" w:semiHidden="0" w:uiPriority="0" w:unhideWhenUsed="0" w:qFormat="1"/>
+    <w:lsdException w:name="heading 1" w:semiHidden="0" w:uiPriority="9" w:unhideWhenUsed="0" w:qFormat="1"/>
+    <w:lsdException w:name="heading 2" w:uiPriority="9" w:qFormat="1"/>
+    <w:lsdException w:name="heading 3" w:uiPriority="9" w:qFormat="1"/>
+    <w:lsdException w:name="heading 4" w:uiPriority="9" w:qFormat="1"/>
+    <w:lsdException w:name="heading 5" w:uiPriority="9" w:qFormat="1"/>
+    <w:lsdException w:name="heading 6" w:uiPriority="9" w:qFormat="1"/>
+    <w:lsdException w:name="heading 7" w:uiPriority="9" w:qFormat="1"/>
+    <w:lsdException w:name="heading 8" w:uiPriority="9" w:qFormat="1"/>
+    <w:lsdException w:name="heading 9" w:uiPriority="9" w:qFormat="1"/>
+    <w:lsdException w:name="toc 1" w:uiPriority="39"/>
+    <w:lsdException w:name="toc 2" w:uiPriority="39"/>
+    <w:lsdException w:name="toc 3" w:uiPriority="39"/>
+    <w:lsdException w:name="toc 4" w:uiPriority="39"/>
+    <w:lsdException w:name="toc 5" w:uiPriority="39"/>
+    <w:lsdException w:name="toc 6" w:uiPriority="39"/>
+    <w:lsdException w:name="toc 7" w:uiPriority="39"/>
+    <w:lsdException w:name="toc 8" w:uiPriority="39"/>
+    <w:lsdException w:name="toc 9" w:uiPriority="39"/>
+    <w:lsdException w:name="caption" w:uiPriority="35" w:qFormat="1"/>
+    <w:lsdException w:name="Title" w:semiHidden="0" w:uiPriority="10" w:unhideWhenUsed="0" w:qFormat="1"/>
+    <w:lsdException w:name="Default Paragraph Font" w:uiPriority="1"/>
+    <w:lsdException w:name="Subtitle" w:semiHidden="0" w:uiPriority="11" w:unhideWhenUsed="0" w:qFormat="1"/>
+    <w:lsdException w:name="Strong" w:semiHidden="0" w:uiPriority="22" w:unhideWhenUsed="0" w:qFormat="1"/>
+    <w:lsdException w:name="Emphasis" w:semiHidden="0" w:uiPriority="20" w:unhideWhenUsed="0" w:qFormat="1"/>
+    <w:lsdException w:name="Table Grid" w:semiHidden="0" w:uiPriority="59" w:unhideWhenUsed="0"/>
+    <w:lsdException w:name="Placeholder Text" w:unhideWhenUsed="0"/>
+    <w:lsdException w:name="No Spacing" w:semiHidden="0" w:uiPriority="1" w:unhideWhenUsed="0" w:qFormat="1"/>
+    <w:lsdException w:name="Light Shading" w:semiHidden="0" w:uiPriority="60" w:unhideWhenUsed="0"/>
+    <w:lsdException w:name="Light List" w:semiHidden="0" w:uiPriority="61" w:unhideWhenUsed="0"/>
+    <w:lsdException w:name="Light Grid" w:semiHidden="0" w:uiPriority="62" w:unhideWhenUsed="0"/>
+    <w:lsdException w:name="Medium Shading 1" w:semiHidden="0" w:uiPriority="63" w:unhideWhenUsed="0"/>
+    <w:lsdException w:name="Medium Shading 2" w:semiHidden="0" w:uiPriority="64" w:unhideWhenUsed="0"/>
+    <w:lsdException w:name="Medium List 1" w:semiHidden="0" w:uiPriority="65" w:unhideWhenUsed="0"/>
+    <w:lsdException w:name="Medium List 2" w:semiHidden="0" w:uiPriority="66" w:unhideWhenUsed="0"/>
+    <w:lsdException w:name="Medium Grid 1" w:semiHidden="0" w:uiPriority="67" w:unhideWhenUsed="0"/>
+    <w:lsdException w:name="Medium Grid 2" w:semiHidden="0" w:uiPriority="68" w:unhideWhenUsed="0"/>
+    <w:lsdException w:name="Medium Grid 3" w:semiHidden="0" w:uiPriority="69" w:unhideWhenUsed="0"/>
+    <w:lsdException w:name="Dark List" w:semiHidden="0" w:uiPriority="70" w:unhideWhenUsed="0"/>
+    <w:lsdException w:name="Colorful Shading" w:semiHidden="0" w:uiPriority="71" w:unhideWhenUsed="0"/>
+    <w:lsdException w:name="Colorful List" w:semiHidden="0" w:uiPriority="72" w:unhideWhenUsed="0"/>
+    <w:lsdException w:name="Colorful Grid" w:semiHidden="0" w:uiPriority="73" w:unhideWhenUsed="0"/>
+    <w:lsdException w:name="Light Shading Accent 1" w:semiHidden="0" w:uiPriority="60" w:unhideWhenUsed="0"/>
+    <w:lsdException w:name="Light List Accent 1" w:semiHidden="0" w:uiPriority="61" w:unhideWhenUsed="0"/>
+    <w:lsdException w:name="Light Grid Accent 1" w:semiHidden="0" w:uiPriority="62" w:unhideWhenUsed="0"/>
+    <w:lsdException w:name="Medium Shading 1 Accent 1" w:semiHidden="0" w:uiPriority="63" w:unhideWhenUsed="0"/>
+    <w:lsdException w:name="Medium Shading 2 Accent 1" w:semiHidden="0" w:uiPriority="64" w:unhideWhenUsed="0"/>
+    <w:lsdException w:name="Medium List 1 Accent 1" w:semiHidden="0" w:uiPriority="65" w:unhideWhenUsed="0"/>
+    <w:lsdException w:name="Revision" w:unhideWhenUsed="0"/>
+    <w:lsdException w:name="List Paragraph" w:semiHidden="0" w:uiPriority="34" w:unhideWhenUsed="0" w:qFormat="1"/>
+    <w:lsdException w:name="Quote" w:semiHidden="0" w:uiPriority="29" w:unhideWhenUsed="0" w:qFormat="1"/>
+    <w:lsdException w:name="Intense Quote" w:semiHidden="0" w:uiPriority="30" w:unhideWhenUsed="0" w:qFormat="1"/>
+    <w:lsdException w:name="Medium List 2 Accent 1" w:semiHidden="0" w:uiPriority="66" w:unhideWhenUsed="0"/>
+    <w:lsdException w:name="Medium Grid 1 Accent 1" w:semiHidden="0" w:uiPriority="67" w:unhideWhenUsed="0"/>
+    <w:lsdException w:name="Medium Grid 2 Accent 1" w:semiHidden="0" w:uiPriority="68" w:unhideWhenUsed="0"/>
+    <w:lsdException w:name="Medium Grid 3 Accent 1" w:semiHidden="0" w:uiPriority="69" w:unhideWhenUsed="0"/>
+    <w:lsdException w:name="Dark List Accent 1" w:semiHidden="0" w:uiPriority="70" w:unhideWhenUsed="0"/>
+    <w:lsdException w:name="Colorful Shading Accent 1" w:semiHidden="0" w:uiPriority="71" w:unhideWhenUsed="0"/>
+    <w:lsdException w:name="Colorful List Accent 1" w:semiHidden="0" w:uiPriority="72" w:unhideWhenUsed="0"/>
+    <w:lsdException w:name="Colorful Grid Accent 1" w:semiHidden="0" w:uiPriority="73" w:unhideWhenUsed="0"/>
+    <w:lsdException w:name="Light Shading Accent 2" w:semiHidden="0" w:uiPriority="60" w:unhideWhenUsed="0"/>
+    <w:lsdException w:name="Light List Accent 2" w:semiHidden="0" w:uiPriority="61" w:unhideWhenUsed="0"/>
+    <w:lsdException w:name="Light Grid Accent 2" w:semiHidden="0" w:uiPriority="62" w:unhideWhenUsed="0"/>
+    <w:lsdException w:name="Medium Shading 1 Accent 2" w:semiHidden="0" w:uiPriority="63" w:unhideWhenUsed="0"/>
+    <w:lsdException w:name="Medium Shading 2 Accent 2" w:semiHidden="0" w:uiPriority="64" w:unhideWhenUsed="0"/>
+    <w:lsdException w:name="Medium List 1 Accent 2" w:semiHidden="0" w:uiPriority="65" w:unhideWhenUsed="0"/>
+    <w:lsdException w:name="Medium List 2 Accent 2" w:semiHidden="0" w:uiPriority="66" w:unhideWhenUsed="0"/>
+    <w:lsdException w:name="Medium Grid 1 Accent 2" w:semiHidden="0" w:uiPriority="67" w:unhideWhenUsed="0"/>
+    <w:lsdException w:name="Medium Grid 2 Accent 2" w:semiHidden="0" w:uiPriority="68" w:unhideWhenUsed="0"/>
+    <w:lsdException w:name="Medium Grid 3 Accent 2" w:semiHidden="0" w:uiPriority="69" w:unhideWhenUsed="0"/>
+    <w:lsdException w:name="Dark List Accent 2" w:semiHidden="0" w:uiPriority="70" w:unhideWhenUsed="0"/>
+    <w:lsdException w:name="Colorful Shading Accent 2" w:semiHidden="0" w:uiPriority="71" w:unhideWhenUsed="0"/>
+    <w:lsdException w:name="Colorful List Accent 2" w:semiHidden="0" w:uiPriority="72" w:unhideWhenUsed="0"/>
+    <w:lsdException w:name="Colorful Grid Accent 2" w:semiHidden="0" w:uiPriority="73" w:unhideWhenUsed="0"/>
+    <w:lsdException w:name="Light Shading Accent 3" w:semiHidden="0" w:uiPriority="60" w:unhideWhenUsed="0"/>
+    <w:lsdException w:name="Light List Accent 3" w:semiHidden="0" w:uiPriority="61" w:unhideWhenUsed="0"/>
+    <w:lsdException w:name="Light Grid Accent 3" w:semiHidden="0" w:uiPriority="62" w:unhideWhenUsed="0"/>
+    <w:lsdException w:name="Medium Shading 1 Accent 3" w:semiHidden="0" w:uiPriority="63" w:unhideWhenUsed="0"/>
+    <w:lsdException w:name="Medium Shading 2 Accent 3" w:semiHidden="0" w:uiPriority="64" w:unhideWhenUsed="0"/>
+    <w:lsdException w:name="Medium List 1 Accent 3" w:semiHidden="0" w:uiPriority="65" w:unhideWhenUsed="0"/>
+    <w:lsdException w:name="Medium List 2 Accent 3" w:semiHidden="0" w:uiPriority="66" w:unhideWhenUsed="0"/>
+    <w:lsdException w:name="Medium Grid 1 Accent 3" w:semiHidden="0" w:uiPriority="67" w:unhideWhenUsed="0"/>
+    <w:lsdException w:name="Medium Grid 2 Accent 3" w:semiHidden="0" w:uiPriority="68" w:unhideWhenUsed="0"/>
+    <w:lsdException w:name="Medium Grid 3 Accent 3" w:semiHidden="0" w:uiPriority="69" w:unhideWhenUsed="0"/>
+    <w:lsdException w:name="Dark List Accent 3" w:semiHidden="0" w:uiPriority="70" w:unhideWhenUsed="0"/>
+    <w:lsdException w:name="Colorful Shading Accent 3" w:semiHidden="0" w:uiPriority="71" w:unhideWhenUsed="0"/>
+    <w:lsdException w:name="Colorful List Accent 3" w:semiHidden="0" w:uiPriority="72" w:unhideWhenUsed="0"/>
+    <w:lsdException w:name="Colorful Grid Accent 3" w:semiHidden="0" w:uiPriority="73" w:unhideWhenUsed="0"/>
+    <w:lsdException w:name="Light Shading Accent 4" w:semiHidden="0" w:uiPriority="60" w:unhideWhenUsed="0"/>
+    <w:lsdException w:name="Light List Accent 4" w:semiHidden="0" w:uiPriority="61" w:unhideWhenUsed="0"/>
+    <w:lsdException w:name="Light Grid Accent 4" w:semiHidden="0" w:uiPriority="62" w:unhideWhenUsed="0"/>
+    <w:lsdException w:name="Medium Shading 1 Accent 4" w:semiHidden="0" w:uiPriority="63" w:unhideWhenUsed="0"/>
+    <w:lsdException w:name="Medium Shading 2 Accent 4" w:semiHidden="0" w:uiPriority="64" w:unhideWhenUsed="0"/>
+    <w:lsdException w:name="Medium List 1 Accent 4" w:semiHidden="0" w:uiPriority="65" w:unhideWhenUsed="0"/>
+    <w:lsdException w:name="Medium List 2 Accent 4" w:semiHidden="0" w:uiPriority="66" w:unhideWhenUsed="0"/>
+    <w:lsdException w:name="Medium Grid 1 Accent 4" w:semiHidden="0" w:uiPriority="67" w:unhideWhenUsed="0"/>
+    <w:lsdException w:name="Medium Grid 2 Accent 4" w:semiHidden="0" w:uiPriority="68" w:unhideWhenUsed="0"/>
+    <w:lsdException w:name="Medium Grid 3 Accent 4" w:semiHidden="0" w:uiPriority="69" w:unhideWhenUsed="0"/>
+    <w:lsdException w:name="Dark List Accent 4" w:semiHidden="0" w:uiPriority="70" w:unhideWhenUsed="0"/>
+    <w:lsdException w:name="Colorful Shading Accent 4" w:semiHidden="0" w:uiPriority="71" w:unhideWhenUsed="0"/>
+    <w:lsdException w:name="Colorful List Accent 4" w:semiHidden="0" w:uiPriority="72" w:unhideWhenUsed="0"/>
+    <w:lsdException w:name="Colorful Grid Accent 4" w:semiHidden="0" w:uiPriority="73" w:unhideWhenUsed="0"/>
+    <w:lsdException w:name="Light Shading Accent 5" w:semiHidden="0" w:uiPriority="60" w:unhideWhenUsed="0"/>
+    <w:lsdException w:name="Light List Accent 5" w:semiHidden="0" w:uiPriority="61" w:unhideWhenUsed="0"/>
+    <w:lsdException w:name="Light Grid Accent 5" w:semiHidden="0" w:uiPriority="62" w:unhideWhenUsed="0"/>
+    <w:lsdException w:name="Medium Shading 1 Accent 5" w:semiHidden="0" w:uiPriority="63" w:unhideWhenUsed="0"/>
+    <w:lsdException w:name="Medium Shading 2 Accent 5" w:semiHidden="0" w:uiPriority="64" w:unhideWhenUsed="0"/>
+    <w:lsdException w:name="Medium List 1 Accent 5" w:semiHidden="0" w:uiPriority="65" w:unhideWhenUsed="0"/>
+    <w:lsdException w:name="Medium List 2 Accent 5" w:semiHidden="0" w:uiPriority="66" w:unhideWhenUsed="0"/>
+    <w:lsdException w:name="Medium Grid 1 Accent 5" w:semiHidden="0" w:uiPriority="67" w:unhideWhenUsed="0"/>
+    <w:lsdException w:name="Medium Grid 2 Accent 5" w:semiHidden="0" w:uiPriority="68" w:unhideWhenUsed="0"/>
+    <w:lsdException w:name="Medium Grid 3 Accent 5" w:semiHidden="0" w:uiPriority="69" w:unhideWhenUsed="0"/>
+    <w:lsdException w:name="Dark List Accent 5" w:semiHidden="0" w:uiPriority="70" w:unhideWhenUsed="0"/>
+    <w:lsdException w:name="Colorful Shading Accent 5" w:semiHidden="0" w:uiPriority="71" w:unhideWhenUsed="0"/>
+    <w:lsdException w:name="Colorful List Accent 5" w:semiHidden="0" w:uiPriority="72" w:unhideWhenUsed="0"/>
+    <w:lsdException w:name="Colorful Grid Accent 5" w:semiHidden="0" w:uiPriority="73" w:unhideWhenUsed="0"/>
+    <w:lsdException w:name="Light Shading Accent 6" w:semiHidden="0" w:uiPriority="60" w:unhideWhenUsed="0"/>
+    <w:lsdException w:name="Light List Accent 6" w:semiHidden="0" w:uiPriority="61" w:unhideWhenUsed="0"/>
+    <w:lsdException w:name="Light Grid Accent 6" w:semiHidden="0" w:uiPriority="62" w:unhideWhenUsed="0"/>
+    <w:lsdException w:name="Medium Shading 1 Accent 6" w:semiHidden="0" w:uiPriority="63" w:unhideWhenUsed="0"/>
+    <w:lsdException w:name="Medium Shading 2 Accent 6" w:semiHidden="0" w:uiPriority="64" w:unhideWhenUsed="0"/>
+    <w:lsdException w:name="Medium List 1 Accent 6" w:semiHidden="0" w:uiPriority="65" w:unhideWhenUsed="0"/>
+    <w:lsdException w:name="Medium List 2 Accent 6" w:semiHidden="0" w:uiPriority="66" w:unhideWhenUsed="0"/>
+    <w:lsdException w:name="Medium Grid 1 Accent 6" w:semiHidden="0" w:uiPriority="67" w:unhideWhenUsed="0"/>
+    <w:lsdException w:name="Medium Grid 2 Accent 6" w:semiHidden="0" w:uiPriority="68" w:unhideWhenUsed="0"/>
+    <w:lsdException w:name="Medium Grid 3 Accent 6" w:semiHidden="0" w:uiPriority="69" w:unhideWhenUsed="0"/>
+    <w:lsdException w:name="Dark List Accent 6" w:semiHidden="0" w:uiPriority="70" w:unhideWhenUsed="0"/>
+    <w:lsdException w:name="Colorful Shading Accent 6" w:semiHidden="0" w:uiPriority="71" w:unhideWhenUsed="0"/>
+    <w:lsdException w:name="Colorful List Accent 6" w:semiHidden="0" w:uiPriority="72" w:unhideWhenUsed="0"/>
+    <w:lsdException w:name="Colorful Grid Accent 6" w:semiHidden="0" w:uiPriority="73" w:unhideWhenUsed="0"/>
+    <w:lsdException w:name="Subtle Emphasis" w:semiHidden="0" w:uiPriority="19" w:unhideWhenUsed="0" w:qFormat="1"/>
+    <w:lsdException w:name="Intense Emphasis" w:semiHidden="0" w:uiPriority="21" w:unhideWhenUsed="0" w:qFormat="1"/>
+    <w:lsdException w:name="Subtle Reference" w:semiHidden="0" w:uiPriority="31" w:unhideWhenUsed="0" w:qFormat="1"/>
+    <w:lsdException w:name="Intense Reference" w:semiHidden="0" w:uiPriority="32" w:unhideWhenUsed="0" w:qFormat="1"/>
+    <w:lsdException w:name="Book Title" w:semiHidden="0" w:uiPriority="33" w:unhideWhenUsed="0" w:qFormat="1"/>
+    <w:lsdException w:name="Bibliography" w:uiPriority="37"/>
+    <w:lsdException w:name="TOC Heading" w:uiPriority="39" w:qFormat="1"/>
   </w:latentStyles>
   <w:style w:type="paragraph" w:default="1" w:styleId="Standaard">
     <w:name w:val="Normal"/>
@@ -15518,6 +15229,7 @@
     <w:uiPriority w:val="99"/>
     <w:semiHidden/>
     <w:unhideWhenUsed/>
+    <w:qFormat/>
     <w:tblPr>
       <w:tblInd w:w="0" w:type="dxa"/>
       <w:tblCellMar>
@@ -16060,7 +15772,7 @@
 </file>
 
 <file path=customXml/itemProps2.xml><?xml version="1.0" encoding="utf-8"?>
-<ds:datastoreItem xmlns:ds="http://schemas.openxmlformats.org/officeDocument/2006/customXml" ds:itemID="{700EB75A-2A16-413D-9041-BC6BADB21722}">
+<ds:datastoreItem xmlns:ds="http://schemas.openxmlformats.org/officeDocument/2006/customXml" ds:itemID="{FE3BD0CD-47D0-4307-9AED-4645B3E08D45}">
   <ds:schemaRefs>
     <ds:schemaRef ds:uri="http://schemas.openxmlformats.org/officeDocument/2006/bibliography"/>
   </ds:schemaRefs>

--- a/Docs/Plan_van_Aanpak/PlanVanAanpak_Fourtwenty.docx
+++ b/Docs/Plan_van_Aanpak/PlanVanAanpak_Fourtwenty.docx
@@ -6852,6 +6852,84 @@
           <w:szCs w:val="24"/>
           <w:lang w:val="en-US"/>
         </w:rPr>
+        <w:t>Other appointment during this project:</w:t>
+      </w:r>
+      <w:r>
+        <w:rPr>
+          <w:rFonts w:ascii="Arial" w:hAnsi="Arial" w:cs="Arial"/>
+          <w:sz w:val="24"/>
+          <w:szCs w:val="24"/>
+          <w:lang w:val="en-US"/>
+        </w:rPr>
+        <w:br/>
+        <w:t>-</w:t>
+      </w:r>
+      <w:r>
+        <w:rPr>
+          <w:rFonts w:ascii="Arial" w:hAnsi="Arial" w:cs="Arial"/>
+          <w:sz w:val="24"/>
+          <w:szCs w:val="24"/>
+          <w:lang w:val="en-US"/>
+        </w:rPr>
+        <w:tab/>
+        <w:t>One user account each department</w:t>
+      </w:r>
+      <w:r>
+        <w:rPr>
+          <w:rFonts w:ascii="Arial" w:hAnsi="Arial" w:cs="Arial"/>
+          <w:sz w:val="24"/>
+          <w:szCs w:val="24"/>
+          <w:lang w:val="en-US"/>
+        </w:rPr>
+        <w:br/>
+        <w:t>-</w:t>
+      </w:r>
+      <w:r>
+        <w:rPr>
+          <w:rFonts w:ascii="Arial" w:hAnsi="Arial" w:cs="Arial"/>
+          <w:sz w:val="24"/>
+          <w:szCs w:val="24"/>
+          <w:lang w:val="en-US"/>
+        </w:rPr>
+        <w:tab/>
+        <w:t>Application with maximum of three departments</w:t>
+      </w:r>
+      <w:r>
+        <w:rPr>
+          <w:rFonts w:ascii="Arial" w:hAnsi="Arial" w:cs="Arial"/>
+          <w:sz w:val="24"/>
+          <w:szCs w:val="24"/>
+          <w:lang w:val="en-US"/>
+        </w:rPr>
+        <w:t xml:space="preserve"> ( Finance, Development and </w:t>
+      </w:r>
+      <w:r>
+        <w:rPr>
+          <w:rFonts w:ascii="Arial" w:hAnsi="Arial" w:cs="Arial"/>
+          <w:sz w:val="24"/>
+          <w:szCs w:val="24"/>
+          <w:lang w:val="en-US"/>
+        </w:rPr>
+        <w:tab/>
+        <w:t>Sales )</w:t>
+      </w:r>
+    </w:p>
+    <w:p>
+      <w:pPr>
+        <w:rPr>
+          <w:rFonts w:ascii="Arial" w:hAnsi="Arial" w:cs="Arial"/>
+          <w:sz w:val="24"/>
+          <w:szCs w:val="24"/>
+          <w:lang w:val="en-US"/>
+        </w:rPr>
+      </w:pPr>
+      <w:r>
+        <w:rPr>
+          <w:rFonts w:ascii="Arial" w:hAnsi="Arial" w:cs="Arial"/>
+          <w:sz w:val="24"/>
+          <w:szCs w:val="24"/>
+          <w:lang w:val="en-US"/>
+        </w:rPr>
         <w:br w:type="page"/>
       </w:r>
     </w:p>
@@ -7969,6 +8047,53 @@
           <w:lang w:val="en-US"/>
         </w:rPr>
         <w:t>Bug fixing</w:t>
+      </w:r>
+    </w:p>
+    <w:p>
+      <w:pPr>
+        <w:rPr>
+          <w:rFonts w:ascii="Arial" w:hAnsi="Arial" w:cs="Arial"/>
+          <w:sz w:val="24"/>
+          <w:szCs w:val="24"/>
+          <w:lang w:val="en-US"/>
+        </w:rPr>
+      </w:pPr>
+    </w:p>
+    <w:p>
+      <w:pPr>
+        <w:rPr>
+          <w:rFonts w:ascii="Arial" w:hAnsi="Arial" w:cs="Arial"/>
+          <w:sz w:val="24"/>
+          <w:szCs w:val="24"/>
+          <w:lang w:val="en-US"/>
+        </w:rPr>
+      </w:pPr>
+      <w:r>
+        <w:rPr>
+          <w:rFonts w:ascii="Arial" w:hAnsi="Arial" w:cs="Arial"/>
+          <w:sz w:val="24"/>
+          <w:szCs w:val="24"/>
+          <w:lang w:val="en-US"/>
+        </w:rPr>
+        <w:t xml:space="preserve">To verify the application for use we make a acceptiontest for external users to let them try out the application. After that we will save up all the opinion and try to modify the application that is </w:t>
+      </w:r>
+      <w:r>
+        <w:rPr>
+          <w:rFonts w:ascii="Arial" w:hAnsi="Arial" w:cs="Arial"/>
+          <w:sz w:val="24"/>
+          <w:szCs w:val="24"/>
+          <w:lang w:val="en-US"/>
+        </w:rPr>
+        <w:t xml:space="preserve">more </w:t>
+      </w:r>
+      <w:r>
+        <w:rPr>
+          <w:rFonts w:ascii="Arial" w:hAnsi="Arial" w:cs="Arial"/>
+          <w:sz w:val="24"/>
+          <w:szCs w:val="24"/>
+          <w:lang w:val="en-US"/>
+        </w:rPr>
+        <w:t>user friendly.</w:t>
       </w:r>
     </w:p>
     <w:p>
@@ -14260,7 +14385,7 @@
       <w:rPr>
         <w:noProof/>
       </w:rPr>
-      <w:t>12</w:t>
+      <w:t>11</w:t>
     </w:r>
     <w:r>
       <w:rPr>
@@ -15772,7 +15897,7 @@
 </file>
 
 <file path=customXml/itemProps2.xml><?xml version="1.0" encoding="utf-8"?>
-<ds:datastoreItem xmlns:ds="http://schemas.openxmlformats.org/officeDocument/2006/customXml" ds:itemID="{FE3BD0CD-47D0-4307-9AED-4645B3E08D45}">
+<ds:datastoreItem xmlns:ds="http://schemas.openxmlformats.org/officeDocument/2006/customXml" ds:itemID="{E39BC29C-3A63-41A3-BA35-0263AC908332}">
   <ds:schemaRefs>
     <ds:schemaRef ds:uri="http://schemas.openxmlformats.org/officeDocument/2006/bibliography"/>
   </ds:schemaRefs>

--- a/Docs/Plan_van_Aanpak/PlanVanAanpak_Fourtwenty.docx
+++ b/Docs/Plan_van_Aanpak/PlanVanAanpak_Fourtwenty.docx
@@ -1,6 +1,6 @@
 
 <file path=word/document.xml><?xml version="1.0" encoding="utf-8"?>
-<w:document xmlns:wpc="http://schemas.microsoft.com/office/word/2010/wordprocessingCanvas" xmlns:mc="http://schemas.openxmlformats.org/markup-compatibility/2006" xmlns:o="urn:schemas-microsoft-com:office:office" xmlns:r="http://schemas.openxmlformats.org/officeDocument/2006/relationships" xmlns:m="http://schemas.openxmlformats.org/officeDocument/2006/math" xmlns:v="urn:schemas-microsoft-com:vml" xmlns:wp14="http://schemas.microsoft.com/office/word/2010/wordprocessingDrawing" xmlns:wp="http://schemas.openxmlformats.org/drawingml/2006/wordprocessingDrawing" xmlns:w10="urn:schemas-microsoft-com:office:word" xmlns:w="http://schemas.openxmlformats.org/wordprocessingml/2006/main" xmlns:w14="http://schemas.microsoft.com/office/word/2010/wordml" xmlns:w15="http://schemas.microsoft.com/office/word/2012/wordml" xmlns:wpg="http://schemas.microsoft.com/office/word/2010/wordprocessingGroup" xmlns:wpi="http://schemas.microsoft.com/office/word/2010/wordprocessingInk" xmlns:wne="http://schemas.microsoft.com/office/word/2006/wordml" xmlns:wps="http://schemas.microsoft.com/office/word/2010/wordprocessingShape" mc:Ignorable="w14 w15 wp14">
+<w:document xmlns:ve="http://schemas.openxmlformats.org/markup-compatibility/2006" xmlns:o="urn:schemas-microsoft-com:office:office" xmlns:r="http://schemas.openxmlformats.org/officeDocument/2006/relationships" xmlns:m="http://schemas.openxmlformats.org/officeDocument/2006/math" xmlns:v="urn:schemas-microsoft-com:vml" xmlns:wp="http://schemas.openxmlformats.org/drawingml/2006/wordprocessingDrawing" xmlns:w10="urn:schemas-microsoft-com:office:word" xmlns:w="http://schemas.openxmlformats.org/wordprocessingml/2006/main" xmlns:wne="http://schemas.microsoft.com/office/word/2006/wordml">
   <w:body>
     <w:sdt>
       <w:sdtPr>
@@ -16,13 +16,12 @@
           <w:docPartUnique/>
         </w:docPartObj>
       </w:sdtPr>
-      <w:sdtEndPr/>
       <w:sdtContent>
         <w:tbl>
           <w:tblPr>
             <w:tblpPr w:leftFromText="187" w:rightFromText="187" w:vertAnchor="page" w:horzAnchor="page" w:tblpYSpec="top"/>
             <w:tblW w:w="0" w:type="auto"/>
-            <w:tblLook w:val="04A0" w:firstRow="1" w:lastRow="0" w:firstColumn="1" w:lastColumn="0" w:noHBand="0" w:noVBand="1"/>
+            <w:tblLook w:val="04A0"/>
           </w:tblPr>
           <w:tblGrid>
             <w:gridCol w:w="1440"/>
@@ -72,7 +71,6 @@
                   <w:calendar w:val="gregorian"/>
                 </w:date>
               </w:sdtPr>
-              <w:sdtEndPr/>
               <w:sdtContent>
                 <w:tc>
                   <w:tcPr>
@@ -157,7 +155,6 @@
                   <w:dataBinding w:prefixMappings="xmlns:ns0='http://schemas.openxmlformats.org/officeDocument/2006/extended-properties'" w:xpath="/ns0:Properties[1]/ns0:Company[1]" w:storeItemID="{6668398D-A668-4E3E-A5EB-62B293D839F1}"/>
                   <w:text/>
                 </w:sdtPr>
-                <w:sdtEndPr/>
                 <w:sdtContent>
                   <w:p>
                     <w:pPr>
@@ -209,7 +206,6 @@
                   <w:dataBinding w:prefixMappings="xmlns:ns0='http://schemas.openxmlformats.org/package/2006/metadata/core-properties' xmlns:ns1='http://purl.org/dc/elements/1.1/'" w:xpath="/ns0:coreProperties[1]/ns1:creator[1]" w:storeItemID="{6C3C8BC8-F283-45AE-878A-BAB7291924A1}"/>
                   <w:text/>
                 </w:sdtPr>
-                <w:sdtEndPr/>
                 <w:sdtContent>
                   <w:p>
                     <w:pPr>
@@ -548,7 +544,7 @@
                       <v:path o:extrusionok="f" gradientshapeok="t" o:connecttype="rect"/>
                       <o:lock v:ext="edit" aspectratio="t"/>
                     </v:shapetype>
-                    <v:shape id="_x0000_s1026" type="#_x0000_t75" style="position:absolute;margin-left:32.65pt;margin-top:98.55pt;width:453.75pt;height:192.75pt;z-index:-251657216;mso-position-horizontal-relative:text;mso-position-vertical-relative:text">
+                    <v:shape id="_x0000_s1026" type="#_x0000_t75" style="position:absolute;margin-left:32.65pt;margin-top:98.55pt;width:453.75pt;height:192.75pt;z-index:-251658752;mso-position-horizontal-relative:text;mso-position-vertical-relative:text">
                       <v:imagedata r:id="rId9" o:title="Projectafbeelding"/>
                     </v:shape>
                   </w:pict>
@@ -581,7 +577,7 @@
           <w:tblPr>
             <w:tblpPr w:leftFromText="187" w:rightFromText="187" w:horzAnchor="margin" w:tblpXSpec="center" w:tblpYSpec="bottom"/>
             <w:tblW w:w="5000" w:type="pct"/>
-            <w:tblLook w:val="04A0" w:firstRow="1" w:lastRow="0" w:firstColumn="1" w:lastColumn="0" w:noHBand="0" w:noVBand="1"/>
+            <w:tblLook w:val="04A0"/>
           </w:tblPr>
           <w:tblGrid>
             <w:gridCol w:w="9286"/>
@@ -634,7 +630,6 @@
                     <w:dataBinding w:prefixMappings="xmlns:ns0='http://schemas.openxmlformats.org/package/2006/metadata/core-properties' xmlns:ns1='http://purl.org/dc/elements/1.1/'" w:xpath="/ns0:coreProperties[1]/ns1:title[1]" w:storeItemID="{6C3C8BC8-F283-45AE-878A-BAB7291924A1}"/>
                     <w:text/>
                   </w:sdtPr>
-                  <w:sdtEndPr/>
                   <w:sdtContent>
                     <w:r>
                       <w:rPr>
@@ -695,7 +690,6 @@
                 <w:dataBinding w:prefixMappings="xmlns:ns0='http://schemas.microsoft.com/office/2006/coverPageProps'" w:xpath="/ns0:CoverPageProperties[1]/ns0:Abstract[1]" w:storeItemID="{55AF091B-3C7A-41E3-B477-F2FDAA23CFDA}"/>
                 <w:text/>
               </w:sdtPr>
-              <w:sdtEndPr/>
               <w:sdtContent>
                 <w:tc>
                   <w:tcPr>
@@ -776,7 +770,6 @@
           <w:docPartUnique/>
         </w:docPartObj>
       </w:sdtPr>
-      <w:sdtEndPr/>
       <w:sdtContent>
         <w:p>
           <w:pPr>
@@ -2161,7 +2154,7 @@
       <w:tblPr>
         <w:tblStyle w:val="Tabelraster"/>
         <w:tblW w:w="4928" w:type="dxa"/>
-        <w:tblLook w:val="04A0" w:firstRow="1" w:lastRow="0" w:firstColumn="1" w:lastColumn="0" w:noHBand="0" w:noVBand="1"/>
+        <w:tblLook w:val="04A0"/>
       </w:tblPr>
       <w:tblGrid>
         <w:gridCol w:w="2660"/>
@@ -3054,7 +3047,7 @@
       <w:tblPr>
         <w:tblStyle w:val="Tabelraster"/>
         <w:tblW w:w="4928" w:type="dxa"/>
-        <w:tblLook w:val="04A0" w:firstRow="1" w:lastRow="0" w:firstColumn="1" w:lastColumn="0" w:noHBand="0" w:noVBand="1"/>
+        <w:tblLook w:val="04A0"/>
       </w:tblPr>
       <w:tblGrid>
         <w:gridCol w:w="2660"/>
@@ -3560,7 +3553,7 @@
         <w:tblStyle w:val="Tabelraster"/>
         <w:tblW w:w="0" w:type="auto"/>
         <w:tblInd w:w="1440" w:type="dxa"/>
-        <w:tblLook w:val="04A0" w:firstRow="1" w:lastRow="0" w:firstColumn="1" w:lastColumn="0" w:noHBand="0" w:noVBand="1"/>
+        <w:tblLook w:val="04A0"/>
       </w:tblPr>
       <w:tblGrid>
         <w:gridCol w:w="3933"/>
@@ -4471,7 +4464,7 @@
         <w:tblStyle w:val="Tabelraster"/>
         <w:tblW w:w="0" w:type="auto"/>
         <w:tblInd w:w="1252" w:type="dxa"/>
-        <w:tblLook w:val="04A0" w:firstRow="1" w:lastRow="0" w:firstColumn="1" w:lastColumn="0" w:noHBand="0" w:noVBand="1"/>
+        <w:tblLook w:val="04A0"/>
       </w:tblPr>
       <w:tblGrid>
         <w:gridCol w:w="4069"/>
@@ -4664,34 +4657,14 @@
                 <w:szCs w:val="24"/>
               </w:rPr>
             </w:pPr>
-            <w:proofErr w:type="spellStart"/>
             <w:r>
               <w:rPr>
                 <w:rFonts w:ascii="Arial" w:hAnsi="Arial" w:cs="Arial"/>
                 <w:sz w:val="24"/>
                 <w:szCs w:val="24"/>
               </w:rPr>
-              <w:t>Aantal</w:t>
-            </w:r>
-            <w:proofErr w:type="spellEnd"/>
-            <w:r>
-              <w:rPr>
-                <w:rFonts w:ascii="Arial" w:hAnsi="Arial" w:cs="Arial"/>
-                <w:sz w:val="24"/>
-                <w:szCs w:val="24"/>
-              </w:rPr>
-              <w:t xml:space="preserve"> </w:t>
-            </w:r>
-            <w:proofErr w:type="spellStart"/>
-            <w:r>
-              <w:rPr>
-                <w:rFonts w:ascii="Arial" w:hAnsi="Arial" w:cs="Arial"/>
-                <w:sz w:val="24"/>
-                <w:szCs w:val="24"/>
-              </w:rPr>
-              <w:t>facturen</w:t>
-            </w:r>
-            <w:proofErr w:type="spellEnd"/>
+              <w:t>Aantal facturen</w:t>
+            </w:r>
           </w:p>
         </w:tc>
         <w:tc>
@@ -4738,7 +4711,6 @@
                 <w:szCs w:val="24"/>
               </w:rPr>
             </w:pPr>
-            <w:proofErr w:type="spellStart"/>
             <w:r>
               <w:rPr>
                 <w:rFonts w:ascii="Arial" w:hAnsi="Arial" w:cs="Arial"/>
@@ -4747,7 +4719,6 @@
               </w:rPr>
               <w:t>Omzet</w:t>
             </w:r>
-            <w:proofErr w:type="spellEnd"/>
           </w:p>
         </w:tc>
         <w:tc>
@@ -4794,7 +4765,6 @@
                 <w:szCs w:val="24"/>
               </w:rPr>
             </w:pPr>
-            <w:proofErr w:type="spellStart"/>
             <w:r>
               <w:rPr>
                 <w:rFonts w:ascii="Arial" w:hAnsi="Arial" w:cs="Arial"/>
@@ -4803,7 +4773,6 @@
               </w:rPr>
               <w:t>Limiet</w:t>
             </w:r>
-            <w:proofErr w:type="spellEnd"/>
           </w:p>
         </w:tc>
         <w:tc>
@@ -4847,7 +4816,6 @@
                 <w:szCs w:val="24"/>
               </w:rPr>
             </w:pPr>
-            <w:proofErr w:type="spellStart"/>
             <w:r>
               <w:rPr>
                 <w:rFonts w:ascii="Arial" w:hAnsi="Arial" w:cs="Arial"/>
@@ -4856,7 +4824,6 @@
               </w:rPr>
               <w:t>Grootboekingsnummer</w:t>
             </w:r>
-            <w:proofErr w:type="spellEnd"/>
           </w:p>
         </w:tc>
         <w:tc>
@@ -6885,6 +6852,84 @@
           <w:szCs w:val="24"/>
           <w:lang w:val="en-US"/>
         </w:rPr>
+        <w:t>Other appointment during this project:</w:t>
+      </w:r>
+      <w:r>
+        <w:rPr>
+          <w:rFonts w:ascii="Arial" w:hAnsi="Arial" w:cs="Arial"/>
+          <w:sz w:val="24"/>
+          <w:szCs w:val="24"/>
+          <w:lang w:val="en-US"/>
+        </w:rPr>
+        <w:br/>
+        <w:t>-</w:t>
+      </w:r>
+      <w:r>
+        <w:rPr>
+          <w:rFonts w:ascii="Arial" w:hAnsi="Arial" w:cs="Arial"/>
+          <w:sz w:val="24"/>
+          <w:szCs w:val="24"/>
+          <w:lang w:val="en-US"/>
+        </w:rPr>
+        <w:tab/>
+        <w:t>One user account each department</w:t>
+      </w:r>
+      <w:r>
+        <w:rPr>
+          <w:rFonts w:ascii="Arial" w:hAnsi="Arial" w:cs="Arial"/>
+          <w:sz w:val="24"/>
+          <w:szCs w:val="24"/>
+          <w:lang w:val="en-US"/>
+        </w:rPr>
+        <w:br/>
+        <w:t>-</w:t>
+      </w:r>
+      <w:r>
+        <w:rPr>
+          <w:rFonts w:ascii="Arial" w:hAnsi="Arial" w:cs="Arial"/>
+          <w:sz w:val="24"/>
+          <w:szCs w:val="24"/>
+          <w:lang w:val="en-US"/>
+        </w:rPr>
+        <w:tab/>
+        <w:t>Application with maximum of three departments</w:t>
+      </w:r>
+      <w:r>
+        <w:rPr>
+          <w:rFonts w:ascii="Arial" w:hAnsi="Arial" w:cs="Arial"/>
+          <w:sz w:val="24"/>
+          <w:szCs w:val="24"/>
+          <w:lang w:val="en-US"/>
+        </w:rPr>
+        <w:t xml:space="preserve"> ( Finance, Development and </w:t>
+      </w:r>
+      <w:r>
+        <w:rPr>
+          <w:rFonts w:ascii="Arial" w:hAnsi="Arial" w:cs="Arial"/>
+          <w:sz w:val="24"/>
+          <w:szCs w:val="24"/>
+          <w:lang w:val="en-US"/>
+        </w:rPr>
+        <w:tab/>
+        <w:t>Sales )</w:t>
+      </w:r>
+    </w:p>
+    <w:p>
+      <w:pPr>
+        <w:rPr>
+          <w:rFonts w:ascii="Arial" w:hAnsi="Arial" w:cs="Arial"/>
+          <w:sz w:val="24"/>
+          <w:szCs w:val="24"/>
+          <w:lang w:val="en-US"/>
+        </w:rPr>
+      </w:pPr>
+      <w:r>
+        <w:rPr>
+          <w:rFonts w:ascii="Arial" w:hAnsi="Arial" w:cs="Arial"/>
+          <w:sz w:val="24"/>
+          <w:szCs w:val="24"/>
+          <w:lang w:val="en-US"/>
+        </w:rPr>
         <w:br w:type="page"/>
       </w:r>
     </w:p>
@@ -8002,6 +8047,53 @@
           <w:lang w:val="en-US"/>
         </w:rPr>
         <w:t>Bug fixing</w:t>
+      </w:r>
+    </w:p>
+    <w:p>
+      <w:pPr>
+        <w:rPr>
+          <w:rFonts w:ascii="Arial" w:hAnsi="Arial" w:cs="Arial"/>
+          <w:sz w:val="24"/>
+          <w:szCs w:val="24"/>
+          <w:lang w:val="en-US"/>
+        </w:rPr>
+      </w:pPr>
+    </w:p>
+    <w:p>
+      <w:pPr>
+        <w:rPr>
+          <w:rFonts w:ascii="Arial" w:hAnsi="Arial" w:cs="Arial"/>
+          <w:sz w:val="24"/>
+          <w:szCs w:val="24"/>
+          <w:lang w:val="en-US"/>
+        </w:rPr>
+      </w:pPr>
+      <w:r>
+        <w:rPr>
+          <w:rFonts w:ascii="Arial" w:hAnsi="Arial" w:cs="Arial"/>
+          <w:sz w:val="24"/>
+          <w:szCs w:val="24"/>
+          <w:lang w:val="en-US"/>
+        </w:rPr>
+        <w:t xml:space="preserve">To verify the application for use we make a acceptiontest for external users to let them try out the application. After that we will save up all the opinion and try to modify the application that is </w:t>
+      </w:r>
+      <w:r>
+        <w:rPr>
+          <w:rFonts w:ascii="Arial" w:hAnsi="Arial" w:cs="Arial"/>
+          <w:sz w:val="24"/>
+          <w:szCs w:val="24"/>
+          <w:lang w:val="en-US"/>
+        </w:rPr>
+        <w:t xml:space="preserve">more </w:t>
+      </w:r>
+      <w:r>
+        <w:rPr>
+          <w:rFonts w:ascii="Arial" w:hAnsi="Arial" w:cs="Arial"/>
+          <w:sz w:val="24"/>
+          <w:szCs w:val="24"/>
+          <w:lang w:val="en-US"/>
+        </w:rPr>
+        <w:t>user friendly.</w:t>
       </w:r>
     </w:p>
     <w:p>
@@ -8130,7 +8222,7 @@
       <w:tblPr>
         <w:tblStyle w:val="Tabelraster"/>
         <w:tblW w:w="4928" w:type="dxa"/>
-        <w:tblLook w:val="04A0" w:firstRow="1" w:lastRow="0" w:firstColumn="1" w:lastColumn="0" w:noHBand="0" w:noVBand="1"/>
+        <w:tblLook w:val="04A0"/>
       </w:tblPr>
       <w:tblGrid>
         <w:gridCol w:w="2660"/>
@@ -8358,29 +8450,7 @@
           <w:szCs w:val="24"/>
           <w:lang w:val="en-US"/>
         </w:rPr>
-        <w:t>The employer of the project is always informed about the state of the current project. Reports have to be send</w:t>
-      </w:r>
-      <w:r>
-        <w:rPr>
-          <w:rFonts w:ascii="Arial" w:hAnsi="Arial" w:cs="Arial"/>
-          <w:sz w:val="24"/>
-          <w:szCs w:val="24"/>
-          <w:lang w:val="en-US"/>
-        </w:rPr>
-        <w:pict>
-          <v:shape id="_x0000_i1025" type="#_x0000_t75" style="width:453.75pt;height:141.75pt">
-            <v:imagedata r:id="rId9" o:title="Projectafbeelding"/>
-          </v:shape>
-        </w:pict>
-      </w:r>
-      <w:r>
-        <w:rPr>
-          <w:rFonts w:ascii="Arial" w:hAnsi="Arial" w:cs="Arial"/>
-          <w:sz w:val="24"/>
-          <w:szCs w:val="24"/>
-          <w:lang w:val="en-US"/>
-        </w:rPr>
-        <w:t xml:space="preserve"> to </w:t>
+        <w:t xml:space="preserve">The employer of the project is always informed about the state of the current project. Reports have to be send to </w:t>
       </w:r>
       <w:r>
         <w:rPr>
@@ -9192,7 +9262,7 @@
           <w:bottom w:w="15" w:type="dxa"/>
           <w:right w:w="15" w:type="dxa"/>
         </w:tblCellMar>
-        <w:tblLook w:val="04A0" w:firstRow="1" w:lastRow="0" w:firstColumn="1" w:lastColumn="0" w:noHBand="0" w:noVBand="1"/>
+        <w:tblLook w:val="04A0"/>
       </w:tblPr>
       <w:tblGrid>
         <w:gridCol w:w="1985"/>
@@ -14271,7 +14341,7 @@
 </file>
 
 <file path=word/endnotes.xml><?xml version="1.0" encoding="utf-8"?>
-<w:endnotes xmlns:wpc="http://schemas.microsoft.com/office/word/2010/wordprocessingCanvas" xmlns:mc="http://schemas.openxmlformats.org/markup-compatibility/2006" xmlns:o="urn:schemas-microsoft-com:office:office" xmlns:r="http://schemas.openxmlformats.org/officeDocument/2006/relationships" xmlns:m="http://schemas.openxmlformats.org/officeDocument/2006/math" xmlns:v="urn:schemas-microsoft-com:vml" xmlns:wp14="http://schemas.microsoft.com/office/word/2010/wordprocessingDrawing" xmlns:wp="http://schemas.openxmlformats.org/drawingml/2006/wordprocessingDrawing" xmlns:w10="urn:schemas-microsoft-com:office:word" xmlns:w="http://schemas.openxmlformats.org/wordprocessingml/2006/main" xmlns:w14="http://schemas.microsoft.com/office/word/2010/wordml" xmlns:w15="http://schemas.microsoft.com/office/word/2012/wordml" xmlns:wpg="http://schemas.microsoft.com/office/word/2010/wordprocessingGroup" xmlns:wpi="http://schemas.microsoft.com/office/word/2010/wordprocessingInk" xmlns:wne="http://schemas.microsoft.com/office/word/2006/wordml" xmlns:wps="http://schemas.microsoft.com/office/word/2010/wordprocessingShape" mc:Ignorable="w14 w15 wp14">
+<w:endnotes xmlns:ve="http://schemas.openxmlformats.org/markup-compatibility/2006" xmlns:o="urn:schemas-microsoft-com:office:office" xmlns:r="http://schemas.openxmlformats.org/officeDocument/2006/relationships" xmlns:m="http://schemas.openxmlformats.org/officeDocument/2006/math" xmlns:v="urn:schemas-microsoft-com:vml" xmlns:wp="http://schemas.openxmlformats.org/drawingml/2006/wordprocessingDrawing" xmlns:w10="urn:schemas-microsoft-com:office:word" xmlns:w="http://schemas.openxmlformats.org/wordprocessingml/2006/main" xmlns:wne="http://schemas.microsoft.com/office/word/2006/wordml">
   <w:endnote w:type="separator" w:id="-1">
     <w:p>
       <w:pPr>
@@ -14296,7 +14366,7 @@
 </file>
 
 <file path=word/footer1.xml><?xml version="1.0" encoding="utf-8"?>
-<w:ftr xmlns:wpc="http://schemas.microsoft.com/office/word/2010/wordprocessingCanvas" xmlns:mc="http://schemas.openxmlformats.org/markup-compatibility/2006" xmlns:o="urn:schemas-microsoft-com:office:office" xmlns:r="http://schemas.openxmlformats.org/officeDocument/2006/relationships" xmlns:m="http://schemas.openxmlformats.org/officeDocument/2006/math" xmlns:v="urn:schemas-microsoft-com:vml" xmlns:wp14="http://schemas.microsoft.com/office/word/2010/wordprocessingDrawing" xmlns:wp="http://schemas.openxmlformats.org/drawingml/2006/wordprocessingDrawing" xmlns:w10="urn:schemas-microsoft-com:office:word" xmlns:w="http://schemas.openxmlformats.org/wordprocessingml/2006/main" xmlns:w14="http://schemas.microsoft.com/office/word/2010/wordml" xmlns:w15="http://schemas.microsoft.com/office/word/2012/wordml" xmlns:wpg="http://schemas.microsoft.com/office/word/2010/wordprocessingGroup" xmlns:wpi="http://schemas.microsoft.com/office/word/2010/wordprocessingInk" xmlns:wne="http://schemas.microsoft.com/office/word/2006/wordml" xmlns:wps="http://schemas.microsoft.com/office/word/2010/wordprocessingShape" mc:Ignorable="w14 w15 wp14">
+<w:ftr xmlns:ve="http://schemas.openxmlformats.org/markup-compatibility/2006" xmlns:o="urn:schemas-microsoft-com:office:office" xmlns:r="http://schemas.openxmlformats.org/officeDocument/2006/relationships" xmlns:m="http://schemas.openxmlformats.org/officeDocument/2006/math" xmlns:v="urn:schemas-microsoft-com:vml" xmlns:wp="http://schemas.openxmlformats.org/drawingml/2006/wordprocessingDrawing" xmlns:w10="urn:schemas-microsoft-com:office:word" xmlns:w="http://schemas.openxmlformats.org/wordprocessingml/2006/main" xmlns:wne="http://schemas.microsoft.com/office/word/2006/wordml">
   <w:p>
     <w:pPr>
       <w:pStyle w:val="Voettekst"/>
@@ -14315,7 +14385,7 @@
       <w:rPr>
         <w:noProof/>
       </w:rPr>
-      <w:t>2</w:t>
+      <w:t>11</w:t>
     </w:r>
     <w:r>
       <w:rPr>
@@ -14328,7 +14398,7 @@
 </file>
 
 <file path=word/footer2.xml><?xml version="1.0" encoding="utf-8"?>
-<w:ftr xmlns:wpc="http://schemas.microsoft.com/office/word/2010/wordprocessingCanvas" xmlns:mc="http://schemas.openxmlformats.org/markup-compatibility/2006" xmlns:o="urn:schemas-microsoft-com:office:office" xmlns:r="http://schemas.openxmlformats.org/officeDocument/2006/relationships" xmlns:m="http://schemas.openxmlformats.org/officeDocument/2006/math" xmlns:v="urn:schemas-microsoft-com:vml" xmlns:wp14="http://schemas.microsoft.com/office/word/2010/wordprocessingDrawing" xmlns:wp="http://schemas.openxmlformats.org/drawingml/2006/wordprocessingDrawing" xmlns:w10="urn:schemas-microsoft-com:office:word" xmlns:w="http://schemas.openxmlformats.org/wordprocessingml/2006/main" xmlns:w14="http://schemas.microsoft.com/office/word/2010/wordml" xmlns:w15="http://schemas.microsoft.com/office/word/2012/wordml" xmlns:wpg="http://schemas.microsoft.com/office/word/2010/wordprocessingGroup" xmlns:wpi="http://schemas.microsoft.com/office/word/2010/wordprocessingInk" xmlns:wne="http://schemas.microsoft.com/office/word/2006/wordml" xmlns:wps="http://schemas.microsoft.com/office/word/2010/wordprocessingShape" mc:Ignorable="w14 w15 wp14">
+<w:ftr xmlns:ve="http://schemas.openxmlformats.org/markup-compatibility/2006" xmlns:o="urn:schemas-microsoft-com:office:office" xmlns:r="http://schemas.openxmlformats.org/officeDocument/2006/relationships" xmlns:m="http://schemas.openxmlformats.org/officeDocument/2006/math" xmlns:v="urn:schemas-microsoft-com:vml" xmlns:wp="http://schemas.openxmlformats.org/drawingml/2006/wordprocessingDrawing" xmlns:w10="urn:schemas-microsoft-com:office:word" xmlns:w="http://schemas.openxmlformats.org/wordprocessingml/2006/main" xmlns:wne="http://schemas.microsoft.com/office/word/2006/wordml">
   <w:p>
     <w:pPr>
       <w:pStyle w:val="Voettekst"/>
@@ -14339,7 +14409,7 @@
 </file>
 
 <file path=word/footnotes.xml><?xml version="1.0" encoding="utf-8"?>
-<w:footnotes xmlns:wpc="http://schemas.microsoft.com/office/word/2010/wordprocessingCanvas" xmlns:mc="http://schemas.openxmlformats.org/markup-compatibility/2006" xmlns:o="urn:schemas-microsoft-com:office:office" xmlns:r="http://schemas.openxmlformats.org/officeDocument/2006/relationships" xmlns:m="http://schemas.openxmlformats.org/officeDocument/2006/math" xmlns:v="urn:schemas-microsoft-com:vml" xmlns:wp14="http://schemas.microsoft.com/office/word/2010/wordprocessingDrawing" xmlns:wp="http://schemas.openxmlformats.org/drawingml/2006/wordprocessingDrawing" xmlns:w10="urn:schemas-microsoft-com:office:word" xmlns:w="http://schemas.openxmlformats.org/wordprocessingml/2006/main" xmlns:w14="http://schemas.microsoft.com/office/word/2010/wordml" xmlns:w15="http://schemas.microsoft.com/office/word/2012/wordml" xmlns:wpg="http://schemas.microsoft.com/office/word/2010/wordprocessingGroup" xmlns:wpi="http://schemas.microsoft.com/office/word/2010/wordprocessingInk" xmlns:wne="http://schemas.microsoft.com/office/word/2006/wordml" xmlns:wps="http://schemas.microsoft.com/office/word/2010/wordprocessingShape" mc:Ignorable="w14 w15 wp14">
+<w:footnotes xmlns:ve="http://schemas.openxmlformats.org/markup-compatibility/2006" xmlns:o="urn:schemas-microsoft-com:office:office" xmlns:r="http://schemas.openxmlformats.org/officeDocument/2006/relationships" xmlns:m="http://schemas.openxmlformats.org/officeDocument/2006/math" xmlns:v="urn:schemas-microsoft-com:vml" xmlns:wp="http://schemas.openxmlformats.org/drawingml/2006/wordprocessingDrawing" xmlns:w10="urn:schemas-microsoft-com:office:word" xmlns:w="http://schemas.openxmlformats.org/wordprocessingml/2006/main" xmlns:wne="http://schemas.microsoft.com/office/word/2006/wordml">
   <w:footnote w:type="separator" w:id="-1">
     <w:p>
       <w:pPr>
@@ -14364,7 +14434,7 @@
 </file>
 
 <file path=word/numbering.xml><?xml version="1.0" encoding="utf-8"?>
-<w:numbering xmlns:wpc="http://schemas.microsoft.com/office/word/2010/wordprocessingCanvas" xmlns:mc="http://schemas.openxmlformats.org/markup-compatibility/2006" xmlns:o="urn:schemas-microsoft-com:office:office" xmlns:r="http://schemas.openxmlformats.org/officeDocument/2006/relationships" xmlns:m="http://schemas.openxmlformats.org/officeDocument/2006/math" xmlns:v="urn:schemas-microsoft-com:vml" xmlns:wp14="http://schemas.microsoft.com/office/word/2010/wordprocessingDrawing" xmlns:wp="http://schemas.openxmlformats.org/drawingml/2006/wordprocessingDrawing" xmlns:w10="urn:schemas-microsoft-com:office:word" xmlns:w="http://schemas.openxmlformats.org/wordprocessingml/2006/main" xmlns:w14="http://schemas.microsoft.com/office/word/2010/wordml" xmlns:w15="http://schemas.microsoft.com/office/word/2012/wordml" xmlns:wpg="http://schemas.microsoft.com/office/word/2010/wordprocessingGroup" xmlns:wpi="http://schemas.microsoft.com/office/word/2010/wordprocessingInk" xmlns:wne="http://schemas.microsoft.com/office/word/2006/wordml" xmlns:wps="http://schemas.microsoft.com/office/word/2010/wordprocessingShape" mc:Ignorable="w14 w15 wp14">
+<w:numbering xmlns:ve="http://schemas.openxmlformats.org/markup-compatibility/2006" xmlns:o="urn:schemas-microsoft-com:office:office" xmlns:r="http://schemas.openxmlformats.org/officeDocument/2006/relationships" xmlns:m="http://schemas.openxmlformats.org/officeDocument/2006/math" xmlns:v="urn:schemas-microsoft-com:vml" xmlns:wp="http://schemas.openxmlformats.org/drawingml/2006/wordprocessingDrawing" xmlns:w10="urn:schemas-microsoft-com:office:word" xmlns:w="http://schemas.openxmlformats.org/wordprocessingml/2006/main" xmlns:wne="http://schemas.microsoft.com/office/word/2006/wordml">
   <w:abstractNum w:abstractNumId="0">
     <w:nsid w:val="12806395"/>
     <w:multiLevelType w:val="hybridMultilevel"/>
@@ -15065,7 +15135,7 @@
 </file>
 
 <file path=word/styles.xml><?xml version="1.0" encoding="utf-8"?>
-<w:styles xmlns:mc="http://schemas.openxmlformats.org/markup-compatibility/2006" xmlns:r="http://schemas.openxmlformats.org/officeDocument/2006/relationships" xmlns:w="http://schemas.openxmlformats.org/wordprocessingml/2006/main" xmlns:w14="http://schemas.microsoft.com/office/word/2010/wordml" xmlns:w15="http://schemas.microsoft.com/office/word/2012/wordml" mc:Ignorable="w14 w15">
+<w:styles xmlns:r="http://schemas.openxmlformats.org/officeDocument/2006/relationships" xmlns:w="http://schemas.openxmlformats.org/wordprocessingml/2006/main">
   <w:docDefaults>
     <w:rPrDefault>
       <w:rPr>
@@ -15081,378 +15151,144 @@
       </w:pPr>
     </w:pPrDefault>
   </w:docDefaults>
-  <w:latentStyles w:defLockedState="0" w:defUIPriority="99" w:defSemiHidden="0" w:defUnhideWhenUsed="0" w:defQFormat="0" w:count="371">
-    <w:lsdException w:name="Normal" w:uiPriority="0" w:qFormat="1"/>
-    <w:lsdException w:name="heading 1" w:uiPriority="9" w:qFormat="1"/>
-    <w:lsdException w:name="heading 2" w:semiHidden="1" w:uiPriority="9" w:unhideWhenUsed="1" w:qFormat="1"/>
-    <w:lsdException w:name="heading 3" w:semiHidden="1" w:uiPriority="9" w:unhideWhenUsed="1" w:qFormat="1"/>
-    <w:lsdException w:name="heading 4" w:semiHidden="1" w:uiPriority="9" w:unhideWhenUsed="1" w:qFormat="1"/>
-    <w:lsdException w:name="heading 5" w:semiHidden="1" w:uiPriority="9" w:unhideWhenUsed="1" w:qFormat="1"/>
-    <w:lsdException w:name="heading 6" w:semiHidden="1" w:uiPriority="9" w:unhideWhenUsed="1" w:qFormat="1"/>
-    <w:lsdException w:name="heading 7" w:semiHidden="1" w:uiPriority="9" w:unhideWhenUsed="1" w:qFormat="1"/>
-    <w:lsdException w:name="heading 8" w:semiHidden="1" w:uiPriority="9" w:unhideWhenUsed="1" w:qFormat="1"/>
-    <w:lsdException w:name="heading 9" w:semiHidden="1" w:uiPriority="9" w:unhideWhenUsed="1" w:qFormat="1"/>
-    <w:lsdException w:name="index 1" w:semiHidden="1" w:unhideWhenUsed="1"/>
-    <w:lsdException w:name="index 2" w:semiHidden="1" w:unhideWhenUsed="1"/>
-    <w:lsdException w:name="index 3" w:semiHidden="1" w:unhideWhenUsed="1"/>
-    <w:lsdException w:name="index 4" w:semiHidden="1" w:unhideWhenUsed="1"/>
-    <w:lsdException w:name="index 5" w:semiHidden="1" w:unhideWhenUsed="1"/>
-    <w:lsdException w:name="index 6" w:semiHidden="1" w:unhideWhenUsed="1"/>
-    <w:lsdException w:name="index 7" w:semiHidden="1" w:unhideWhenUsed="1"/>
-    <w:lsdException w:name="index 8" w:semiHidden="1" w:unhideWhenUsed="1"/>
-    <w:lsdException w:name="index 9" w:semiHidden="1" w:unhideWhenUsed="1"/>
-    <w:lsdException w:name="toc 1" w:semiHidden="1" w:uiPriority="39" w:unhideWhenUsed="1"/>
-    <w:lsdException w:name="toc 2" w:semiHidden="1" w:uiPriority="39" w:unhideWhenUsed="1"/>
-    <w:lsdException w:name="toc 3" w:semiHidden="1" w:uiPriority="39" w:unhideWhenUsed="1"/>
-    <w:lsdException w:name="toc 4" w:semiHidden="1" w:uiPriority="39" w:unhideWhenUsed="1"/>
-    <w:lsdException w:name="toc 5" w:semiHidden="1" w:uiPriority="39" w:unhideWhenUsed="1"/>
-    <w:lsdException w:name="toc 6" w:semiHidden="1" w:uiPriority="39" w:unhideWhenUsed="1"/>
-    <w:lsdException w:name="toc 7" w:semiHidden="1" w:uiPriority="39" w:unhideWhenUsed="1"/>
-    <w:lsdException w:name="toc 8" w:semiHidden="1" w:uiPriority="39" w:unhideWhenUsed="1"/>
-    <w:lsdException w:name="toc 9" w:semiHidden="1" w:uiPriority="39" w:unhideWhenUsed="1"/>
-    <w:lsdException w:name="Normal Indent" w:semiHidden="1" w:unhideWhenUsed="1"/>
-    <w:lsdException w:name="footnote text" w:semiHidden="1" w:unhideWhenUsed="1"/>
-    <w:lsdException w:name="annotation text" w:semiHidden="1" w:unhideWhenUsed="1"/>
-    <w:lsdException w:name="header" w:semiHidden="1" w:unhideWhenUsed="1"/>
-    <w:lsdException w:name="footer" w:semiHidden="1" w:unhideWhenUsed="1"/>
-    <w:lsdException w:name="index heading" w:semiHidden="1" w:unhideWhenUsed="1"/>
-    <w:lsdException w:name="caption" w:semiHidden="1" w:uiPriority="35" w:unhideWhenUsed="1" w:qFormat="1"/>
-    <w:lsdException w:name="table of figures" w:semiHidden="1" w:unhideWhenUsed="1"/>
-    <w:lsdException w:name="envelope address" w:semiHidden="1" w:unhideWhenUsed="1"/>
-    <w:lsdException w:name="envelope return" w:semiHidden="1" w:unhideWhenUsed="1"/>
-    <w:lsdException w:name="footnote reference" w:semiHidden="1" w:unhideWhenUsed="1"/>
-    <w:lsdException w:name="annotation reference" w:semiHidden="1" w:unhideWhenUsed="1"/>
-    <w:lsdException w:name="line number" w:semiHidden="1" w:unhideWhenUsed="1"/>
-    <w:lsdException w:name="page number" w:semiHidden="1" w:unhideWhenUsed="1"/>
-    <w:lsdException w:name="endnote reference" w:semiHidden="1" w:unhideWhenUsed="1"/>
-    <w:lsdException w:name="endnote text" w:semiHidden="1" w:unhideWhenUsed="1"/>
-    <w:lsdException w:name="table of authorities" w:semiHidden="1" w:unhideWhenUsed="1"/>
-    <w:lsdException w:name="macro" w:semiHidden="1" w:unhideWhenUsed="1"/>
-    <w:lsdException w:name="toa heading" w:semiHidden="1" w:unhideWhenUsed="1"/>
-    <w:lsdException w:name="List" w:semiHidden="1" w:unhideWhenUsed="1"/>
-    <w:lsdException w:name="List Bullet" w:semiHidden="1" w:unhideWhenUsed="1"/>
-    <w:lsdException w:name="List Number" w:semiHidden="1" w:unhideWhenUsed="1"/>
-    <w:lsdException w:name="List 2" w:semiHidden="1" w:unhideWhenUsed="1"/>
-    <w:lsdException w:name="List 3" w:semiHidden="1" w:unhideWhenUsed="1"/>
-    <w:lsdException w:name="List 4" w:semiHidden="1" w:unhideWhenUsed="1"/>
-    <w:lsdException w:name="List 5" w:semiHidden="1" w:unhideWhenUsed="1"/>
-    <w:lsdException w:name="List Bullet 2" w:semiHidden="1" w:unhideWhenUsed="1"/>
-    <w:lsdException w:name="List Bullet 3" w:semiHidden="1" w:unhideWhenUsed="1"/>
-    <w:lsdException w:name="List Bullet 4" w:semiHidden="1" w:unhideWhenUsed="1"/>
-    <w:lsdException w:name="List Bullet 5" w:semiHidden="1" w:unhideWhenUsed="1"/>
-    <w:lsdException w:name="List Number 2" w:semiHidden="1" w:unhideWhenUsed="1"/>
-    <w:lsdException w:name="List Number 3" w:semiHidden="1" w:unhideWhenUsed="1"/>
-    <w:lsdException w:name="List Number 4" w:semiHidden="1" w:unhideWhenUsed="1"/>
-    <w:lsdException w:name="List Number 5" w:semiHidden="1" w:unhideWhenUsed="1"/>
-    <w:lsdException w:name="Title" w:uiPriority="10" w:qFormat="1"/>
-    <w:lsdException w:name="Closing" w:semiHidden="1" w:unhideWhenUsed="1"/>
-    <w:lsdException w:name="Signature" w:semiHidden="1" w:unhideWhenUsed="1"/>
-    <w:lsdException w:name="Default Paragraph Font" w:semiHidden="1" w:uiPriority="1" w:unhideWhenUsed="1"/>
-    <w:lsdException w:name="Body Text" w:semiHidden="1" w:unhideWhenUsed="1"/>
-    <w:lsdException w:name="Body Text Indent" w:semiHidden="1" w:unhideWhenUsed="1"/>
-    <w:lsdException w:name="List Continue" w:semiHidden="1" w:unhideWhenUsed="1"/>
-    <w:lsdException w:name="List Continue 2" w:semiHidden="1" w:unhideWhenUsed="1"/>
-    <w:lsdException w:name="List Continue 3" w:semiHidden="1" w:unhideWhenUsed="1"/>
-    <w:lsdException w:name="List Continue 4" w:semiHidden="1" w:unhideWhenUsed="1"/>
-    <w:lsdException w:name="List Continue 5" w:semiHidden="1" w:unhideWhenUsed="1"/>
-    <w:lsdException w:name="Message Header" w:semiHidden="1" w:unhideWhenUsed="1"/>
-    <w:lsdException w:name="Subtitle" w:uiPriority="11" w:qFormat="1"/>
-    <w:lsdException w:name="Salutation" w:semiHidden="1" w:unhideWhenUsed="1"/>
-    <w:lsdException w:name="Date" w:semiHidden="1" w:unhideWhenUsed="1"/>
-    <w:lsdException w:name="Body Text First Indent" w:semiHidden="1" w:unhideWhenUsed="1"/>
-    <w:lsdException w:name="Body Text First Indent 2" w:semiHidden="1" w:unhideWhenUsed="1"/>
-    <w:lsdException w:name="Note Heading" w:semiHidden="1" w:unhideWhenUsed="1"/>
-    <w:lsdException w:name="Body Text 2" w:semiHidden="1" w:unhideWhenUsed="1"/>
-    <w:lsdException w:name="Body Text 3" w:semiHidden="1" w:unhideWhenUsed="1"/>
-    <w:lsdException w:name="Body Text Indent 2" w:semiHidden="1" w:unhideWhenUsed="1"/>
-    <w:lsdException w:name="Body Text Indent 3" w:semiHidden="1" w:unhideWhenUsed="1"/>
-    <w:lsdException w:name="Block Text" w:semiHidden="1" w:unhideWhenUsed="1"/>
-    <w:lsdException w:name="Hyperlink" w:semiHidden="1" w:unhideWhenUsed="1"/>
-    <w:lsdException w:name="FollowedHyperlink" w:semiHidden="1" w:unhideWhenUsed="1"/>
-    <w:lsdException w:name="Strong" w:uiPriority="22" w:qFormat="1"/>
-    <w:lsdException w:name="Emphasis" w:uiPriority="20" w:qFormat="1"/>
-    <w:lsdException w:name="Document Map" w:semiHidden="1" w:unhideWhenUsed="1"/>
-    <w:lsdException w:name="Plain Text" w:semiHidden="1" w:unhideWhenUsed="1"/>
-    <w:lsdException w:name="E-mail Signature" w:semiHidden="1" w:unhideWhenUsed="1"/>
-    <w:lsdException w:name="HTML Top of Form" w:semiHidden="1" w:unhideWhenUsed="1"/>
-    <w:lsdException w:name="HTML Bottom of Form" w:semiHidden="1" w:unhideWhenUsed="1"/>
-    <w:lsdException w:name="Normal (Web)" w:semiHidden="1" w:unhideWhenUsed="1"/>
-    <w:lsdException w:name="HTML Acronym" w:semiHidden="1" w:unhideWhenUsed="1"/>
-    <w:lsdException w:name="HTML Address" w:semiHidden="1" w:unhideWhenUsed="1"/>
-    <w:lsdException w:name="HTML Cite" w:semiHidden="1" w:unhideWhenUsed="1"/>
-    <w:lsdException w:name="HTML Code" w:semiHidden="1" w:unhideWhenUsed="1"/>
-    <w:lsdException w:name="HTML Definition" w:semiHidden="1" w:unhideWhenUsed="1"/>
-    <w:lsdException w:name="HTML Keyboard" w:semiHidden="1" w:unhideWhenUsed="1"/>
-    <w:lsdException w:name="HTML Preformatted" w:semiHidden="1" w:unhideWhenUsed="1"/>
-    <w:lsdException w:name="HTML Sample" w:semiHidden="1" w:unhideWhenUsed="1"/>
-    <w:lsdException w:name="HTML Typewriter" w:semiHidden="1" w:unhideWhenUsed="1"/>
-    <w:lsdException w:name="HTML Variable" w:semiHidden="1" w:unhideWhenUsed="1"/>
-    <w:lsdException w:name="Normal Table" w:semiHidden="1" w:unhideWhenUsed="1"/>
-    <w:lsdException w:name="annotation subject" w:semiHidden="1" w:unhideWhenUsed="1"/>
-    <w:lsdException w:name="No List" w:semiHidden="1" w:unhideWhenUsed="1"/>
-    <w:lsdException w:name="Outline List 1" w:semiHidden="1" w:unhideWhenUsed="1"/>
-    <w:lsdException w:name="Outline List 2" w:semiHidden="1" w:unhideWhenUsed="1"/>
-    <w:lsdException w:name="Outline List 3" w:semiHidden="1" w:unhideWhenUsed="1"/>
-    <w:lsdException w:name="Table Simple 1" w:semiHidden="1" w:unhideWhenUsed="1"/>
-    <w:lsdException w:name="Table Simple 2" w:semiHidden="1" w:unhideWhenUsed="1"/>
-    <w:lsdException w:name="Table Simple 3" w:semiHidden="1" w:unhideWhenUsed="1"/>
-    <w:lsdException w:name="Table Classic 1" w:semiHidden="1" w:unhideWhenUsed="1"/>
-    <w:lsdException w:name="Table Classic 2" w:semiHidden="1" w:unhideWhenUsed="1"/>
-    <w:lsdException w:name="Table Classic 3" w:semiHidden="1" w:unhideWhenUsed="1"/>
-    <w:lsdException w:name="Table Classic 4" w:semiHidden="1" w:unhideWhenUsed="1"/>
-    <w:lsdException w:name="Table Colorful 1" w:semiHidden="1" w:unhideWhenUsed="1"/>
-    <w:lsdException w:name="Table Colorful 2" w:semiHidden="1" w:unhideWhenUsed="1"/>
-    <w:lsdException w:name="Table Colorful 3" w:semiHidden="1" w:unhideWhenUsed="1"/>
-    <w:lsdException w:name="Table Columns 1" w:semiHidden="1" w:unhideWhenUsed="1"/>
-    <w:lsdException w:name="Table Columns 2" w:semiHidden="1" w:unhideWhenUsed="1"/>
-    <w:lsdException w:name="Table Columns 3" w:semiHidden="1" w:unhideWhenUsed="1"/>
-    <w:lsdException w:name="Table Columns 4" w:semiHidden="1" w:unhideWhenUsed="1"/>
-    <w:lsdException w:name="Table Columns 5" w:semiHidden="1" w:unhideWhenUsed="1"/>
-    <w:lsdException w:name="Table Grid 1" w:semiHidden="1" w:unhideWhenUsed="1"/>
-    <w:lsdException w:name="Table Grid 2" w:semiHidden="1" w:unhideWhenUsed="1"/>
-    <w:lsdException w:name="Table Grid 3" w:semiHidden="1" w:unhideWhenUsed="1"/>
-    <w:lsdException w:name="Table Grid 4" w:semiHidden="1" w:unhideWhenUsed="1"/>
-    <w:lsdException w:name="Table Grid 5" w:semiHidden="1" w:unhideWhenUsed="1"/>
-    <w:lsdException w:name="Table Grid 6" w:semiHidden="1" w:unhideWhenUsed="1"/>
-    <w:lsdException w:name="Table Grid 7" w:semiHidden="1" w:unhideWhenUsed="1"/>
-    <w:lsdException w:name="Table Grid 8" w:semiHidden="1" w:unhideWhenUsed="1"/>
-    <w:lsdException w:name="Table List 1" w:semiHidden="1" w:unhideWhenUsed="1"/>
-    <w:lsdException w:name="Table List 2" w:semiHidden="1" w:unhideWhenUsed="1"/>
-    <w:lsdException w:name="Table List 3" w:semiHidden="1" w:unhideWhenUsed="1"/>
-    <w:lsdException w:name="Table List 4" w:semiHidden="1" w:unhideWhenUsed="1"/>
-    <w:lsdException w:name="Table List 5" w:semiHidden="1" w:unhideWhenUsed="1"/>
-    <w:lsdException w:name="Table List 6" w:semiHidden="1" w:unhideWhenUsed="1"/>
-    <w:lsdException w:name="Table List 7" w:semiHidden="1" w:unhideWhenUsed="1"/>
-    <w:lsdException w:name="Table List 8" w:semiHidden="1" w:unhideWhenUsed="1"/>
-    <w:lsdException w:name="Table 3D effects 1" w:semiHidden="1" w:unhideWhenUsed="1"/>
-    <w:lsdException w:name="Table 3D effects 2" w:semiHidden="1" w:unhideWhenUsed="1"/>
-    <w:lsdException w:name="Table 3D effects 3" w:semiHidden="1" w:unhideWhenUsed="1"/>
-    <w:lsdException w:name="Table Contemporary" w:semiHidden="1" w:unhideWhenUsed="1"/>
-    <w:lsdException w:name="Table Elegant" w:semiHidden="1" w:unhideWhenUsed="1"/>
-    <w:lsdException w:name="Table Professional" w:semiHidden="1" w:unhideWhenUsed="1"/>
-    <w:lsdException w:name="Table Subtle 1" w:semiHidden="1" w:unhideWhenUsed="1"/>
-    <w:lsdException w:name="Table Subtle 2" w:semiHidden="1" w:unhideWhenUsed="1"/>
-    <w:lsdException w:name="Table Web 1" w:semiHidden="1" w:unhideWhenUsed="1"/>
-    <w:lsdException w:name="Table Web 2" w:semiHidden="1" w:unhideWhenUsed="1"/>
-    <w:lsdException w:name="Table Web 3" w:semiHidden="1" w:unhideWhenUsed="1"/>
-    <w:lsdException w:name="Balloon Text" w:semiHidden="1" w:unhideWhenUsed="1"/>
-    <w:lsdException w:name="Table Grid" w:uiPriority="59"/>
-    <w:lsdException w:name="Table Theme" w:semiHidden="1" w:unhideWhenUsed="1"/>
-    <w:lsdException w:name="Placeholder Text" w:semiHidden="1"/>
-    <w:lsdException w:name="No Spacing" w:uiPriority="1" w:qFormat="1"/>
-    <w:lsdException w:name="Light Shading" w:uiPriority="60"/>
-    <w:lsdException w:name="Light List" w:uiPriority="61"/>
-    <w:lsdException w:name="Light Grid" w:uiPriority="62"/>
-    <w:lsdException w:name="Medium Shading 1" w:uiPriority="63"/>
-    <w:lsdException w:name="Medium Shading 2" w:uiPriority="64"/>
-    <w:lsdException w:name="Medium List 1" w:uiPriority="65"/>
-    <w:lsdException w:name="Medium List 2" w:uiPriority="66"/>
-    <w:lsdException w:name="Medium Grid 1" w:uiPriority="67"/>
-    <w:lsdException w:name="Medium Grid 2" w:uiPriority="68"/>
-    <w:lsdException w:name="Medium Grid 3" w:uiPriority="69"/>
-    <w:lsdException w:name="Dark List" w:uiPriority="70"/>
-    <w:lsdException w:name="Colorful Shading" w:uiPriority="71"/>
-    <w:lsdException w:name="Colorful List" w:uiPriority="72"/>
-    <w:lsdException w:name="Colorful Grid" w:uiPriority="73"/>
-    <w:lsdException w:name="Light Shading Accent 1" w:uiPriority="60"/>
-    <w:lsdException w:name="Light List Accent 1" w:uiPriority="61"/>
-    <w:lsdException w:name="Light Grid Accent 1" w:uiPriority="62"/>
-    <w:lsdException w:name="Medium Shading 1 Accent 1" w:uiPriority="63"/>
-    <w:lsdException w:name="Medium Shading 2 Accent 1" w:uiPriority="64"/>
-    <w:lsdException w:name="Medium List 1 Accent 1" w:uiPriority="65"/>
-    <w:lsdException w:name="Revision" w:semiHidden="1"/>
-    <w:lsdException w:name="List Paragraph" w:uiPriority="34" w:qFormat="1"/>
-    <w:lsdException w:name="Quote" w:uiPriority="29" w:qFormat="1"/>
-    <w:lsdException w:name="Intense Quote" w:uiPriority="30" w:qFormat="1"/>
-    <w:lsdException w:name="Medium List 2 Accent 1" w:uiPriority="66"/>
-    <w:lsdException w:name="Medium Grid 1 Accent 1" w:uiPriority="67"/>
-    <w:lsdException w:name="Medium Grid 2 Accent 1" w:uiPriority="68"/>
-    <w:lsdException w:name="Medium Grid 3 Accent 1" w:uiPriority="69"/>
-    <w:lsdException w:name="Dark List Accent 1" w:uiPriority="70"/>
-    <w:lsdException w:name="Colorful Shading Accent 1" w:uiPriority="71"/>
-    <w:lsdException w:name="Colorful List Accent 1" w:uiPriority="72"/>
-    <w:lsdException w:name="Colorful Grid Accent 1" w:uiPriority="73"/>
-    <w:lsdException w:name="Light Shading Accent 2" w:uiPriority="60"/>
-    <w:lsdException w:name="Light List Accent 2" w:uiPriority="61"/>
-    <w:lsdException w:name="Light Grid Accent 2" w:uiPriority="62"/>
-    <w:lsdException w:name="Medium Shading 1 Accent 2" w:uiPriority="63"/>
-    <w:lsdException w:name="Medium Shading 2 Accent 2" w:uiPriority="64"/>
-    <w:lsdException w:name="Medium List 1 Accent 2" w:uiPriority="65"/>
-    <w:lsdException w:name="Medium List 2 Accent 2" w:uiPriority="66"/>
-    <w:lsdException w:name="Medium Grid 1 Accent 2" w:uiPriority="67"/>
-    <w:lsdException w:name="Medium Grid 2 Accent 2" w:uiPriority="68"/>
-    <w:lsdException w:name="Medium Grid 3 Accent 2" w:uiPriority="69"/>
-    <w:lsdException w:name="Dark List Accent 2" w:uiPriority="70"/>
-    <w:lsdException w:name="Colorful Shading Accent 2" w:uiPriority="71"/>
-    <w:lsdException w:name="Colorful List Accent 2" w:uiPriority="72"/>
-    <w:lsdException w:name="Colorful Grid Accent 2" w:uiPriority="73"/>
-    <w:lsdException w:name="Light Shading Accent 3" w:uiPriority="60"/>
-    <w:lsdException w:name="Light List Accent 3" w:uiPriority="61"/>
-    <w:lsdException w:name="Light Grid Accent 3" w:uiPriority="62"/>
-    <w:lsdException w:name="Medium Shading 1 Accent 3" w:uiPriority="63"/>
-    <w:lsdException w:name="Medium Shading 2 Accent 3" w:uiPriority="64"/>
-    <w:lsdException w:name="Medium List 1 Accent 3" w:uiPriority="65"/>
-    <w:lsdException w:name="Medium List 2 Accent 3" w:uiPriority="66"/>
-    <w:lsdException w:name="Medium Grid 1 Accent 3" w:uiPriority="67"/>
-    <w:lsdException w:name="Medium Grid 2 Accent 3" w:uiPriority="68"/>
-    <w:lsdException w:name="Medium Grid 3 Accent 3" w:uiPriority="69"/>
-    <w:lsdException w:name="Dark List Accent 3" w:uiPriority="70"/>
-    <w:lsdException w:name="Colorful Shading Accent 3" w:uiPriority="71"/>
-    <w:lsdException w:name="Colorful List Accent 3" w:uiPriority="72"/>
-    <w:lsdException w:name="Colorful Grid Accent 3" w:uiPriority="73"/>
-    <w:lsdException w:name="Light Shading Accent 4" w:uiPriority="60"/>
-    <w:lsdException w:name="Light List Accent 4" w:uiPriority="61"/>
-    <w:lsdException w:name="Light Grid Accent 4" w:uiPriority="62"/>
-    <w:lsdException w:name="Medium Shading 1 Accent 4" w:uiPriority="63"/>
-    <w:lsdException w:name="Medium Shading 2 Accent 4" w:uiPriority="64"/>
-    <w:lsdException w:name="Medium List 1 Accent 4" w:uiPriority="65"/>
-    <w:lsdException w:name="Medium List 2 Accent 4" w:uiPriority="66"/>
-    <w:lsdException w:name="Medium Grid 1 Accent 4" w:uiPriority="67"/>
-    <w:lsdException w:name="Medium Grid 2 Accent 4" w:uiPriority="68"/>
-    <w:lsdException w:name="Medium Grid 3 Accent 4" w:uiPriority="69"/>
-    <w:lsdException w:name="Dark List Accent 4" w:uiPriority="70"/>
-    <w:lsdException w:name="Colorful Shading Accent 4" w:uiPriority="71"/>
-    <w:lsdException w:name="Colorful List Accent 4" w:uiPriority="72"/>
-    <w:lsdException w:name="Colorful Grid Accent 4" w:uiPriority="73"/>
-    <w:lsdException w:name="Light Shading Accent 5" w:uiPriority="60"/>
-    <w:lsdException w:name="Light List Accent 5" w:uiPriority="61"/>
-    <w:lsdException w:name="Light Grid Accent 5" w:uiPriority="62"/>
-    <w:lsdException w:name="Medium Shading 1 Accent 5" w:uiPriority="63"/>
-    <w:lsdException w:name="Medium Shading 2 Accent 5" w:uiPriority="64"/>
-    <w:lsdException w:name="Medium List 1 Accent 5" w:uiPriority="65"/>
-    <w:lsdException w:name="Medium List 2 Accent 5" w:uiPriority="66"/>
-    <w:lsdException w:name="Medium Grid 1 Accent 5" w:uiPriority="67"/>
-    <w:lsdException w:name="Medium Grid 2 Accent 5" w:uiPriority="68"/>
-    <w:lsdException w:name="Medium Grid 3 Accent 5" w:uiPriority="69"/>
-    <w:lsdException w:name="Dark List Accent 5" w:uiPriority="70"/>
-    <w:lsdException w:name="Colorful Shading Accent 5" w:uiPriority="71"/>
-    <w:lsdException w:name="Colorful List Accent 5" w:uiPriority="72"/>
-    <w:lsdException w:name="Colorful Grid Accent 5" w:uiPriority="73"/>
-    <w:lsdException w:name="Light Shading Accent 6" w:uiPriority="60"/>
-    <w:lsdException w:name="Light List Accent 6" w:uiPriority="61"/>
-    <w:lsdException w:name="Light Grid Accent 6" w:uiPriority="62"/>
-    <w:lsdException w:name="Medium Shading 1 Accent 6" w:uiPriority="63"/>
-    <w:lsdException w:name="Medium Shading 2 Accent 6" w:uiPriority="64"/>
-    <w:lsdException w:name="Medium List 1 Accent 6" w:uiPriority="65"/>
-    <w:lsdException w:name="Medium List 2 Accent 6" w:uiPriority="66"/>
-    <w:lsdException w:name="Medium Grid 1 Accent 6" w:uiPriority="67"/>
-    <w:lsdException w:name="Medium Grid 2 Accent 6" w:uiPriority="68"/>
-    <w:lsdException w:name="Medium Grid 3 Accent 6" w:uiPriority="69"/>
-    <w:lsdException w:name="Dark List Accent 6" w:uiPriority="70"/>
-    <w:lsdException w:name="Colorful Shading Accent 6" w:uiPriority="71"/>
-    <w:lsdException w:name="Colorful List Accent 6" w:uiPriority="72"/>
-    <w:lsdException w:name="Colorful Grid Accent 6" w:uiPriority="73"/>
-    <w:lsdException w:name="Subtle Emphasis" w:uiPriority="19" w:qFormat="1"/>
-    <w:lsdException w:name="Intense Emphasis" w:uiPriority="21" w:qFormat="1"/>
-    <w:lsdException w:name="Subtle Reference" w:uiPriority="31" w:qFormat="1"/>
-    <w:lsdException w:name="Intense Reference" w:uiPriority="32" w:qFormat="1"/>
-    <w:lsdException w:name="Book Title" w:uiPriority="33" w:qFormat="1"/>
-    <w:lsdException w:name="Bibliography" w:semiHidden="1" w:uiPriority="37" w:unhideWhenUsed="1"/>
-    <w:lsdException w:name="TOC Heading" w:semiHidden="1" w:uiPriority="39" w:unhideWhenUsed="1" w:qFormat="1"/>
-    <w:lsdException w:name="Plain Table 1" w:uiPriority="41"/>
-    <w:lsdException w:name="Plain Table 2" w:uiPriority="42"/>
-    <w:lsdException w:name="Plain Table 3" w:uiPriority="43"/>
-    <w:lsdException w:name="Plain Table 4" w:uiPriority="44"/>
-    <w:lsdException w:name="Plain Table 5" w:uiPriority="45"/>
-    <w:lsdException w:name="Grid Table Light" w:uiPriority="40"/>
-    <w:lsdException w:name="Grid Table 1 Light" w:uiPriority="46"/>
-    <w:lsdException w:name="Grid Table 2" w:uiPriority="47"/>
-    <w:lsdException w:name="Grid Table 3" w:uiPriority="48"/>
-    <w:lsdException w:name="Grid Table 4" w:uiPriority="49"/>
-    <w:lsdException w:name="Grid Table 5 Dark" w:uiPriority="50"/>
-    <w:lsdException w:name="Grid Table 6 Colorful" w:uiPriority="51"/>
-    <w:lsdException w:name="Grid Table 7 Colorful" w:uiPriority="52"/>
-    <w:lsdException w:name="Grid Table 1 Light Accent 1" w:uiPriority="46"/>
-    <w:lsdException w:name="Grid Table 2 Accent 1" w:uiPriority="47"/>
-    <w:lsdException w:name="Grid Table 3 Accent 1" w:uiPriority="48"/>
-    <w:lsdException w:name="Grid Table 4 Accent 1" w:uiPriority="49"/>
-    <w:lsdException w:name="Grid Table 5 Dark Accent 1" w:uiPriority="50"/>
-    <w:lsdException w:name="Grid Table 6 Colorful Accent 1" w:uiPriority="51"/>
-    <w:lsdException w:name="Grid Table 7 Colorful Accent 1" w:uiPriority="52"/>
-    <w:lsdException w:name="Grid Table 1 Light Accent 2" w:uiPriority="46"/>
-    <w:lsdException w:name="Grid Table 2 Accent 2" w:uiPriority="47"/>
-    <w:lsdException w:name="Grid Table 3 Accent 2" w:uiPriority="48"/>
-    <w:lsdException w:name="Grid Table 4 Accent 2" w:uiPriority="49"/>
-    <w:lsdException w:name="Grid Table 5 Dark Accent 2" w:uiPriority="50"/>
-    <w:lsdException w:name="Grid Table 6 Colorful Accent 2" w:uiPriority="51"/>
-    <w:lsdException w:name="Grid Table 7 Colorful Accent 2" w:uiPriority="52"/>
-    <w:lsdException w:name="Grid Table 1 Light Accent 3" w:uiPriority="46"/>
-    <w:lsdException w:name="Grid Table 2 Accent 3" w:uiPriority="47"/>
-    <w:lsdException w:name="Grid Table 3 Accent 3" w:uiPriority="48"/>
-    <w:lsdException w:name="Grid Table 4 Accent 3" w:uiPriority="49"/>
-    <w:lsdException w:name="Grid Table 5 Dark Accent 3" w:uiPriority="50"/>
-    <w:lsdException w:name="Grid Table 6 Colorful Accent 3" w:uiPriority="51"/>
-    <w:lsdException w:name="Grid Table 7 Colorful Accent 3" w:uiPriority="52"/>
-    <w:lsdException w:name="Grid Table 1 Light Accent 4" w:uiPriority="46"/>
-    <w:lsdException w:name="Grid Table 2 Accent 4" w:uiPriority="47"/>
-    <w:lsdException w:name="Grid Table 3 Accent 4" w:uiPriority="48"/>
-    <w:lsdException w:name="Grid Table 4 Accent 4" w:uiPriority="49"/>
-    <w:lsdException w:name="Grid Table 5 Dark Accent 4" w:uiPriority="50"/>
-    <w:lsdException w:name="Grid Table 6 Colorful Accent 4" w:uiPriority="51"/>
-    <w:lsdException w:name="Grid Table 7 Colorful Accent 4" w:uiPriority="52"/>
-    <w:lsdException w:name="Grid Table 1 Light Accent 5" w:uiPriority="46"/>
-    <w:lsdException w:name="Grid Table 2 Accent 5" w:uiPriority="47"/>
-    <w:lsdException w:name="Grid Table 3 Accent 5" w:uiPriority="48"/>
-    <w:lsdException w:name="Grid Table 4 Accent 5" w:uiPriority="49"/>
-    <w:lsdException w:name="Grid Table 5 Dark Accent 5" w:uiPriority="50"/>
-    <w:lsdException w:name="Grid Table 6 Colorful Accent 5" w:uiPriority="51"/>
-    <w:lsdException w:name="Grid Table 7 Colorful Accent 5" w:uiPriority="52"/>
-    <w:lsdException w:name="Grid Table 1 Light Accent 6" w:uiPriority="46"/>
-    <w:lsdException w:name="Grid Table 2 Accent 6" w:uiPriority="47"/>
-    <w:lsdException w:name="Grid Table 3 Accent 6" w:uiPriority="48"/>
-    <w:lsdException w:name="Grid Table 4 Accent 6" w:uiPriority="49"/>
-    <w:lsdException w:name="Grid Table 5 Dark Accent 6" w:uiPriority="50"/>
-    <w:lsdException w:name="Grid Table 6 Colorful Accent 6" w:uiPriority="51"/>
-    <w:lsdException w:name="Grid Table 7 Colorful Accent 6" w:uiPriority="52"/>
-    <w:lsdException w:name="List Table 1 Light" w:uiPriority="46"/>
-    <w:lsdException w:name="List Table 2" w:uiPriority="47"/>
-    <w:lsdException w:name="List Table 3" w:uiPriority="48"/>
-    <w:lsdException w:name="List Table 4" w:uiPriority="49"/>
-    <w:lsdException w:name="List Table 5 Dark" w:uiPriority="50"/>
-    <w:lsdException w:name="List Table 6 Colorful" w:uiPriority="51"/>
-    <w:lsdException w:name="List Table 7 Colorful" w:uiPriority="52"/>
-    <w:lsdException w:name="List Table 1 Light Accent 1" w:uiPriority="46"/>
-    <w:lsdException w:name="List Table 2 Accent 1" w:uiPriority="47"/>
-    <w:lsdException w:name="List Table 3 Accent 1" w:uiPriority="48"/>
-    <w:lsdException w:name="List Table 4 Accent 1" w:uiPriority="49"/>
-    <w:lsdException w:name="List Table 5 Dark Accent 1" w:uiPriority="50"/>
-    <w:lsdException w:name="List Table 6 Colorful Accent 1" w:uiPriority="51"/>
-    <w:lsdException w:name="List Table 7 Colorful Accent 1" w:uiPriority="52"/>
-    <w:lsdException w:name="List Table 1 Light Accent 2" w:uiPriority="46"/>
-    <w:lsdException w:name="List Table 2 Accent 2" w:uiPriority="47"/>
-    <w:lsdException w:name="List Table 3 Accent 2" w:uiPriority="48"/>
-    <w:lsdException w:name="List Table 4 Accent 2" w:uiPriority="49"/>
-    <w:lsdException w:name="List Table 5 Dark Accent 2" w:uiPriority="50"/>
-    <w:lsdException w:name="List Table 6 Colorful Accent 2" w:uiPriority="51"/>
-    <w:lsdException w:name="List Table 7 Colorful Accent 2" w:uiPriority="52"/>
-    <w:lsdException w:name="List Table 1 Light Accent 3" w:uiPriority="46"/>
-    <w:lsdException w:name="List Table 2 Accent 3" w:uiPriority="47"/>
-    <w:lsdException w:name="List Table 3 Accent 3" w:uiPriority="48"/>
-    <w:lsdException w:name="List Table 4 Accent 3" w:uiPriority="49"/>
-    <w:lsdException w:name="List Table 5 Dark Accent 3" w:uiPriority="50"/>
-    <w:lsdException w:name="List Table 6 Colorful Accent 3" w:uiPriority="51"/>
-    <w:lsdException w:name="List Table 7 Colorful Accent 3" w:uiPriority="52"/>
-    <w:lsdException w:name="List Table 1 Light Accent 4" w:uiPriority="46"/>
-    <w:lsdException w:name="List Table 2 Accent 4" w:uiPriority="47"/>
-    <w:lsdException w:name="List Table 3 Accent 4" w:uiPriority="48"/>
-    <w:lsdException w:name="List Table 4 Accent 4" w:uiPriority="49"/>
-    <w:lsdException w:name="List Table 5 Dark Accent 4" w:uiPriority="50"/>
-    <w:lsdException w:name="List Table 6 Colorful Accent 4" w:uiPriority="51"/>
-    <w:lsdException w:name="List Table 7 Colorful Accent 4" w:uiPriority="52"/>
-    <w:lsdException w:name="List Table 1 Light Accent 5" w:uiPriority="46"/>
-    <w:lsdException w:name="List Table 2 Accent 5" w:uiPriority="47"/>
-    <w:lsdException w:name="List Table 3 Accent 5" w:uiPriority="48"/>
-    <w:lsdException w:name="List Table 4 Accent 5" w:uiPriority="49"/>
-    <w:lsdException w:name="List Table 5 Dark Accent 5" w:uiPriority="50"/>
-    <w:lsdException w:name="List Table 6 Colorful Accent 5" w:uiPriority="51"/>
-    <w:lsdException w:name="List Table 7 Colorful Accent 5" w:uiPriority="52"/>
-    <w:lsdException w:name="List Table 1 Light Accent 6" w:uiPriority="46"/>
-    <w:lsdException w:name="List Table 2 Accent 6" w:uiPriority="47"/>
-    <w:lsdException w:name="List Table 3 Accent 6" w:uiPriority="48"/>
-    <w:lsdException w:name="List Table 4 Accent 6" w:uiPriority="49"/>
-    <w:lsdException w:name="List Table 5 Dark Accent 6" w:uiPriority="50"/>
-    <w:lsdException w:name="List Table 6 Colorful Accent 6" w:uiPriority="51"/>
-    <w:lsdException w:name="List Table 7 Colorful Accent 6" w:uiPriority="52"/>
+  <w:latentStyles w:defLockedState="0" w:defUIPriority="99" w:defSemiHidden="1" w:defUnhideWhenUsed="1" w:defQFormat="0" w:count="267">
+    <w:lsdException w:name="Normal" w:semiHidden="0" w:uiPriority="0" w:unhideWhenUsed="0" w:qFormat="1"/>
+    <w:lsdException w:name="heading 1" w:semiHidden="0" w:uiPriority="9" w:unhideWhenUsed="0" w:qFormat="1"/>
+    <w:lsdException w:name="heading 2" w:uiPriority="9" w:qFormat="1"/>
+    <w:lsdException w:name="heading 3" w:uiPriority="9" w:qFormat="1"/>
+    <w:lsdException w:name="heading 4" w:uiPriority="9" w:qFormat="1"/>
+    <w:lsdException w:name="heading 5" w:uiPriority="9" w:qFormat="1"/>
+    <w:lsdException w:name="heading 6" w:uiPriority="9" w:qFormat="1"/>
+    <w:lsdException w:name="heading 7" w:uiPriority="9" w:qFormat="1"/>
+    <w:lsdException w:name="heading 8" w:uiPriority="9" w:qFormat="1"/>
+    <w:lsdException w:name="heading 9" w:uiPriority="9" w:qFormat="1"/>
+    <w:lsdException w:name="toc 1" w:uiPriority="39"/>
+    <w:lsdException w:name="toc 2" w:uiPriority="39"/>
+    <w:lsdException w:name="toc 3" w:uiPriority="39"/>
+    <w:lsdException w:name="toc 4" w:uiPriority="39"/>
+    <w:lsdException w:name="toc 5" w:uiPriority="39"/>
+    <w:lsdException w:name="toc 6" w:uiPriority="39"/>
+    <w:lsdException w:name="toc 7" w:uiPriority="39"/>
+    <w:lsdException w:name="toc 8" w:uiPriority="39"/>
+    <w:lsdException w:name="toc 9" w:uiPriority="39"/>
+    <w:lsdException w:name="caption" w:uiPriority="35" w:qFormat="1"/>
+    <w:lsdException w:name="Title" w:semiHidden="0" w:uiPriority="10" w:unhideWhenUsed="0" w:qFormat="1"/>
+    <w:lsdException w:name="Default Paragraph Font" w:uiPriority="1"/>
+    <w:lsdException w:name="Subtitle" w:semiHidden="0" w:uiPriority="11" w:unhideWhenUsed="0" w:qFormat="1"/>
+    <w:lsdException w:name="Strong" w:semiHidden="0" w:uiPriority="22" w:unhideWhenUsed="0" w:qFormat="1"/>
+    <w:lsdException w:name="Emphasis" w:semiHidden="0" w:uiPriority="20" w:unhideWhenUsed="0" w:qFormat="1"/>
+    <w:lsdException w:name="Table Grid" w:semiHidden="0" w:uiPriority="59" w:unhideWhenUsed="0"/>
+    <w:lsdException w:name="Placeholder Text" w:unhideWhenUsed="0"/>
+    <w:lsdException w:name="No Spacing" w:semiHidden="0" w:uiPriority="1" w:unhideWhenUsed="0" w:qFormat="1"/>
+    <w:lsdException w:name="Light Shading" w:semiHidden="0" w:uiPriority="60" w:unhideWhenUsed="0"/>
+    <w:lsdException w:name="Light List" w:semiHidden="0" w:uiPriority="61" w:unhideWhenUsed="0"/>
+    <w:lsdException w:name="Light Grid" w:semiHidden="0" w:uiPriority="62" w:unhideWhenUsed="0"/>
+    <w:lsdException w:name="Medium Shading 1" w:semiHidden="0" w:uiPriority="63" w:unhideWhenUsed="0"/>
+    <w:lsdException w:name="Medium Shading 2" w:semiHidden="0" w:uiPriority="64" w:unhideWhenUsed="0"/>
+    <w:lsdException w:name="Medium List 1" w:semiHidden="0" w:uiPriority="65" w:unhideWhenUsed="0"/>
+    <w:lsdException w:name="Medium List 2" w:semiHidden="0" w:uiPriority="66" w:unhideWhenUsed="0"/>
+    <w:lsdException w:name="Medium Grid 1" w:semiHidden="0" w:uiPriority="67" w:unhideWhenUsed="0"/>
+    <w:lsdException w:name="Medium Grid 2" w:semiHidden="0" w:uiPriority="68" w:unhideWhenUsed="0"/>
+    <w:lsdException w:name="Medium Grid 3" w:semiHidden="0" w:uiPriority="69" w:unhideWhenUsed="0"/>
+    <w:lsdException w:name="Dark List" w:semiHidden="0" w:uiPriority="70" w:unhideWhenUsed="0"/>
+    <w:lsdException w:name="Colorful Shading" w:semiHidden="0" w:uiPriority="71" w:unhideWhenUsed="0"/>
+    <w:lsdException w:name="Colorful List" w:semiHidden="0" w:uiPriority="72" w:unhideWhenUsed="0"/>
+    <w:lsdException w:name="Colorful Grid" w:semiHidden="0" w:uiPriority="73" w:unhideWhenUsed="0"/>
+    <w:lsdException w:name="Light Shading Accent 1" w:semiHidden="0" w:uiPriority="60" w:unhideWhenUsed="0"/>
+    <w:lsdException w:name="Light List Accent 1" w:semiHidden="0" w:uiPriority="61" w:unhideWhenUsed="0"/>
+    <w:lsdException w:name="Light Grid Accent 1" w:semiHidden="0" w:uiPriority="62" w:unhideWhenUsed="0"/>
+    <w:lsdException w:name="Medium Shading 1 Accent 1" w:semiHidden="0" w:uiPriority="63" w:unhideWhenUsed="0"/>
+    <w:lsdException w:name="Medium Shading 2 Accent 1" w:semiHidden="0" w:uiPriority="64" w:unhideWhenUsed="0"/>
+    <w:lsdException w:name="Medium List 1 Accent 1" w:semiHidden="0" w:uiPriority="65" w:unhideWhenUsed="0"/>
+    <w:lsdException w:name="Revision" w:unhideWhenUsed="0"/>
+    <w:lsdException w:name="List Paragraph" w:semiHidden="0" w:uiPriority="34" w:unhideWhenUsed="0" w:qFormat="1"/>
+    <w:lsdException w:name="Quote" w:semiHidden="0" w:uiPriority="29" w:unhideWhenUsed="0" w:qFormat="1"/>
+    <w:lsdException w:name="Intense Quote" w:semiHidden="0" w:uiPriority="30" w:unhideWhenUsed="0" w:qFormat="1"/>
+    <w:lsdException w:name="Medium List 2 Accent 1" w:semiHidden="0" w:uiPriority="66" w:unhideWhenUsed="0"/>
+    <w:lsdException w:name="Medium Grid 1 Accent 1" w:semiHidden="0" w:uiPriority="67" w:unhideWhenUsed="0"/>
+    <w:lsdException w:name="Medium Grid 2 Accent 1" w:semiHidden="0" w:uiPriority="68" w:unhideWhenUsed="0"/>
+    <w:lsdException w:name="Medium Grid 3 Accent 1" w:semiHidden="0" w:uiPriority="69" w:unhideWhenUsed="0"/>
+    <w:lsdException w:name="Dark List Accent 1" w:semiHidden="0" w:uiPriority="70" w:unhideWhenUsed="0"/>
+    <w:lsdException w:name="Colorful Shading Accent 1" w:semiHidden="0" w:uiPriority="71" w:unhideWhenUsed="0"/>
+    <w:lsdException w:name="Colorful List Accent 1" w:semiHidden="0" w:uiPriority="72" w:unhideWhenUsed="0"/>
+    <w:lsdException w:name="Colorful Grid Accent 1" w:semiHidden="0" w:uiPriority="73" w:unhideWhenUsed="0"/>
+    <w:lsdException w:name="Light Shading Accent 2" w:semiHidden="0" w:uiPriority="60" w:unhideWhenUsed="0"/>
+    <w:lsdException w:name="Light List Accent 2" w:semiHidden="0" w:uiPriority="61" w:unhideWhenUsed="0"/>
+    <w:lsdException w:name="Light Grid Accent 2" w:semiHidden="0" w:uiPriority="62" w:unhideWhenUsed="0"/>
+    <w:lsdException w:name="Medium Shading 1 Accent 2" w:semiHidden="0" w:uiPriority="63" w:unhideWhenUsed="0"/>
+    <w:lsdException w:name="Medium Shading 2 Accent 2" w:semiHidden="0" w:uiPriority="64" w:unhideWhenUsed="0"/>
+    <w:lsdException w:name="Medium List 1 Accent 2" w:semiHidden="0" w:uiPriority="65" w:unhideWhenUsed="0"/>
+    <w:lsdException w:name="Medium List 2 Accent 2" w:semiHidden="0" w:uiPriority="66" w:unhideWhenUsed="0"/>
+    <w:lsdException w:name="Medium Grid 1 Accent 2" w:semiHidden="0" w:uiPriority="67" w:unhideWhenUsed="0"/>
+    <w:lsdException w:name="Medium Grid 2 Accent 2" w:semiHidden="0" w:uiPriority="68" w:unhideWhenUsed="0"/>
+    <w:lsdException w:name="Medium Grid 3 Accent 2" w:semiHidden="0" w:uiPriority="69" w:unhideWhenUsed="0"/>
+    <w:lsdException w:name="Dark List Accent 2" w:semiHidden="0" w:uiPriority="70" w:unhideWhenUsed="0"/>
+    <w:lsdException w:name="Colorful Shading Accent 2" w:semiHidden="0" w:uiPriority="71" w:unhideWhenUsed="0"/>
+    <w:lsdException w:name="Colorful List Accent 2" w:semiHidden="0" w:uiPriority="72" w:unhideWhenUsed="0"/>
+    <w:lsdException w:name="Colorful Grid Accent 2" w:semiHidden="0" w:uiPriority="73" w:unhideWhenUsed="0"/>
+    <w:lsdException w:name="Light Shading Accent 3" w:semiHidden="0" w:uiPriority="60" w:unhideWhenUsed="0"/>
+    <w:lsdException w:name="Light List Accent 3" w:semiHidden="0" w:uiPriority="61" w:unhideWhenUsed="0"/>
+    <w:lsdException w:name="Light Grid Accent 3" w:semiHidden="0" w:uiPriority="62" w:unhideWhenUsed="0"/>
+    <w:lsdException w:name="Medium Shading 1 Accent 3" w:semiHidden="0" w:uiPriority="63" w:unhideWhenUsed="0"/>
+    <w:lsdException w:name="Medium Shading 2 Accent 3" w:semiHidden="0" w:uiPriority="64" w:unhideWhenUsed="0"/>
+    <w:lsdException w:name="Medium List 1 Accent 3" w:semiHidden="0" w:uiPriority="65" w:unhideWhenUsed="0"/>
+    <w:lsdException w:name="Medium List 2 Accent 3" w:semiHidden="0" w:uiPriority="66" w:unhideWhenUsed="0"/>
+    <w:lsdException w:name="Medium Grid 1 Accent 3" w:semiHidden="0" w:uiPriority="67" w:unhideWhenUsed="0"/>
+    <w:lsdException w:name="Medium Grid 2 Accent 3" w:semiHidden="0" w:uiPriority="68" w:unhideWhenUsed="0"/>
+    <w:lsdException w:name="Medium Grid 3 Accent 3" w:semiHidden="0" w:uiPriority="69" w:unhideWhenUsed="0"/>
+    <w:lsdException w:name="Dark List Accent 3" w:semiHidden="0" w:uiPriority="70" w:unhideWhenUsed="0"/>
+    <w:lsdException w:name="Colorful Shading Accent 3" w:semiHidden="0" w:uiPriority="71" w:unhideWhenUsed="0"/>
+    <w:lsdException w:name="Colorful List Accent 3" w:semiHidden="0" w:uiPriority="72" w:unhideWhenUsed="0"/>
+    <w:lsdException w:name="Colorful Grid Accent 3" w:semiHidden="0" w:uiPriority="73" w:unhideWhenUsed="0"/>
+    <w:lsdException w:name="Light Shading Accent 4" w:semiHidden="0" w:uiPriority="60" w:unhideWhenUsed="0"/>
+    <w:lsdException w:name="Light List Accent 4" w:semiHidden="0" w:uiPriority="61" w:unhideWhenUsed="0"/>
+    <w:lsdException w:name="Light Grid Accent 4" w:semiHidden="0" w:uiPriority="62" w:unhideWhenUsed="0"/>
+    <w:lsdException w:name="Medium Shading 1 Accent 4" w:semiHidden="0" w:uiPriority="63" w:unhideWhenUsed="0"/>
+    <w:lsdException w:name="Medium Shading 2 Accent 4" w:semiHidden="0" w:uiPriority="64" w:unhideWhenUsed="0"/>
+    <w:lsdException w:name="Medium List 1 Accent 4" w:semiHidden="0" w:uiPriority="65" w:unhideWhenUsed="0"/>
+    <w:lsdException w:name="Medium List 2 Accent 4" w:semiHidden="0" w:uiPriority="66" w:unhideWhenUsed="0"/>
+    <w:lsdException w:name="Medium Grid 1 Accent 4" w:semiHidden="0" w:uiPriority="67" w:unhideWhenUsed="0"/>
+    <w:lsdException w:name="Medium Grid 2 Accent 4" w:semiHidden="0" w:uiPriority="68" w:unhideWhenUsed="0"/>
+    <w:lsdException w:name="Medium Grid 3 Accent 4" w:semiHidden="0" w:uiPriority="69" w:unhideWhenUsed="0"/>
+    <w:lsdException w:name="Dark List Accent 4" w:semiHidden="0" w:uiPriority="70" w:unhideWhenUsed="0"/>
+    <w:lsdException w:name="Colorful Shading Accent 4" w:semiHidden="0" w:uiPriority="71" w:unhideWhenUsed="0"/>
+    <w:lsdException w:name="Colorful List Accent 4" w:semiHidden="0" w:uiPriority="72" w:unhideWhenUsed="0"/>
+    <w:lsdException w:name="Colorful Grid Accent 4" w:semiHidden="0" w:uiPriority="73" w:unhideWhenUsed="0"/>
+    <w:lsdException w:name="Light Shading Accent 5" w:semiHidden="0" w:uiPriority="60" w:unhideWhenUsed="0"/>
+    <w:lsdException w:name="Light List Accent 5" w:semiHidden="0" w:uiPriority="61" w:unhideWhenUsed="0"/>
+    <w:lsdException w:name="Light Grid Accent 5" w:semiHidden="0" w:uiPriority="62" w:unhideWhenUsed="0"/>
+    <w:lsdException w:name="Medium Shading 1 Accent 5" w:semiHidden="0" w:uiPriority="63" w:unhideWhenUsed="0"/>
+    <w:lsdException w:name="Medium Shading 2 Accent 5" w:semiHidden="0" w:uiPriority="64" w:unhideWhenUsed="0"/>
+    <w:lsdException w:name="Medium List 1 Accent 5" w:semiHidden="0" w:uiPriority="65" w:unhideWhenUsed="0"/>
+    <w:lsdException w:name="Medium List 2 Accent 5" w:semiHidden="0" w:uiPriority="66" w:unhideWhenUsed="0"/>
+    <w:lsdException w:name="Medium Grid 1 Accent 5" w:semiHidden="0" w:uiPriority="67" w:unhideWhenUsed="0"/>
+    <w:lsdException w:name="Medium Grid 2 Accent 5" w:semiHidden="0" w:uiPriority="68" w:unhideWhenUsed="0"/>
+    <w:lsdException w:name="Medium Grid 3 Accent 5" w:semiHidden="0" w:uiPriority="69" w:unhideWhenUsed="0"/>
+    <w:lsdException w:name="Dark List Accent 5" w:semiHidden="0" w:uiPriority="70" w:unhideWhenUsed="0"/>
+    <w:lsdException w:name="Colorful Shading Accent 5" w:semiHidden="0" w:uiPriority="71" w:unhideWhenUsed="0"/>
+    <w:lsdException w:name="Colorful List Accent 5" w:semiHidden="0" w:uiPriority="72" w:unhideWhenUsed="0"/>
+    <w:lsdException w:name="Colorful Grid Accent 5" w:semiHidden="0" w:uiPriority="73" w:unhideWhenUsed="0"/>
+    <w:lsdException w:name="Light Shading Accent 6" w:semiHidden="0" w:uiPriority="60" w:unhideWhenUsed="0"/>
+    <w:lsdException w:name="Light List Accent 6" w:semiHidden="0" w:uiPriority="61" w:unhideWhenUsed="0"/>
+    <w:lsdException w:name="Light Grid Accent 6" w:semiHidden="0" w:uiPriority="62" w:unhideWhenUsed="0"/>
+    <w:lsdException w:name="Medium Shading 1 Accent 6" w:semiHidden="0" w:uiPriority="63" w:unhideWhenUsed="0"/>
+    <w:lsdException w:name="Medium Shading 2 Accent 6" w:semiHidden="0" w:uiPriority="64" w:unhideWhenUsed="0"/>
+    <w:lsdException w:name="Medium List 1 Accent 6" w:semiHidden="0" w:uiPriority="65" w:unhideWhenUsed="0"/>
+    <w:lsdException w:name="Medium List 2 Accent 6" w:semiHidden="0" w:uiPriority="66" w:unhideWhenUsed="0"/>
+    <w:lsdException w:name="Medium Grid 1 Accent 6" w:semiHidden="0" w:uiPriority="67" w:unhideWhenUsed="0"/>
+    <w:lsdException w:name="Medium Grid 2 Accent 6" w:semiHidden="0" w:uiPriority="68" w:unhideWhenUsed="0"/>
+    <w:lsdException w:name="Medium Grid 3 Accent 6" w:semiHidden="0" w:uiPriority="69" w:unhideWhenUsed="0"/>
+    <w:lsdException w:name="Dark List Accent 6" w:semiHidden="0" w:uiPriority="70" w:unhideWhenUsed="0"/>
+    <w:lsdException w:name="Colorful Shading Accent 6" w:semiHidden="0" w:uiPriority="71" w:unhideWhenUsed="0"/>
+    <w:lsdException w:name="Colorful List Accent 6" w:semiHidden="0" w:uiPriority="72" w:unhideWhenUsed="0"/>
+    <w:lsdException w:name="Colorful Grid Accent 6" w:semiHidden="0" w:uiPriority="73" w:unhideWhenUsed="0"/>
+    <w:lsdException w:name="Subtle Emphasis" w:semiHidden="0" w:uiPriority="19" w:unhideWhenUsed="0" w:qFormat="1"/>
+    <w:lsdException w:name="Intense Emphasis" w:semiHidden="0" w:uiPriority="21" w:unhideWhenUsed="0" w:qFormat="1"/>
+    <w:lsdException w:name="Subtle Reference" w:semiHidden="0" w:uiPriority="31" w:unhideWhenUsed="0" w:qFormat="1"/>
+    <w:lsdException w:name="Intense Reference" w:semiHidden="0" w:uiPriority="32" w:unhideWhenUsed="0" w:qFormat="1"/>
+    <w:lsdException w:name="Book Title" w:semiHidden="0" w:uiPriority="33" w:unhideWhenUsed="0" w:qFormat="1"/>
+    <w:lsdException w:name="Bibliography" w:uiPriority="37"/>
+    <w:lsdException w:name="TOC Heading" w:uiPriority="39" w:qFormat="1"/>
   </w:latentStyles>
   <w:style w:type="paragraph" w:default="1" w:styleId="Standaard">
     <w:name w:val="Normal"/>
@@ -15518,6 +15354,7 @@
     <w:uiPriority w:val="99"/>
     <w:semiHidden/>
     <w:unhideWhenUsed/>
+    <w:qFormat/>
     <w:tblPr>
       <w:tblInd w:w="0" w:type="dxa"/>
       <w:tblCellMar>
@@ -16060,7 +15897,7 @@
 </file>
 
 <file path=customXml/itemProps2.xml><?xml version="1.0" encoding="utf-8"?>
-<ds:datastoreItem xmlns:ds="http://schemas.openxmlformats.org/officeDocument/2006/customXml" ds:itemID="{700EB75A-2A16-413D-9041-BC6BADB21722}">
+<ds:datastoreItem xmlns:ds="http://schemas.openxmlformats.org/officeDocument/2006/customXml" ds:itemID="{E39BC29C-3A63-41A3-BA35-0263AC908332}">
   <ds:schemaRefs>
     <ds:schemaRef ds:uri="http://schemas.openxmlformats.org/officeDocument/2006/bibliography"/>
   </ds:schemaRefs>
